--- a/Bài tập 6_Back-End.docx
+++ b/Bài tập 6_Back-End.docx
@@ -1436,6 +1436,9 @@
         </w:pBdr>
       </w:pPr>
       <w:r>
+        <w:rPr>
+          <w:noProof/>
+        </w:rPr>
         <w:lastRenderedPageBreak/>
         <w:drawing>
           <wp:inline distT="0" distB="0" distL="0" distR="0" wp14:anchorId="173FA3AD" wp14:editId="779CBCF6">
@@ -1486,6 +1489,9 @@
         </w:pBdr>
       </w:pPr>
       <w:r>
+        <w:rPr>
+          <w:noProof/>
+        </w:rPr>
         <w:drawing>
           <wp:inline distT="0" distB="0" distL="0" distR="0" wp14:anchorId="7BB1F735" wp14:editId="428F6CAE">
             <wp:extent cx="5943600" cy="2844800"/>
@@ -1544,6 +1550,9 @@
         </w:pBdr>
       </w:pPr>
       <w:r>
+        <w:rPr>
+          <w:noProof/>
+        </w:rPr>
         <w:lastRenderedPageBreak/>
         <w:drawing>
           <wp:inline distT="0" distB="0" distL="0" distR="0" wp14:anchorId="6D22E03B" wp14:editId="199E779F">
@@ -1594,6 +1603,9 @@
         </w:pBdr>
       </w:pPr>
       <w:r>
+        <w:rPr>
+          <w:noProof/>
+        </w:rPr>
         <w:drawing>
           <wp:inline distT="0" distB="0" distL="0" distR="0" wp14:anchorId="18529794" wp14:editId="0B32E2C6">
             <wp:extent cx="5943600" cy="3966845"/>
@@ -1643,6 +1655,9 @@
         </w:pBdr>
       </w:pPr>
       <w:r>
+        <w:rPr>
+          <w:noProof/>
+        </w:rPr>
         <w:lastRenderedPageBreak/>
         <w:drawing>
           <wp:inline distT="0" distB="0" distL="0" distR="0" wp14:anchorId="6B9E4183" wp14:editId="1A0CE931">
@@ -1693,6 +1708,9 @@
         </w:pBdr>
       </w:pPr>
       <w:r>
+        <w:rPr>
+          <w:noProof/>
+        </w:rPr>
         <w:drawing>
           <wp:inline distT="0" distB="0" distL="0" distR="0" wp14:anchorId="31DC1B34" wp14:editId="7B691BE0">
             <wp:extent cx="5943600" cy="2679700"/>
@@ -1797,43 +1815,6993 @@
           <w:between w:val="nil"/>
         </w:pBdr>
       </w:pPr>
-    </w:p>
-    <w:p>
-      <w:pPr>
-        <w:widowControl w:val="0"/>
-        <w:pBdr>
-          <w:top w:val="nil"/>
-          <w:left w:val="nil"/>
-          <w:bottom w:val="nil"/>
-          <w:right w:val="nil"/>
-          <w:between w:val="nil"/>
-        </w:pBdr>
-      </w:pPr>
-    </w:p>
-    <w:p>
-      <w:pPr>
-        <w:widowControl w:val="0"/>
-        <w:pBdr>
-          <w:top w:val="nil"/>
-          <w:left w:val="nil"/>
-          <w:bottom w:val="nil"/>
-          <w:right w:val="nil"/>
-          <w:between w:val="nil"/>
-        </w:pBdr>
-      </w:pPr>
-    </w:p>
-    <w:p>
-      <w:pPr>
-        <w:widowControl w:val="0"/>
-        <w:pBdr>
-          <w:top w:val="nil"/>
-          <w:left w:val="nil"/>
-          <w:bottom w:val="nil"/>
-          <w:right w:val="nil"/>
-          <w:between w:val="nil"/>
-        </w:pBdr>
-      </w:pPr>
-      <w:r>
+      <w:r>
+        <w:t>using System;</w:t>
+      </w:r>
+    </w:p>
+    <w:p>
+      <w:pPr>
+        <w:widowControl w:val="0"/>
+        <w:pBdr>
+          <w:top w:val="nil"/>
+          <w:left w:val="nil"/>
+          <w:bottom w:val="nil"/>
+          <w:right w:val="nil"/>
+          <w:between w:val="nil"/>
+        </w:pBdr>
+      </w:pPr>
+      <w:r>
+        <w:t xml:space="preserve">using </w:t>
+      </w:r>
+      <w:proofErr w:type="spellStart"/>
+      <w:r>
+        <w:t>System.Linq</w:t>
+      </w:r>
+      <w:proofErr w:type="spellEnd"/>
+      <w:r>
+        <w:t>;</w:t>
+      </w:r>
+    </w:p>
+    <w:p>
+      <w:pPr>
+        <w:widowControl w:val="0"/>
+        <w:pBdr>
+          <w:top w:val="nil"/>
+          <w:left w:val="nil"/>
+          <w:bottom w:val="nil"/>
+          <w:right w:val="nil"/>
+          <w:between w:val="nil"/>
+        </w:pBdr>
+      </w:pPr>
+    </w:p>
+    <w:p>
+      <w:pPr>
+        <w:widowControl w:val="0"/>
+        <w:pBdr>
+          <w:top w:val="nil"/>
+          <w:left w:val="nil"/>
+          <w:bottom w:val="nil"/>
+          <w:right w:val="nil"/>
+          <w:between w:val="nil"/>
+        </w:pBdr>
+      </w:pPr>
+      <w:r>
+        <w:t xml:space="preserve">namespace </w:t>
+      </w:r>
+      <w:proofErr w:type="spellStart"/>
+      <w:r>
+        <w:t>StudentManagementSystem</w:t>
+      </w:r>
+      <w:proofErr w:type="spellEnd"/>
+    </w:p>
+    <w:p>
+      <w:pPr>
+        <w:widowControl w:val="0"/>
+        <w:pBdr>
+          <w:top w:val="nil"/>
+          <w:left w:val="nil"/>
+          <w:bottom w:val="nil"/>
+          <w:right w:val="nil"/>
+          <w:between w:val="nil"/>
+        </w:pBdr>
+      </w:pPr>
+      <w:r>
+        <w:lastRenderedPageBreak/>
+        <w:t>{</w:t>
+      </w:r>
+    </w:p>
+    <w:p>
+      <w:pPr>
+        <w:widowControl w:val="0"/>
+        <w:pBdr>
+          <w:top w:val="nil"/>
+          <w:left w:val="nil"/>
+          <w:bottom w:val="nil"/>
+          <w:right w:val="nil"/>
+          <w:between w:val="nil"/>
+        </w:pBdr>
+      </w:pPr>
+      <w:r>
+        <w:t>    // ====================================================================</w:t>
+      </w:r>
+    </w:p>
+    <w:p>
+      <w:pPr>
+        <w:widowControl w:val="0"/>
+        <w:pBdr>
+          <w:top w:val="nil"/>
+          <w:left w:val="nil"/>
+          <w:bottom w:val="nil"/>
+          <w:right w:val="nil"/>
+          <w:between w:val="nil"/>
+        </w:pBdr>
+      </w:pPr>
+      <w:r>
+        <w:t>    // LOP STUDENT (TODO 6.1)</w:t>
+      </w:r>
+    </w:p>
+    <w:p>
+      <w:pPr>
+        <w:widowControl w:val="0"/>
+        <w:pBdr>
+          <w:top w:val="nil"/>
+          <w:left w:val="nil"/>
+          <w:bottom w:val="nil"/>
+          <w:right w:val="nil"/>
+          <w:between w:val="nil"/>
+        </w:pBdr>
+      </w:pPr>
+      <w:r>
+        <w:t>    // ====================================================================</w:t>
+      </w:r>
+    </w:p>
+    <w:p>
+      <w:pPr>
+        <w:widowControl w:val="0"/>
+        <w:pBdr>
+          <w:top w:val="nil"/>
+          <w:left w:val="nil"/>
+          <w:bottom w:val="nil"/>
+          <w:right w:val="nil"/>
+          <w:between w:val="nil"/>
+        </w:pBdr>
+      </w:pPr>
+      <w:r>
+        <w:t>    public class Student</w:t>
+      </w:r>
+    </w:p>
+    <w:p>
+      <w:pPr>
+        <w:widowControl w:val="0"/>
+        <w:pBdr>
+          <w:top w:val="nil"/>
+          <w:left w:val="nil"/>
+          <w:bottom w:val="nil"/>
+          <w:right w:val="nil"/>
+          <w:between w:val="nil"/>
+        </w:pBdr>
+      </w:pPr>
+      <w:r>
+        <w:t>    {</w:t>
+      </w:r>
+    </w:p>
+    <w:p>
+      <w:pPr>
+        <w:widowControl w:val="0"/>
+        <w:pBdr>
+          <w:top w:val="nil"/>
+          <w:left w:val="nil"/>
+          <w:bottom w:val="nil"/>
+          <w:right w:val="nil"/>
+          <w:between w:val="nil"/>
+        </w:pBdr>
+      </w:pPr>
+      <w:r>
+        <w:t xml:space="preserve">        public string </w:t>
+      </w:r>
+      <w:proofErr w:type="spellStart"/>
+      <w:r>
+        <w:t>StudentId</w:t>
+      </w:r>
+      <w:proofErr w:type="spellEnd"/>
+      <w:r>
+        <w:t xml:space="preserve"> </w:t>
+      </w:r>
+      <w:proofErr w:type="gramStart"/>
+      <w:r>
+        <w:t>{ get</w:t>
+      </w:r>
+      <w:proofErr w:type="gramEnd"/>
+      <w:r>
+        <w:t>; set</w:t>
+      </w:r>
+      <w:proofErr w:type="gramStart"/>
+      <w:r>
+        <w:t>; }</w:t>
+      </w:r>
+      <w:proofErr w:type="gramEnd"/>
+    </w:p>
+    <w:p>
+      <w:pPr>
+        <w:widowControl w:val="0"/>
+        <w:pBdr>
+          <w:top w:val="nil"/>
+          <w:left w:val="nil"/>
+          <w:bottom w:val="nil"/>
+          <w:right w:val="nil"/>
+          <w:between w:val="nil"/>
+        </w:pBdr>
+      </w:pPr>
+      <w:r>
+        <w:t xml:space="preserve">        public string Name </w:t>
+      </w:r>
+      <w:proofErr w:type="gramStart"/>
+      <w:r>
+        <w:t>{ get</w:t>
+      </w:r>
+      <w:proofErr w:type="gramEnd"/>
+      <w:r>
+        <w:t>; set</w:t>
+      </w:r>
+      <w:proofErr w:type="gramStart"/>
+      <w:r>
+        <w:t>; }</w:t>
+      </w:r>
+      <w:proofErr w:type="gramEnd"/>
+    </w:p>
+    <w:p>
+      <w:pPr>
+        <w:widowControl w:val="0"/>
+        <w:pBdr>
+          <w:top w:val="nil"/>
+          <w:left w:val="nil"/>
+          <w:bottom w:val="nil"/>
+          <w:right w:val="nil"/>
+          <w:between w:val="nil"/>
+        </w:pBdr>
+      </w:pPr>
+      <w:r>
+        <w:t xml:space="preserve">        public double Score </w:t>
+      </w:r>
+      <w:proofErr w:type="gramStart"/>
+      <w:r>
+        <w:t>{ get</w:t>
+      </w:r>
+      <w:proofErr w:type="gramEnd"/>
+      <w:r>
+        <w:t>; set</w:t>
+      </w:r>
+      <w:proofErr w:type="gramStart"/>
+      <w:r>
+        <w:t>; }</w:t>
+      </w:r>
+      <w:proofErr w:type="gramEnd"/>
+    </w:p>
+    <w:p>
+      <w:pPr>
+        <w:widowControl w:val="0"/>
+        <w:pBdr>
+          <w:top w:val="nil"/>
+          <w:left w:val="nil"/>
+          <w:bottom w:val="nil"/>
+          <w:right w:val="nil"/>
+          <w:between w:val="nil"/>
+        </w:pBdr>
+      </w:pPr>
+    </w:p>
+    <w:p>
+      <w:pPr>
+        <w:widowControl w:val="0"/>
+        <w:pBdr>
+          <w:top w:val="nil"/>
+          <w:left w:val="nil"/>
+          <w:bottom w:val="nil"/>
+          <w:right w:val="nil"/>
+          <w:between w:val="nil"/>
+        </w:pBdr>
+      </w:pPr>
+      <w:r>
+        <w:t xml:space="preserve">        public </w:t>
+      </w:r>
+      <w:proofErr w:type="gramStart"/>
+      <w:r>
+        <w:t>Student(</w:t>
+      </w:r>
+      <w:proofErr w:type="gramEnd"/>
+      <w:r>
+        <w:t>string id, string name, double score)</w:t>
+      </w:r>
+    </w:p>
+    <w:p>
+      <w:pPr>
+        <w:widowControl w:val="0"/>
+        <w:pBdr>
+          <w:top w:val="nil"/>
+          <w:left w:val="nil"/>
+          <w:bottom w:val="nil"/>
+          <w:right w:val="nil"/>
+          <w:between w:val="nil"/>
+        </w:pBdr>
+      </w:pPr>
+      <w:r>
+        <w:t>        {</w:t>
+      </w:r>
+    </w:p>
+    <w:p>
+      <w:pPr>
+        <w:widowControl w:val="0"/>
+        <w:pBdr>
+          <w:top w:val="nil"/>
+          <w:left w:val="nil"/>
+          <w:bottom w:val="nil"/>
+          <w:right w:val="nil"/>
+          <w:between w:val="nil"/>
+        </w:pBdr>
+      </w:pPr>
+      <w:r>
+        <w:t>            if (</w:t>
+      </w:r>
+      <w:proofErr w:type="spellStart"/>
+      <w:proofErr w:type="gramStart"/>
+      <w:r>
+        <w:t>string.IsNullOrWhiteSpace</w:t>
+      </w:r>
+      <w:proofErr w:type="spellEnd"/>
+      <w:proofErr w:type="gramEnd"/>
+      <w:r>
+        <w:t xml:space="preserve">(id)) throw new </w:t>
+      </w:r>
+      <w:proofErr w:type="spellStart"/>
+      <w:proofErr w:type="gramStart"/>
+      <w:r>
+        <w:t>ArgumentException</w:t>
+      </w:r>
+      <w:proofErr w:type="spellEnd"/>
+      <w:r>
+        <w:t>(</w:t>
+      </w:r>
+      <w:proofErr w:type="gramEnd"/>
+      <w:r>
+        <w:t xml:space="preserve">"Loi: Ma </w:t>
+      </w:r>
+      <w:proofErr w:type="spellStart"/>
+      <w:r>
+        <w:t>sinh</w:t>
+      </w:r>
+      <w:proofErr w:type="spellEnd"/>
+      <w:r>
+        <w:t xml:space="preserve"> </w:t>
+      </w:r>
+      <w:proofErr w:type="spellStart"/>
+      <w:r>
+        <w:t>vien</w:t>
+      </w:r>
+      <w:proofErr w:type="spellEnd"/>
+      <w:r>
+        <w:t xml:space="preserve"> </w:t>
+      </w:r>
+      <w:proofErr w:type="spellStart"/>
+      <w:r>
+        <w:t>khong</w:t>
+      </w:r>
+      <w:proofErr w:type="spellEnd"/>
+      <w:r>
+        <w:t xml:space="preserve"> </w:t>
+      </w:r>
+      <w:proofErr w:type="spellStart"/>
+      <w:r>
+        <w:t>duoc</w:t>
+      </w:r>
+      <w:proofErr w:type="spellEnd"/>
+      <w:r>
+        <w:t xml:space="preserve"> de </w:t>
+      </w:r>
+      <w:proofErr w:type="spellStart"/>
+      <w:r>
+        <w:t>trong</w:t>
+      </w:r>
+      <w:proofErr w:type="spellEnd"/>
+      <w:r>
+        <w:t>.");</w:t>
+      </w:r>
+    </w:p>
+    <w:p>
+      <w:pPr>
+        <w:widowControl w:val="0"/>
+        <w:pBdr>
+          <w:top w:val="nil"/>
+          <w:left w:val="nil"/>
+          <w:bottom w:val="nil"/>
+          <w:right w:val="nil"/>
+          <w:between w:val="nil"/>
+        </w:pBdr>
+      </w:pPr>
+      <w:r>
+        <w:t>            if (</w:t>
+      </w:r>
+      <w:proofErr w:type="spellStart"/>
+      <w:proofErr w:type="gramStart"/>
+      <w:r>
+        <w:t>string.IsNullOrWhiteSpace</w:t>
+      </w:r>
+      <w:proofErr w:type="spellEnd"/>
+      <w:proofErr w:type="gramEnd"/>
+      <w:r>
+        <w:t xml:space="preserve">(name)) throw new </w:t>
+      </w:r>
+      <w:proofErr w:type="spellStart"/>
+      <w:proofErr w:type="gramStart"/>
+      <w:r>
+        <w:t>ArgumentException</w:t>
+      </w:r>
+      <w:proofErr w:type="spellEnd"/>
+      <w:r>
+        <w:t>(</w:t>
+      </w:r>
+      <w:proofErr w:type="gramEnd"/>
+      <w:r>
+        <w:t xml:space="preserve">"Loi: Ten </w:t>
+      </w:r>
+      <w:proofErr w:type="spellStart"/>
+      <w:r>
+        <w:t>sinh</w:t>
+      </w:r>
+      <w:proofErr w:type="spellEnd"/>
+      <w:r>
+        <w:t xml:space="preserve"> </w:t>
+      </w:r>
+      <w:proofErr w:type="spellStart"/>
+      <w:r>
+        <w:t>vien</w:t>
+      </w:r>
+      <w:proofErr w:type="spellEnd"/>
+      <w:r>
+        <w:t xml:space="preserve"> </w:t>
+      </w:r>
+      <w:proofErr w:type="spellStart"/>
+      <w:r>
+        <w:t>khong</w:t>
+      </w:r>
+      <w:proofErr w:type="spellEnd"/>
+      <w:r>
+        <w:t xml:space="preserve"> </w:t>
+      </w:r>
+      <w:proofErr w:type="spellStart"/>
+      <w:r>
+        <w:t>duoc</w:t>
+      </w:r>
+      <w:proofErr w:type="spellEnd"/>
+      <w:r>
+        <w:t xml:space="preserve"> de </w:t>
+      </w:r>
+      <w:proofErr w:type="spellStart"/>
+      <w:r>
+        <w:t>trong</w:t>
+      </w:r>
+      <w:proofErr w:type="spellEnd"/>
+      <w:r>
+        <w:t>.");</w:t>
+      </w:r>
+    </w:p>
+    <w:p>
+      <w:pPr>
+        <w:widowControl w:val="0"/>
+        <w:pBdr>
+          <w:top w:val="nil"/>
+          <w:left w:val="nil"/>
+          <w:bottom w:val="nil"/>
+          <w:right w:val="nil"/>
+          <w:between w:val="nil"/>
+        </w:pBdr>
+      </w:pPr>
+      <w:r>
+        <w:t xml:space="preserve">            if (score &lt; 0 || score &gt; 10) throw new </w:t>
+      </w:r>
+      <w:proofErr w:type="spellStart"/>
+      <w:proofErr w:type="gramStart"/>
+      <w:r>
+        <w:t>ArgumentOutOfRangeException</w:t>
+      </w:r>
+      <w:proofErr w:type="spellEnd"/>
+      <w:r>
+        <w:t>(</w:t>
+      </w:r>
+      <w:proofErr w:type="gramEnd"/>
+      <w:r>
+        <w:t xml:space="preserve">"Loi: Diem </w:t>
+      </w:r>
+      <w:proofErr w:type="spellStart"/>
+      <w:r>
+        <w:t>phai</w:t>
+      </w:r>
+      <w:proofErr w:type="spellEnd"/>
+      <w:r>
+        <w:t xml:space="preserve"> </w:t>
+      </w:r>
+      <w:proofErr w:type="spellStart"/>
+      <w:r>
+        <w:t>nam</w:t>
+      </w:r>
+      <w:proofErr w:type="spellEnd"/>
+      <w:r>
+        <w:t xml:space="preserve"> </w:t>
+      </w:r>
+      <w:proofErr w:type="spellStart"/>
+      <w:r>
+        <w:t>trong</w:t>
+      </w:r>
+      <w:proofErr w:type="spellEnd"/>
+      <w:r>
+        <w:t xml:space="preserve"> </w:t>
+      </w:r>
+      <w:proofErr w:type="spellStart"/>
+      <w:r>
+        <w:t>khoang</w:t>
+      </w:r>
+      <w:proofErr w:type="spellEnd"/>
+      <w:r>
+        <w:t xml:space="preserve"> </w:t>
+      </w:r>
+      <w:proofErr w:type="spellStart"/>
+      <w:r>
+        <w:t>tu</w:t>
+      </w:r>
+      <w:proofErr w:type="spellEnd"/>
+      <w:r>
+        <w:t xml:space="preserve"> 0 den 10.");</w:t>
+      </w:r>
+    </w:p>
+    <w:p>
+      <w:pPr>
+        <w:widowControl w:val="0"/>
+        <w:pBdr>
+          <w:top w:val="nil"/>
+          <w:left w:val="nil"/>
+          <w:bottom w:val="nil"/>
+          <w:right w:val="nil"/>
+          <w:between w:val="nil"/>
+        </w:pBdr>
+      </w:pPr>
+      <w:r>
+        <w:t xml:space="preserve">            </w:t>
+      </w:r>
+    </w:p>
+    <w:p>
+      <w:pPr>
+        <w:widowControl w:val="0"/>
+        <w:pBdr>
+          <w:top w:val="nil"/>
+          <w:left w:val="nil"/>
+          <w:bottom w:val="nil"/>
+          <w:right w:val="nil"/>
+          <w:between w:val="nil"/>
+        </w:pBdr>
+      </w:pPr>
+      <w:r>
+        <w:t xml:space="preserve">            </w:t>
+      </w:r>
+      <w:proofErr w:type="spellStart"/>
+      <w:proofErr w:type="gramStart"/>
+      <w:r>
+        <w:t>this.StudentId</w:t>
+      </w:r>
+      <w:proofErr w:type="spellEnd"/>
+      <w:proofErr w:type="gramEnd"/>
+      <w:r>
+        <w:t xml:space="preserve"> = id;</w:t>
+      </w:r>
+    </w:p>
+    <w:p>
+      <w:pPr>
+        <w:widowControl w:val="0"/>
+        <w:pBdr>
+          <w:top w:val="nil"/>
+          <w:left w:val="nil"/>
+          <w:bottom w:val="nil"/>
+          <w:right w:val="nil"/>
+          <w:between w:val="nil"/>
+        </w:pBdr>
+      </w:pPr>
+      <w:r>
+        <w:t xml:space="preserve">            </w:t>
+      </w:r>
+      <w:proofErr w:type="spellStart"/>
+      <w:proofErr w:type="gramStart"/>
+      <w:r>
+        <w:t>this.Name</w:t>
+      </w:r>
+      <w:proofErr w:type="spellEnd"/>
+      <w:proofErr w:type="gramEnd"/>
+      <w:r>
+        <w:t xml:space="preserve"> = name;</w:t>
+      </w:r>
+    </w:p>
+    <w:p>
+      <w:pPr>
+        <w:widowControl w:val="0"/>
+        <w:pBdr>
+          <w:top w:val="nil"/>
+          <w:left w:val="nil"/>
+          <w:bottom w:val="nil"/>
+          <w:right w:val="nil"/>
+          <w:between w:val="nil"/>
+        </w:pBdr>
+      </w:pPr>
+      <w:r>
+        <w:t xml:space="preserve">            </w:t>
+      </w:r>
+      <w:proofErr w:type="spellStart"/>
+      <w:proofErr w:type="gramStart"/>
+      <w:r>
+        <w:t>this.Score</w:t>
+      </w:r>
+      <w:proofErr w:type="spellEnd"/>
+      <w:proofErr w:type="gramEnd"/>
+      <w:r>
+        <w:t xml:space="preserve"> = score;</w:t>
+      </w:r>
+    </w:p>
+    <w:p>
+      <w:pPr>
+        <w:widowControl w:val="0"/>
+        <w:pBdr>
+          <w:top w:val="nil"/>
+          <w:left w:val="nil"/>
+          <w:bottom w:val="nil"/>
+          <w:right w:val="nil"/>
+          <w:between w:val="nil"/>
+        </w:pBdr>
+      </w:pPr>
+      <w:r>
+        <w:t>        }</w:t>
+      </w:r>
+    </w:p>
+    <w:p>
+      <w:pPr>
+        <w:widowControl w:val="0"/>
+        <w:pBdr>
+          <w:top w:val="nil"/>
+          <w:left w:val="nil"/>
+          <w:bottom w:val="nil"/>
+          <w:right w:val="nil"/>
+          <w:between w:val="nil"/>
+        </w:pBdr>
+      </w:pPr>
+    </w:p>
+    <w:p>
+      <w:pPr>
+        <w:widowControl w:val="0"/>
+        <w:pBdr>
+          <w:top w:val="nil"/>
+          <w:left w:val="nil"/>
+          <w:bottom w:val="nil"/>
+          <w:right w:val="nil"/>
+          <w:between w:val="nil"/>
+        </w:pBdr>
+      </w:pPr>
+      <w:r>
+        <w:t xml:space="preserve">        public void </w:t>
+      </w:r>
+      <w:proofErr w:type="gramStart"/>
+      <w:r>
+        <w:t>Display(</w:t>
+      </w:r>
+      <w:proofErr w:type="gramEnd"/>
+      <w:r>
+        <w:t>)</w:t>
+      </w:r>
+    </w:p>
+    <w:p>
+      <w:pPr>
+        <w:widowControl w:val="0"/>
+        <w:pBdr>
+          <w:top w:val="nil"/>
+          <w:left w:val="nil"/>
+          <w:bottom w:val="nil"/>
+          <w:right w:val="nil"/>
+          <w:between w:val="nil"/>
+        </w:pBdr>
+      </w:pPr>
+      <w:r>
+        <w:t>        {</w:t>
+      </w:r>
+    </w:p>
+    <w:p>
+      <w:pPr>
+        <w:widowControl w:val="0"/>
+        <w:pBdr>
+          <w:top w:val="nil"/>
+          <w:left w:val="nil"/>
+          <w:bottom w:val="nil"/>
+          <w:right w:val="nil"/>
+          <w:between w:val="nil"/>
+        </w:pBdr>
+      </w:pPr>
+      <w:r>
+        <w:t xml:space="preserve">            </w:t>
+      </w:r>
+      <w:proofErr w:type="spellStart"/>
+      <w:r>
+        <w:t>Console.WriteLine</w:t>
+      </w:r>
+      <w:proofErr w:type="spellEnd"/>
+      <w:r>
+        <w:t>($"ID: {</w:t>
+      </w:r>
+      <w:proofErr w:type="spellStart"/>
+      <w:r>
+        <w:t>StudentId</w:t>
+      </w:r>
+      <w:proofErr w:type="spellEnd"/>
+      <w:r>
+        <w:t>} | Ten: {Name} | Diem: {</w:t>
+      </w:r>
+      <w:proofErr w:type="gramStart"/>
+      <w:r>
+        <w:t>Score:F</w:t>
+      </w:r>
+      <w:proofErr w:type="gramEnd"/>
+      <w:r>
+        <w:t>2}");</w:t>
+      </w:r>
+    </w:p>
+    <w:p>
+      <w:pPr>
+        <w:widowControl w:val="0"/>
+        <w:pBdr>
+          <w:top w:val="nil"/>
+          <w:left w:val="nil"/>
+          <w:bottom w:val="nil"/>
+          <w:right w:val="nil"/>
+          <w:between w:val="nil"/>
+        </w:pBdr>
+      </w:pPr>
+      <w:r>
+        <w:t>        }</w:t>
+      </w:r>
+    </w:p>
+    <w:p>
+      <w:pPr>
+        <w:widowControl w:val="0"/>
+        <w:pBdr>
+          <w:top w:val="nil"/>
+          <w:left w:val="nil"/>
+          <w:bottom w:val="nil"/>
+          <w:right w:val="nil"/>
+          <w:between w:val="nil"/>
+        </w:pBdr>
+      </w:pPr>
+      <w:r>
+        <w:t>    }</w:t>
+      </w:r>
+    </w:p>
+    <w:p>
+      <w:pPr>
+        <w:widowControl w:val="0"/>
+        <w:pBdr>
+          <w:top w:val="nil"/>
+          <w:left w:val="nil"/>
+          <w:bottom w:val="nil"/>
+          <w:right w:val="nil"/>
+          <w:between w:val="nil"/>
+        </w:pBdr>
+      </w:pPr>
+    </w:p>
+    <w:p>
+      <w:pPr>
+        <w:widowControl w:val="0"/>
+        <w:pBdr>
+          <w:top w:val="nil"/>
+          <w:left w:val="nil"/>
+          <w:bottom w:val="nil"/>
+          <w:right w:val="nil"/>
+          <w:between w:val="nil"/>
+        </w:pBdr>
+      </w:pPr>
+      <w:r>
+        <w:t>    // ====================================================================</w:t>
+      </w:r>
+    </w:p>
+    <w:p>
+      <w:pPr>
+        <w:widowControl w:val="0"/>
+        <w:pBdr>
+          <w:top w:val="nil"/>
+          <w:left w:val="nil"/>
+          <w:bottom w:val="nil"/>
+          <w:right w:val="nil"/>
+          <w:between w:val="nil"/>
+        </w:pBdr>
+      </w:pPr>
+      <w:r>
+        <w:t>    // LOP STUDENT MANAGER (TODO 6.2)</w:t>
+      </w:r>
+    </w:p>
+    <w:p>
+      <w:pPr>
+        <w:widowControl w:val="0"/>
+        <w:pBdr>
+          <w:top w:val="nil"/>
+          <w:left w:val="nil"/>
+          <w:bottom w:val="nil"/>
+          <w:right w:val="nil"/>
+          <w:between w:val="nil"/>
+        </w:pBdr>
+      </w:pPr>
+      <w:r>
+        <w:t>    // ====================================================================</w:t>
+      </w:r>
+    </w:p>
+    <w:p>
+      <w:pPr>
+        <w:widowControl w:val="0"/>
+        <w:pBdr>
+          <w:top w:val="nil"/>
+          <w:left w:val="nil"/>
+          <w:bottom w:val="nil"/>
+          <w:right w:val="nil"/>
+          <w:between w:val="nil"/>
+        </w:pBdr>
+      </w:pPr>
+      <w:r>
+        <w:t xml:space="preserve">    public class </w:t>
+      </w:r>
+      <w:proofErr w:type="spellStart"/>
+      <w:r>
+        <w:t>StudentManager</w:t>
+      </w:r>
+      <w:proofErr w:type="spellEnd"/>
+    </w:p>
+    <w:p>
+      <w:pPr>
+        <w:widowControl w:val="0"/>
+        <w:pBdr>
+          <w:top w:val="nil"/>
+          <w:left w:val="nil"/>
+          <w:bottom w:val="nil"/>
+          <w:right w:val="nil"/>
+          <w:between w:val="nil"/>
+        </w:pBdr>
+      </w:pPr>
+      <w:r>
+        <w:t>    {</w:t>
+      </w:r>
+    </w:p>
+    <w:p>
+      <w:pPr>
+        <w:widowControl w:val="0"/>
+        <w:pBdr>
+          <w:top w:val="nil"/>
+          <w:left w:val="nil"/>
+          <w:bottom w:val="nil"/>
+          <w:right w:val="nil"/>
+          <w:between w:val="nil"/>
+        </w:pBdr>
+      </w:pPr>
+      <w:r>
+        <w:t xml:space="preserve">        private </w:t>
+      </w:r>
+      <w:proofErr w:type="gramStart"/>
+      <w:r>
+        <w:t>Student[</w:t>
+      </w:r>
+      <w:proofErr w:type="gramEnd"/>
+      <w:r>
+        <w:t xml:space="preserve">] students = new </w:t>
+      </w:r>
+      <w:proofErr w:type="gramStart"/>
+      <w:r>
+        <w:t>Student[</w:t>
+      </w:r>
+      <w:proofErr w:type="gramEnd"/>
+      <w:r>
+        <w:t>50];</w:t>
+      </w:r>
+    </w:p>
+    <w:p>
+      <w:pPr>
+        <w:widowControl w:val="0"/>
+        <w:pBdr>
+          <w:top w:val="nil"/>
+          <w:left w:val="nil"/>
+          <w:bottom w:val="nil"/>
+          <w:right w:val="nil"/>
+          <w:between w:val="nil"/>
+        </w:pBdr>
+      </w:pPr>
+      <w:r>
+        <w:t xml:space="preserve">        private int count = 0; </w:t>
+      </w:r>
+    </w:p>
+    <w:p>
+      <w:pPr>
+        <w:widowControl w:val="0"/>
+        <w:pBdr>
+          <w:top w:val="nil"/>
+          <w:left w:val="nil"/>
+          <w:bottom w:val="nil"/>
+          <w:right w:val="nil"/>
+          <w:between w:val="nil"/>
+        </w:pBdr>
+      </w:pPr>
+      <w:r>
+        <w:t xml:space="preserve">        </w:t>
+      </w:r>
+    </w:p>
+    <w:p>
+      <w:pPr>
+        <w:widowControl w:val="0"/>
+        <w:pBdr>
+          <w:top w:val="nil"/>
+          <w:left w:val="nil"/>
+          <w:bottom w:val="nil"/>
+          <w:right w:val="nil"/>
+          <w:between w:val="nil"/>
+        </w:pBdr>
+      </w:pPr>
+      <w:r>
+        <w:t xml:space="preserve">        // Tim </w:t>
+      </w:r>
+      <w:proofErr w:type="spellStart"/>
+      <w:r>
+        <w:t>sinh</w:t>
+      </w:r>
+      <w:proofErr w:type="spellEnd"/>
+      <w:r>
+        <w:t xml:space="preserve"> </w:t>
+      </w:r>
+      <w:proofErr w:type="spellStart"/>
+      <w:r>
+        <w:t>vien</w:t>
+      </w:r>
+      <w:proofErr w:type="spellEnd"/>
+      <w:r>
+        <w:t xml:space="preserve"> </w:t>
+      </w:r>
+      <w:proofErr w:type="spellStart"/>
+      <w:r>
+        <w:t>theo</w:t>
+      </w:r>
+      <w:proofErr w:type="spellEnd"/>
+      <w:r>
+        <w:t xml:space="preserve"> ID</w:t>
+      </w:r>
+    </w:p>
+    <w:p>
+      <w:pPr>
+        <w:widowControl w:val="0"/>
+        <w:pBdr>
+          <w:top w:val="nil"/>
+          <w:left w:val="nil"/>
+          <w:bottom w:val="nil"/>
+          <w:right w:val="nil"/>
+          <w:between w:val="nil"/>
+        </w:pBdr>
+      </w:pPr>
+      <w:r>
+        <w:t xml:space="preserve">        public Student </w:t>
+      </w:r>
+      <w:proofErr w:type="spellStart"/>
+      <w:proofErr w:type="gramStart"/>
+      <w:r>
+        <w:t>FindStudentById</w:t>
+      </w:r>
+      <w:proofErr w:type="spellEnd"/>
+      <w:r>
+        <w:t>(</w:t>
+      </w:r>
+      <w:proofErr w:type="gramEnd"/>
+      <w:r>
+        <w:t>string id)</w:t>
+      </w:r>
+    </w:p>
+    <w:p>
+      <w:pPr>
+        <w:widowControl w:val="0"/>
+        <w:pBdr>
+          <w:top w:val="nil"/>
+          <w:left w:val="nil"/>
+          <w:bottom w:val="nil"/>
+          <w:right w:val="nil"/>
+          <w:between w:val="nil"/>
+        </w:pBdr>
+      </w:pPr>
+      <w:r>
+        <w:t>        {</w:t>
+      </w:r>
+    </w:p>
+    <w:p>
+      <w:pPr>
+        <w:widowControl w:val="0"/>
+        <w:pBdr>
+          <w:top w:val="nil"/>
+          <w:left w:val="nil"/>
+          <w:bottom w:val="nil"/>
+          <w:right w:val="nil"/>
+          <w:between w:val="nil"/>
+        </w:pBdr>
+      </w:pPr>
+      <w:r>
+        <w:t xml:space="preserve">            for (int </w:t>
+      </w:r>
+      <w:proofErr w:type="spellStart"/>
+      <w:r>
+        <w:t>i</w:t>
+      </w:r>
+      <w:proofErr w:type="spellEnd"/>
+      <w:r>
+        <w:t xml:space="preserve"> = 0; </w:t>
+      </w:r>
+      <w:proofErr w:type="spellStart"/>
+      <w:r>
+        <w:t>i</w:t>
+      </w:r>
+      <w:proofErr w:type="spellEnd"/>
+      <w:r>
+        <w:t xml:space="preserve"> &lt; count; </w:t>
+      </w:r>
+      <w:proofErr w:type="spellStart"/>
+      <w:r>
+        <w:t>i</w:t>
+      </w:r>
+      <w:proofErr w:type="spellEnd"/>
+      <w:r>
+        <w:t>++)</w:t>
+      </w:r>
+    </w:p>
+    <w:p>
+      <w:pPr>
+        <w:widowControl w:val="0"/>
+        <w:pBdr>
+          <w:top w:val="nil"/>
+          <w:left w:val="nil"/>
+          <w:bottom w:val="nil"/>
+          <w:right w:val="nil"/>
+          <w:between w:val="nil"/>
+        </w:pBdr>
+      </w:pPr>
+      <w:r>
+        <w:t>            {</w:t>
+      </w:r>
+    </w:p>
+    <w:p>
+      <w:pPr>
+        <w:widowControl w:val="0"/>
+        <w:pBdr>
+          <w:top w:val="nil"/>
+          <w:left w:val="nil"/>
+          <w:bottom w:val="nil"/>
+          <w:right w:val="nil"/>
+          <w:between w:val="nil"/>
+        </w:pBdr>
+      </w:pPr>
+      <w:r>
+        <w:t>                if (students[</w:t>
+      </w:r>
+      <w:proofErr w:type="spellStart"/>
+      <w:r>
+        <w:t>i</w:t>
+      </w:r>
+      <w:proofErr w:type="spellEnd"/>
+      <w:proofErr w:type="gramStart"/>
+      <w:r>
+        <w:t>].</w:t>
+      </w:r>
+      <w:proofErr w:type="spellStart"/>
+      <w:r>
+        <w:t>StudentId.Equals</w:t>
+      </w:r>
+      <w:proofErr w:type="spellEnd"/>
+      <w:proofErr w:type="gramEnd"/>
+      <w:r>
+        <w:t xml:space="preserve">(id, </w:t>
+      </w:r>
+      <w:proofErr w:type="spellStart"/>
+      <w:r>
+        <w:t>StringComparison.OrdinalIgnoreCase</w:t>
+      </w:r>
+      <w:proofErr w:type="spellEnd"/>
+      <w:r>
+        <w:t xml:space="preserve">)) return </w:t>
+      </w:r>
+      <w:r>
+        <w:lastRenderedPageBreak/>
+        <w:t>students[</w:t>
+      </w:r>
+      <w:proofErr w:type="spellStart"/>
+      <w:r>
+        <w:t>i</w:t>
+      </w:r>
+      <w:proofErr w:type="spellEnd"/>
+      <w:r>
+        <w:t>];</w:t>
+      </w:r>
+    </w:p>
+    <w:p>
+      <w:pPr>
+        <w:widowControl w:val="0"/>
+        <w:pBdr>
+          <w:top w:val="nil"/>
+          <w:left w:val="nil"/>
+          <w:bottom w:val="nil"/>
+          <w:right w:val="nil"/>
+          <w:between w:val="nil"/>
+        </w:pBdr>
+      </w:pPr>
+      <w:r>
+        <w:t>            }</w:t>
+      </w:r>
+    </w:p>
+    <w:p>
+      <w:pPr>
+        <w:widowControl w:val="0"/>
+        <w:pBdr>
+          <w:top w:val="nil"/>
+          <w:left w:val="nil"/>
+          <w:bottom w:val="nil"/>
+          <w:right w:val="nil"/>
+          <w:between w:val="nil"/>
+        </w:pBdr>
+      </w:pPr>
+      <w:r>
+        <w:t>            return null;</w:t>
+      </w:r>
+    </w:p>
+    <w:p>
+      <w:pPr>
+        <w:widowControl w:val="0"/>
+        <w:pBdr>
+          <w:top w:val="nil"/>
+          <w:left w:val="nil"/>
+          <w:bottom w:val="nil"/>
+          <w:right w:val="nil"/>
+          <w:between w:val="nil"/>
+        </w:pBdr>
+      </w:pPr>
+      <w:r>
+        <w:t>        }</w:t>
+      </w:r>
+    </w:p>
+    <w:p>
+      <w:pPr>
+        <w:widowControl w:val="0"/>
+        <w:pBdr>
+          <w:top w:val="nil"/>
+          <w:left w:val="nil"/>
+          <w:bottom w:val="nil"/>
+          <w:right w:val="nil"/>
+          <w:between w:val="nil"/>
+        </w:pBdr>
+      </w:pPr>
+    </w:p>
+    <w:p>
+      <w:pPr>
+        <w:widowControl w:val="0"/>
+        <w:pBdr>
+          <w:top w:val="nil"/>
+          <w:left w:val="nil"/>
+          <w:bottom w:val="nil"/>
+          <w:right w:val="nil"/>
+          <w:between w:val="nil"/>
+        </w:pBdr>
+      </w:pPr>
+      <w:r>
+        <w:t xml:space="preserve">        // Them </w:t>
+      </w:r>
+      <w:proofErr w:type="spellStart"/>
+      <w:r>
+        <w:t>sinh</w:t>
+      </w:r>
+      <w:proofErr w:type="spellEnd"/>
+      <w:r>
+        <w:t xml:space="preserve"> </w:t>
+      </w:r>
+      <w:proofErr w:type="spellStart"/>
+      <w:r>
+        <w:t>vien</w:t>
+      </w:r>
+      <w:proofErr w:type="spellEnd"/>
+    </w:p>
+    <w:p>
+      <w:pPr>
+        <w:widowControl w:val="0"/>
+        <w:pBdr>
+          <w:top w:val="nil"/>
+          <w:left w:val="nil"/>
+          <w:bottom w:val="nil"/>
+          <w:right w:val="nil"/>
+          <w:between w:val="nil"/>
+        </w:pBdr>
+      </w:pPr>
+      <w:r>
+        <w:t xml:space="preserve">        public void </w:t>
+      </w:r>
+      <w:proofErr w:type="spellStart"/>
+      <w:proofErr w:type="gramStart"/>
+      <w:r>
+        <w:t>AddStudent</w:t>
+      </w:r>
+      <w:proofErr w:type="spellEnd"/>
+      <w:r>
+        <w:t>(</w:t>
+      </w:r>
+      <w:proofErr w:type="gramEnd"/>
+      <w:r>
+        <w:t>string id, string name, double score)</w:t>
+      </w:r>
+    </w:p>
+    <w:p>
+      <w:pPr>
+        <w:widowControl w:val="0"/>
+        <w:pBdr>
+          <w:top w:val="nil"/>
+          <w:left w:val="nil"/>
+          <w:bottom w:val="nil"/>
+          <w:right w:val="nil"/>
+          <w:between w:val="nil"/>
+        </w:pBdr>
+      </w:pPr>
+      <w:r>
+        <w:t>        {</w:t>
+      </w:r>
+    </w:p>
+    <w:p>
+      <w:pPr>
+        <w:widowControl w:val="0"/>
+        <w:pBdr>
+          <w:top w:val="nil"/>
+          <w:left w:val="nil"/>
+          <w:bottom w:val="nil"/>
+          <w:right w:val="nil"/>
+          <w:between w:val="nil"/>
+        </w:pBdr>
+      </w:pPr>
+      <w:r>
+        <w:t xml:space="preserve">            if (count &gt;= </w:t>
+      </w:r>
+      <w:proofErr w:type="spellStart"/>
+      <w:proofErr w:type="gramStart"/>
+      <w:r>
+        <w:t>students.Length</w:t>
+      </w:r>
+      <w:proofErr w:type="spellEnd"/>
+      <w:proofErr w:type="gramEnd"/>
+      <w:r>
+        <w:t xml:space="preserve">) throw new </w:t>
+      </w:r>
+      <w:proofErr w:type="spellStart"/>
+      <w:proofErr w:type="gramStart"/>
+      <w:r>
+        <w:t>InvalidOperationException</w:t>
+      </w:r>
+      <w:proofErr w:type="spellEnd"/>
+      <w:r>
+        <w:t>(</w:t>
+      </w:r>
+      <w:proofErr w:type="gramEnd"/>
+      <w:r>
+        <w:t xml:space="preserve">"Loi: Danh </w:t>
+      </w:r>
+      <w:proofErr w:type="spellStart"/>
+      <w:r>
+        <w:t>sach</w:t>
+      </w:r>
+      <w:proofErr w:type="spellEnd"/>
+      <w:r>
+        <w:t xml:space="preserve"> da day (</w:t>
+      </w:r>
+      <w:proofErr w:type="spellStart"/>
+      <w:r>
+        <w:t>toi</w:t>
+      </w:r>
+      <w:proofErr w:type="spellEnd"/>
+      <w:r>
+        <w:t xml:space="preserve"> da 50 </w:t>
+      </w:r>
+      <w:proofErr w:type="spellStart"/>
+      <w:r>
+        <w:t>sinh</w:t>
+      </w:r>
+      <w:proofErr w:type="spellEnd"/>
+      <w:r>
+        <w:t xml:space="preserve"> </w:t>
+      </w:r>
+      <w:proofErr w:type="spellStart"/>
+      <w:r>
+        <w:t>vien</w:t>
+      </w:r>
+      <w:proofErr w:type="spellEnd"/>
+      <w:r>
+        <w:t>).");</w:t>
+      </w:r>
+    </w:p>
+    <w:p>
+      <w:pPr>
+        <w:widowControl w:val="0"/>
+        <w:pBdr>
+          <w:top w:val="nil"/>
+          <w:left w:val="nil"/>
+          <w:bottom w:val="nil"/>
+          <w:right w:val="nil"/>
+          <w:between w:val="nil"/>
+        </w:pBdr>
+      </w:pPr>
+      <w:r>
+        <w:t>            if (</w:t>
+      </w:r>
+      <w:proofErr w:type="spellStart"/>
+      <w:r>
+        <w:t>FindStudentById</w:t>
+      </w:r>
+      <w:proofErr w:type="spellEnd"/>
+      <w:r>
+        <w:t>(id</w:t>
+      </w:r>
+      <w:proofErr w:type="gramStart"/>
+      <w:r>
+        <w:t>) !</w:t>
+      </w:r>
+      <w:proofErr w:type="gramEnd"/>
+      <w:r>
+        <w:t xml:space="preserve">= null) throw new </w:t>
+      </w:r>
+      <w:proofErr w:type="spellStart"/>
+      <w:proofErr w:type="gramStart"/>
+      <w:r>
+        <w:t>InvalidOperationException</w:t>
+      </w:r>
+      <w:proofErr w:type="spellEnd"/>
+      <w:r>
+        <w:t>(</w:t>
+      </w:r>
+      <w:proofErr w:type="gramEnd"/>
+      <w:r>
+        <w:t xml:space="preserve">$"Loi: Ma </w:t>
+      </w:r>
+      <w:proofErr w:type="spellStart"/>
+      <w:r>
+        <w:t>sinh</w:t>
+      </w:r>
+      <w:proofErr w:type="spellEnd"/>
+      <w:r>
+        <w:t xml:space="preserve"> </w:t>
+      </w:r>
+      <w:proofErr w:type="spellStart"/>
+      <w:r>
+        <w:t>vien</w:t>
+      </w:r>
+      <w:proofErr w:type="spellEnd"/>
+      <w:r>
+        <w:t xml:space="preserve"> {id} da ton tai.");</w:t>
+      </w:r>
+    </w:p>
+    <w:p>
+      <w:pPr>
+        <w:widowControl w:val="0"/>
+        <w:pBdr>
+          <w:top w:val="nil"/>
+          <w:left w:val="nil"/>
+          <w:bottom w:val="nil"/>
+          <w:right w:val="nil"/>
+          <w:between w:val="nil"/>
+        </w:pBdr>
+      </w:pPr>
+      <w:r>
+        <w:t xml:space="preserve">            </w:t>
+      </w:r>
+    </w:p>
+    <w:p>
+      <w:pPr>
+        <w:widowControl w:val="0"/>
+        <w:pBdr>
+          <w:top w:val="nil"/>
+          <w:left w:val="nil"/>
+          <w:bottom w:val="nil"/>
+          <w:right w:val="nil"/>
+          <w:between w:val="nil"/>
+        </w:pBdr>
+      </w:pPr>
+      <w:r>
+        <w:t xml:space="preserve">            Student </w:t>
+      </w:r>
+      <w:proofErr w:type="spellStart"/>
+      <w:r>
+        <w:t>newStudent</w:t>
+      </w:r>
+      <w:proofErr w:type="spellEnd"/>
+      <w:r>
+        <w:t xml:space="preserve"> = new </w:t>
+      </w:r>
+      <w:proofErr w:type="gramStart"/>
+      <w:r>
+        <w:t>Student(</w:t>
+      </w:r>
+      <w:proofErr w:type="gramEnd"/>
+      <w:r>
+        <w:t xml:space="preserve">id, name, score); </w:t>
+      </w:r>
+    </w:p>
+    <w:p>
+      <w:pPr>
+        <w:widowControl w:val="0"/>
+        <w:pBdr>
+          <w:top w:val="nil"/>
+          <w:left w:val="nil"/>
+          <w:bottom w:val="nil"/>
+          <w:right w:val="nil"/>
+          <w:between w:val="nil"/>
+        </w:pBdr>
+      </w:pPr>
+      <w:r>
+        <w:t xml:space="preserve">            students[count] = </w:t>
+      </w:r>
+      <w:proofErr w:type="spellStart"/>
+      <w:r>
+        <w:t>newStudent</w:t>
+      </w:r>
+      <w:proofErr w:type="spellEnd"/>
+      <w:r>
+        <w:t>;</w:t>
+      </w:r>
+    </w:p>
+    <w:p>
+      <w:pPr>
+        <w:widowControl w:val="0"/>
+        <w:pBdr>
+          <w:top w:val="nil"/>
+          <w:left w:val="nil"/>
+          <w:bottom w:val="nil"/>
+          <w:right w:val="nil"/>
+          <w:between w:val="nil"/>
+        </w:pBdr>
+      </w:pPr>
+      <w:r>
+        <w:t>            count++;</w:t>
+      </w:r>
+    </w:p>
+    <w:p>
+      <w:pPr>
+        <w:widowControl w:val="0"/>
+        <w:pBdr>
+          <w:top w:val="nil"/>
+          <w:left w:val="nil"/>
+          <w:bottom w:val="nil"/>
+          <w:right w:val="nil"/>
+          <w:between w:val="nil"/>
+        </w:pBdr>
+      </w:pPr>
+      <w:r>
+        <w:t xml:space="preserve">            </w:t>
+      </w:r>
+      <w:proofErr w:type="spellStart"/>
+      <w:r>
+        <w:t>Console.WriteLine</w:t>
+      </w:r>
+      <w:proofErr w:type="spellEnd"/>
+      <w:r>
+        <w:t xml:space="preserve">($"-&gt; Them </w:t>
+      </w:r>
+      <w:proofErr w:type="spellStart"/>
+      <w:r>
+        <w:t>sinh</w:t>
+      </w:r>
+      <w:proofErr w:type="spellEnd"/>
+      <w:r>
+        <w:t xml:space="preserve"> </w:t>
+      </w:r>
+      <w:proofErr w:type="spellStart"/>
+      <w:r>
+        <w:t>vien</w:t>
+      </w:r>
+      <w:proofErr w:type="spellEnd"/>
+      <w:r>
+        <w:t xml:space="preserve"> {name} </w:t>
+      </w:r>
+      <w:proofErr w:type="spellStart"/>
+      <w:r>
+        <w:t>thanh</w:t>
+      </w:r>
+      <w:proofErr w:type="spellEnd"/>
+      <w:r>
+        <w:t xml:space="preserve"> cong.");</w:t>
+      </w:r>
+    </w:p>
+    <w:p>
+      <w:pPr>
+        <w:widowControl w:val="0"/>
+        <w:pBdr>
+          <w:top w:val="nil"/>
+          <w:left w:val="nil"/>
+          <w:bottom w:val="nil"/>
+          <w:right w:val="nil"/>
+          <w:between w:val="nil"/>
+        </w:pBdr>
+      </w:pPr>
+      <w:r>
+        <w:t>        }</w:t>
+      </w:r>
+    </w:p>
+    <w:p>
+      <w:pPr>
+        <w:widowControl w:val="0"/>
+        <w:pBdr>
+          <w:top w:val="nil"/>
+          <w:left w:val="nil"/>
+          <w:bottom w:val="nil"/>
+          <w:right w:val="nil"/>
+          <w:between w:val="nil"/>
+        </w:pBdr>
+      </w:pPr>
+    </w:p>
+    <w:p>
+      <w:pPr>
+        <w:widowControl w:val="0"/>
+        <w:pBdr>
+          <w:top w:val="nil"/>
+          <w:left w:val="nil"/>
+          <w:bottom w:val="nil"/>
+          <w:right w:val="nil"/>
+          <w:between w:val="nil"/>
+        </w:pBdr>
+      </w:pPr>
+      <w:r>
+        <w:t xml:space="preserve">        // Xoa </w:t>
+      </w:r>
+      <w:proofErr w:type="spellStart"/>
+      <w:r>
+        <w:t>sinh</w:t>
+      </w:r>
+      <w:proofErr w:type="spellEnd"/>
+      <w:r>
+        <w:t xml:space="preserve"> </w:t>
+      </w:r>
+      <w:proofErr w:type="spellStart"/>
+      <w:r>
+        <w:t>vien</w:t>
+      </w:r>
+      <w:proofErr w:type="spellEnd"/>
+    </w:p>
+    <w:p>
+      <w:pPr>
+        <w:widowControl w:val="0"/>
+        <w:pBdr>
+          <w:top w:val="nil"/>
+          <w:left w:val="nil"/>
+          <w:bottom w:val="nil"/>
+          <w:right w:val="nil"/>
+          <w:between w:val="nil"/>
+        </w:pBdr>
+      </w:pPr>
+      <w:r>
+        <w:t xml:space="preserve">        public bool </w:t>
+      </w:r>
+      <w:proofErr w:type="spellStart"/>
+      <w:proofErr w:type="gramStart"/>
+      <w:r>
+        <w:t>RemoveStudent</w:t>
+      </w:r>
+      <w:proofErr w:type="spellEnd"/>
+      <w:r>
+        <w:t>(</w:t>
+      </w:r>
+      <w:proofErr w:type="gramEnd"/>
+      <w:r>
+        <w:t>string id)</w:t>
+      </w:r>
+    </w:p>
+    <w:p>
+      <w:pPr>
+        <w:widowControl w:val="0"/>
+        <w:pBdr>
+          <w:top w:val="nil"/>
+          <w:left w:val="nil"/>
+          <w:bottom w:val="nil"/>
+          <w:right w:val="nil"/>
+          <w:between w:val="nil"/>
+        </w:pBdr>
+      </w:pPr>
+      <w:r>
+        <w:t>        {</w:t>
+      </w:r>
+    </w:p>
+    <w:p>
+      <w:pPr>
+        <w:widowControl w:val="0"/>
+        <w:pBdr>
+          <w:top w:val="nil"/>
+          <w:left w:val="nil"/>
+          <w:bottom w:val="nil"/>
+          <w:right w:val="nil"/>
+          <w:between w:val="nil"/>
+        </w:pBdr>
+      </w:pPr>
+      <w:r>
+        <w:t xml:space="preserve">            for (int </w:t>
+      </w:r>
+      <w:proofErr w:type="spellStart"/>
+      <w:r>
+        <w:t>i</w:t>
+      </w:r>
+      <w:proofErr w:type="spellEnd"/>
+      <w:r>
+        <w:t xml:space="preserve"> = 0; </w:t>
+      </w:r>
+      <w:proofErr w:type="spellStart"/>
+      <w:r>
+        <w:t>i</w:t>
+      </w:r>
+      <w:proofErr w:type="spellEnd"/>
+      <w:r>
+        <w:t xml:space="preserve"> &lt; count; </w:t>
+      </w:r>
+      <w:proofErr w:type="spellStart"/>
+      <w:r>
+        <w:t>i</w:t>
+      </w:r>
+      <w:proofErr w:type="spellEnd"/>
+      <w:r>
+        <w:t>++)</w:t>
+      </w:r>
+    </w:p>
+    <w:p>
+      <w:pPr>
+        <w:widowControl w:val="0"/>
+        <w:pBdr>
+          <w:top w:val="nil"/>
+          <w:left w:val="nil"/>
+          <w:bottom w:val="nil"/>
+          <w:right w:val="nil"/>
+          <w:between w:val="nil"/>
+        </w:pBdr>
+      </w:pPr>
+      <w:r>
+        <w:t>            {</w:t>
+      </w:r>
+    </w:p>
+    <w:p>
+      <w:pPr>
+        <w:widowControl w:val="0"/>
+        <w:pBdr>
+          <w:top w:val="nil"/>
+          <w:left w:val="nil"/>
+          <w:bottom w:val="nil"/>
+          <w:right w:val="nil"/>
+          <w:between w:val="nil"/>
+        </w:pBdr>
+      </w:pPr>
+      <w:r>
+        <w:t>                if (students[</w:t>
+      </w:r>
+      <w:proofErr w:type="spellStart"/>
+      <w:r>
+        <w:t>i</w:t>
+      </w:r>
+      <w:proofErr w:type="spellEnd"/>
+      <w:proofErr w:type="gramStart"/>
+      <w:r>
+        <w:t>].</w:t>
+      </w:r>
+      <w:proofErr w:type="spellStart"/>
+      <w:r>
+        <w:t>StudentId.Equals</w:t>
+      </w:r>
+      <w:proofErr w:type="spellEnd"/>
+      <w:proofErr w:type="gramEnd"/>
+      <w:r>
+        <w:t xml:space="preserve">(id, </w:t>
+      </w:r>
+      <w:proofErr w:type="spellStart"/>
+      <w:r>
+        <w:t>StringComparison.OrdinalIgnoreCase</w:t>
+      </w:r>
+      <w:proofErr w:type="spellEnd"/>
+      <w:r>
+        <w:t>))</w:t>
+      </w:r>
+    </w:p>
+    <w:p>
+      <w:pPr>
+        <w:widowControl w:val="0"/>
+        <w:pBdr>
+          <w:top w:val="nil"/>
+          <w:left w:val="nil"/>
+          <w:bottom w:val="nil"/>
+          <w:right w:val="nil"/>
+          <w:between w:val="nil"/>
+        </w:pBdr>
+      </w:pPr>
+      <w:r>
+        <w:t>                {</w:t>
+      </w:r>
+    </w:p>
+    <w:p>
+      <w:pPr>
+        <w:widowControl w:val="0"/>
+        <w:pBdr>
+          <w:top w:val="nil"/>
+          <w:left w:val="nil"/>
+          <w:bottom w:val="nil"/>
+          <w:right w:val="nil"/>
+          <w:between w:val="nil"/>
+        </w:pBdr>
+      </w:pPr>
+      <w:r>
+        <w:t xml:space="preserve">                    // Dich </w:t>
+      </w:r>
+      <w:proofErr w:type="spellStart"/>
+      <w:r>
+        <w:t>chuyen</w:t>
+      </w:r>
+      <w:proofErr w:type="spellEnd"/>
+      <w:r>
+        <w:t xml:space="preserve"> </w:t>
+      </w:r>
+      <w:proofErr w:type="spellStart"/>
+      <w:r>
+        <w:t>cac</w:t>
+      </w:r>
+      <w:proofErr w:type="spellEnd"/>
+      <w:r>
+        <w:t xml:space="preserve"> phan </w:t>
+      </w:r>
+      <w:proofErr w:type="spellStart"/>
+      <w:r>
+        <w:t>tu</w:t>
+      </w:r>
+      <w:proofErr w:type="spellEnd"/>
+      <w:r>
+        <w:t xml:space="preserve"> </w:t>
+      </w:r>
+      <w:proofErr w:type="spellStart"/>
+      <w:r>
+        <w:t>phia</w:t>
+      </w:r>
+      <w:proofErr w:type="spellEnd"/>
+      <w:r>
+        <w:t xml:space="preserve"> </w:t>
+      </w:r>
+      <w:proofErr w:type="spellStart"/>
+      <w:r>
+        <w:t>sau</w:t>
+      </w:r>
+      <w:proofErr w:type="spellEnd"/>
+      <w:r>
+        <w:t xml:space="preserve"> </w:t>
+      </w:r>
+      <w:proofErr w:type="spellStart"/>
+      <w:r>
+        <w:t>len</w:t>
+      </w:r>
+      <w:proofErr w:type="spellEnd"/>
+      <w:r>
+        <w:t xml:space="preserve"> mot vi tri</w:t>
+      </w:r>
+    </w:p>
+    <w:p>
+      <w:pPr>
+        <w:widowControl w:val="0"/>
+        <w:pBdr>
+          <w:top w:val="nil"/>
+          <w:left w:val="nil"/>
+          <w:bottom w:val="nil"/>
+          <w:right w:val="nil"/>
+          <w:between w:val="nil"/>
+        </w:pBdr>
+      </w:pPr>
+      <w:r>
+        <w:t xml:space="preserve">                    for (int j = </w:t>
+      </w:r>
+      <w:proofErr w:type="spellStart"/>
+      <w:r>
+        <w:t>i</w:t>
+      </w:r>
+      <w:proofErr w:type="spellEnd"/>
+      <w:r>
+        <w:t xml:space="preserve">; j &lt; count - 1; </w:t>
+      </w:r>
+      <w:proofErr w:type="spellStart"/>
+      <w:r>
+        <w:t>j++</w:t>
+      </w:r>
+      <w:proofErr w:type="spellEnd"/>
+      <w:r>
+        <w:t>)</w:t>
+      </w:r>
+    </w:p>
+    <w:p>
+      <w:pPr>
+        <w:widowControl w:val="0"/>
+        <w:pBdr>
+          <w:top w:val="nil"/>
+          <w:left w:val="nil"/>
+          <w:bottom w:val="nil"/>
+          <w:right w:val="nil"/>
+          <w:between w:val="nil"/>
+        </w:pBdr>
+      </w:pPr>
+      <w:r>
+        <w:t>                    {</w:t>
+      </w:r>
+    </w:p>
+    <w:p>
+      <w:pPr>
+        <w:widowControl w:val="0"/>
+        <w:pBdr>
+          <w:top w:val="nil"/>
+          <w:left w:val="nil"/>
+          <w:bottom w:val="nil"/>
+          <w:right w:val="nil"/>
+          <w:between w:val="nil"/>
+        </w:pBdr>
+      </w:pPr>
+      <w:r>
+        <w:t xml:space="preserve">                        students[j] = </w:t>
+      </w:r>
+      <w:proofErr w:type="gramStart"/>
+      <w:r>
+        <w:t>students[</w:t>
+      </w:r>
+      <w:proofErr w:type="gramEnd"/>
+      <w:r>
+        <w:t>j + 1];</w:t>
+      </w:r>
+    </w:p>
+    <w:p>
+      <w:pPr>
+        <w:widowControl w:val="0"/>
+        <w:pBdr>
+          <w:top w:val="nil"/>
+          <w:left w:val="nil"/>
+          <w:bottom w:val="nil"/>
+          <w:right w:val="nil"/>
+          <w:between w:val="nil"/>
+        </w:pBdr>
+      </w:pPr>
+      <w:r>
+        <w:t>                    }</w:t>
+      </w:r>
+    </w:p>
+    <w:p>
+      <w:pPr>
+        <w:widowControl w:val="0"/>
+        <w:pBdr>
+          <w:top w:val="nil"/>
+          <w:left w:val="nil"/>
+          <w:bottom w:val="nil"/>
+          <w:right w:val="nil"/>
+          <w:between w:val="nil"/>
+        </w:pBdr>
+      </w:pPr>
+      <w:r>
+        <w:t xml:space="preserve">                    </w:t>
+      </w:r>
+      <w:proofErr w:type="gramStart"/>
+      <w:r>
+        <w:t>students[</w:t>
+      </w:r>
+      <w:proofErr w:type="gramEnd"/>
+      <w:r>
+        <w:t xml:space="preserve">count - 1] = null; </w:t>
+      </w:r>
+    </w:p>
+    <w:p>
+      <w:pPr>
+        <w:widowControl w:val="0"/>
+        <w:pBdr>
+          <w:top w:val="nil"/>
+          <w:left w:val="nil"/>
+          <w:bottom w:val="nil"/>
+          <w:right w:val="nil"/>
+          <w:between w:val="nil"/>
+        </w:pBdr>
+      </w:pPr>
+      <w:r>
+        <w:t>                    count--;</w:t>
+      </w:r>
+    </w:p>
+    <w:p>
+      <w:pPr>
+        <w:widowControl w:val="0"/>
+        <w:pBdr>
+          <w:top w:val="nil"/>
+          <w:left w:val="nil"/>
+          <w:bottom w:val="nil"/>
+          <w:right w:val="nil"/>
+          <w:between w:val="nil"/>
+        </w:pBdr>
+      </w:pPr>
+      <w:r>
+        <w:t>                    return true;</w:t>
+      </w:r>
+    </w:p>
+    <w:p>
+      <w:pPr>
+        <w:widowControl w:val="0"/>
+        <w:pBdr>
+          <w:top w:val="nil"/>
+          <w:left w:val="nil"/>
+          <w:bottom w:val="nil"/>
+          <w:right w:val="nil"/>
+          <w:between w:val="nil"/>
+        </w:pBdr>
+      </w:pPr>
+      <w:r>
+        <w:t>                }</w:t>
+      </w:r>
+    </w:p>
+    <w:p>
+      <w:pPr>
+        <w:widowControl w:val="0"/>
+        <w:pBdr>
+          <w:top w:val="nil"/>
+          <w:left w:val="nil"/>
+          <w:bottom w:val="nil"/>
+          <w:right w:val="nil"/>
+          <w:between w:val="nil"/>
+        </w:pBdr>
+      </w:pPr>
+      <w:r>
+        <w:t>            }</w:t>
+      </w:r>
+    </w:p>
+    <w:p>
+      <w:pPr>
+        <w:widowControl w:val="0"/>
+        <w:pBdr>
+          <w:top w:val="nil"/>
+          <w:left w:val="nil"/>
+          <w:bottom w:val="nil"/>
+          <w:right w:val="nil"/>
+          <w:between w:val="nil"/>
+        </w:pBdr>
+      </w:pPr>
+      <w:r>
+        <w:t>            return false;</w:t>
+      </w:r>
+    </w:p>
+    <w:p>
+      <w:pPr>
+        <w:widowControl w:val="0"/>
+        <w:pBdr>
+          <w:top w:val="nil"/>
+          <w:left w:val="nil"/>
+          <w:bottom w:val="nil"/>
+          <w:right w:val="nil"/>
+          <w:between w:val="nil"/>
+        </w:pBdr>
+      </w:pPr>
+      <w:r>
+        <w:t>        }</w:t>
+      </w:r>
+    </w:p>
+    <w:p>
+      <w:pPr>
+        <w:widowControl w:val="0"/>
+        <w:pBdr>
+          <w:top w:val="nil"/>
+          <w:left w:val="nil"/>
+          <w:bottom w:val="nil"/>
+          <w:right w:val="nil"/>
+          <w:between w:val="nil"/>
+        </w:pBdr>
+      </w:pPr>
+    </w:p>
+    <w:p>
+      <w:pPr>
+        <w:widowControl w:val="0"/>
+        <w:pBdr>
+          <w:top w:val="nil"/>
+          <w:left w:val="nil"/>
+          <w:bottom w:val="nil"/>
+          <w:right w:val="nil"/>
+          <w:between w:val="nil"/>
+        </w:pBdr>
+      </w:pPr>
+      <w:r>
+        <w:t xml:space="preserve">        // Cap </w:t>
+      </w:r>
+      <w:proofErr w:type="spellStart"/>
+      <w:r>
+        <w:t>nhat</w:t>
+      </w:r>
+      <w:proofErr w:type="spellEnd"/>
+      <w:r>
+        <w:t xml:space="preserve"> diem</w:t>
+      </w:r>
+    </w:p>
+    <w:p>
+      <w:pPr>
+        <w:widowControl w:val="0"/>
+        <w:pBdr>
+          <w:top w:val="nil"/>
+          <w:left w:val="nil"/>
+          <w:bottom w:val="nil"/>
+          <w:right w:val="nil"/>
+          <w:between w:val="nil"/>
+        </w:pBdr>
+      </w:pPr>
+      <w:r>
+        <w:t xml:space="preserve">        public bool </w:t>
+      </w:r>
+      <w:proofErr w:type="spellStart"/>
+      <w:proofErr w:type="gramStart"/>
+      <w:r>
+        <w:t>UpdateScore</w:t>
+      </w:r>
+      <w:proofErr w:type="spellEnd"/>
+      <w:r>
+        <w:t>(</w:t>
+      </w:r>
+      <w:proofErr w:type="gramEnd"/>
+      <w:r>
+        <w:t xml:space="preserve">string id, double </w:t>
+      </w:r>
+      <w:proofErr w:type="spellStart"/>
+      <w:r>
+        <w:t>newScore</w:t>
+      </w:r>
+      <w:proofErr w:type="spellEnd"/>
+      <w:r>
+        <w:t>)</w:t>
+      </w:r>
+    </w:p>
+    <w:p>
+      <w:pPr>
+        <w:widowControl w:val="0"/>
+        <w:pBdr>
+          <w:top w:val="nil"/>
+          <w:left w:val="nil"/>
+          <w:bottom w:val="nil"/>
+          <w:right w:val="nil"/>
+          <w:between w:val="nil"/>
+        </w:pBdr>
+      </w:pPr>
+      <w:r>
+        <w:t>        {</w:t>
+      </w:r>
+    </w:p>
+    <w:p>
+      <w:pPr>
+        <w:widowControl w:val="0"/>
+        <w:pBdr>
+          <w:top w:val="nil"/>
+          <w:left w:val="nil"/>
+          <w:bottom w:val="nil"/>
+          <w:right w:val="nil"/>
+          <w:between w:val="nil"/>
+        </w:pBdr>
+      </w:pPr>
+      <w:r>
+        <w:t>            if (</w:t>
+      </w:r>
+      <w:proofErr w:type="spellStart"/>
+      <w:r>
+        <w:t>newScore</w:t>
+      </w:r>
+      <w:proofErr w:type="spellEnd"/>
+      <w:r>
+        <w:t xml:space="preserve"> &lt; 0 || </w:t>
+      </w:r>
+      <w:proofErr w:type="spellStart"/>
+      <w:r>
+        <w:t>newScore</w:t>
+      </w:r>
+      <w:proofErr w:type="spellEnd"/>
+      <w:r>
+        <w:t xml:space="preserve"> &gt; 10) </w:t>
+      </w:r>
+    </w:p>
+    <w:p>
+      <w:pPr>
+        <w:widowControl w:val="0"/>
+        <w:pBdr>
+          <w:top w:val="nil"/>
+          <w:left w:val="nil"/>
+          <w:bottom w:val="nil"/>
+          <w:right w:val="nil"/>
+          <w:between w:val="nil"/>
+        </w:pBdr>
+      </w:pPr>
+      <w:r>
+        <w:t>            {</w:t>
+      </w:r>
+    </w:p>
+    <w:p>
+      <w:pPr>
+        <w:widowControl w:val="0"/>
+        <w:pBdr>
+          <w:top w:val="nil"/>
+          <w:left w:val="nil"/>
+          <w:bottom w:val="nil"/>
+          <w:right w:val="nil"/>
+          <w:between w:val="nil"/>
+        </w:pBdr>
+      </w:pPr>
+      <w:r>
+        <w:lastRenderedPageBreak/>
+        <w:t xml:space="preserve">                throw new </w:t>
+      </w:r>
+      <w:proofErr w:type="spellStart"/>
+      <w:proofErr w:type="gramStart"/>
+      <w:r>
+        <w:t>ArgumentOutOfRangeException</w:t>
+      </w:r>
+      <w:proofErr w:type="spellEnd"/>
+      <w:r>
+        <w:t>(</w:t>
+      </w:r>
+      <w:proofErr w:type="gramEnd"/>
+      <w:r>
+        <w:t xml:space="preserve">"Loi: Diem </w:t>
+      </w:r>
+      <w:proofErr w:type="spellStart"/>
+      <w:r>
+        <w:t>phai</w:t>
+      </w:r>
+      <w:proofErr w:type="spellEnd"/>
+      <w:r>
+        <w:t xml:space="preserve"> </w:t>
+      </w:r>
+      <w:proofErr w:type="spellStart"/>
+      <w:r>
+        <w:t>nam</w:t>
+      </w:r>
+      <w:proofErr w:type="spellEnd"/>
+      <w:r>
+        <w:t xml:space="preserve"> </w:t>
+      </w:r>
+      <w:proofErr w:type="spellStart"/>
+      <w:r>
+        <w:t>trong</w:t>
+      </w:r>
+      <w:proofErr w:type="spellEnd"/>
+      <w:r>
+        <w:t xml:space="preserve"> </w:t>
+      </w:r>
+      <w:proofErr w:type="spellStart"/>
+      <w:r>
+        <w:t>khoang</w:t>
+      </w:r>
+      <w:proofErr w:type="spellEnd"/>
+      <w:r>
+        <w:t xml:space="preserve"> </w:t>
+      </w:r>
+      <w:proofErr w:type="spellStart"/>
+      <w:r>
+        <w:t>tu</w:t>
+      </w:r>
+      <w:proofErr w:type="spellEnd"/>
+      <w:r>
+        <w:t xml:space="preserve"> 0 den 10.");</w:t>
+      </w:r>
+    </w:p>
+    <w:p>
+      <w:pPr>
+        <w:widowControl w:val="0"/>
+        <w:pBdr>
+          <w:top w:val="nil"/>
+          <w:left w:val="nil"/>
+          <w:bottom w:val="nil"/>
+          <w:right w:val="nil"/>
+          <w:between w:val="nil"/>
+        </w:pBdr>
+      </w:pPr>
+      <w:r>
+        <w:t>            }</w:t>
+      </w:r>
+    </w:p>
+    <w:p>
+      <w:pPr>
+        <w:widowControl w:val="0"/>
+        <w:pBdr>
+          <w:top w:val="nil"/>
+          <w:left w:val="nil"/>
+          <w:bottom w:val="nil"/>
+          <w:right w:val="nil"/>
+          <w:between w:val="nil"/>
+        </w:pBdr>
+      </w:pPr>
+      <w:r>
+        <w:t xml:space="preserve">            </w:t>
+      </w:r>
+    </w:p>
+    <w:p>
+      <w:pPr>
+        <w:widowControl w:val="0"/>
+        <w:pBdr>
+          <w:top w:val="nil"/>
+          <w:left w:val="nil"/>
+          <w:bottom w:val="nil"/>
+          <w:right w:val="nil"/>
+          <w:between w:val="nil"/>
+        </w:pBdr>
+      </w:pPr>
+      <w:r>
+        <w:t xml:space="preserve">            Student </w:t>
+      </w:r>
+      <w:proofErr w:type="spellStart"/>
+      <w:r>
+        <w:t>student</w:t>
+      </w:r>
+      <w:proofErr w:type="spellEnd"/>
+      <w:r>
+        <w:t xml:space="preserve"> = </w:t>
+      </w:r>
+      <w:proofErr w:type="spellStart"/>
+      <w:r>
+        <w:t>FindStudentById</w:t>
+      </w:r>
+      <w:proofErr w:type="spellEnd"/>
+      <w:r>
+        <w:t>(id);</w:t>
+      </w:r>
+    </w:p>
+    <w:p>
+      <w:pPr>
+        <w:widowControl w:val="0"/>
+        <w:pBdr>
+          <w:top w:val="nil"/>
+          <w:left w:val="nil"/>
+          <w:bottom w:val="nil"/>
+          <w:right w:val="nil"/>
+          <w:between w:val="nil"/>
+        </w:pBdr>
+      </w:pPr>
+      <w:r>
+        <w:t>            if (</w:t>
+      </w:r>
+      <w:proofErr w:type="gramStart"/>
+      <w:r>
+        <w:t>student !</w:t>
+      </w:r>
+      <w:proofErr w:type="gramEnd"/>
+      <w:r>
+        <w:t>= null)</w:t>
+      </w:r>
+    </w:p>
+    <w:p>
+      <w:pPr>
+        <w:widowControl w:val="0"/>
+        <w:pBdr>
+          <w:top w:val="nil"/>
+          <w:left w:val="nil"/>
+          <w:bottom w:val="nil"/>
+          <w:right w:val="nil"/>
+          <w:between w:val="nil"/>
+        </w:pBdr>
+      </w:pPr>
+      <w:r>
+        <w:t>            {</w:t>
+      </w:r>
+    </w:p>
+    <w:p>
+      <w:pPr>
+        <w:widowControl w:val="0"/>
+        <w:pBdr>
+          <w:top w:val="nil"/>
+          <w:left w:val="nil"/>
+          <w:bottom w:val="nil"/>
+          <w:right w:val="nil"/>
+          <w:between w:val="nil"/>
+        </w:pBdr>
+      </w:pPr>
+      <w:r>
+        <w:t xml:space="preserve">                </w:t>
+      </w:r>
+      <w:proofErr w:type="spellStart"/>
+      <w:proofErr w:type="gramStart"/>
+      <w:r>
+        <w:t>student.Score</w:t>
+      </w:r>
+      <w:proofErr w:type="spellEnd"/>
+      <w:proofErr w:type="gramEnd"/>
+      <w:r>
+        <w:t xml:space="preserve"> = </w:t>
+      </w:r>
+      <w:proofErr w:type="spellStart"/>
+      <w:r>
+        <w:t>newScore</w:t>
+      </w:r>
+      <w:proofErr w:type="spellEnd"/>
+      <w:r>
+        <w:t>;</w:t>
+      </w:r>
+    </w:p>
+    <w:p>
+      <w:pPr>
+        <w:widowControl w:val="0"/>
+        <w:pBdr>
+          <w:top w:val="nil"/>
+          <w:left w:val="nil"/>
+          <w:bottom w:val="nil"/>
+          <w:right w:val="nil"/>
+          <w:between w:val="nil"/>
+        </w:pBdr>
+      </w:pPr>
+      <w:r>
+        <w:t>                return true;</w:t>
+      </w:r>
+    </w:p>
+    <w:p>
+      <w:pPr>
+        <w:widowControl w:val="0"/>
+        <w:pBdr>
+          <w:top w:val="nil"/>
+          <w:left w:val="nil"/>
+          <w:bottom w:val="nil"/>
+          <w:right w:val="nil"/>
+          <w:between w:val="nil"/>
+        </w:pBdr>
+      </w:pPr>
+      <w:r>
+        <w:t>            }</w:t>
+      </w:r>
+    </w:p>
+    <w:p>
+      <w:pPr>
+        <w:widowControl w:val="0"/>
+        <w:pBdr>
+          <w:top w:val="nil"/>
+          <w:left w:val="nil"/>
+          <w:bottom w:val="nil"/>
+          <w:right w:val="nil"/>
+          <w:between w:val="nil"/>
+        </w:pBdr>
+      </w:pPr>
+      <w:r>
+        <w:t>            return false;</w:t>
+      </w:r>
+    </w:p>
+    <w:p>
+      <w:pPr>
+        <w:widowControl w:val="0"/>
+        <w:pBdr>
+          <w:top w:val="nil"/>
+          <w:left w:val="nil"/>
+          <w:bottom w:val="nil"/>
+          <w:right w:val="nil"/>
+          <w:between w:val="nil"/>
+        </w:pBdr>
+      </w:pPr>
+      <w:r>
+        <w:t>        }</w:t>
+      </w:r>
+    </w:p>
+    <w:p>
+      <w:pPr>
+        <w:widowControl w:val="0"/>
+        <w:pBdr>
+          <w:top w:val="nil"/>
+          <w:left w:val="nil"/>
+          <w:bottom w:val="nil"/>
+          <w:right w:val="nil"/>
+          <w:between w:val="nil"/>
+        </w:pBdr>
+      </w:pPr>
+    </w:p>
+    <w:p>
+      <w:pPr>
+        <w:widowControl w:val="0"/>
+        <w:pBdr>
+          <w:top w:val="nil"/>
+          <w:left w:val="nil"/>
+          <w:bottom w:val="nil"/>
+          <w:right w:val="nil"/>
+          <w:between w:val="nil"/>
+        </w:pBdr>
+      </w:pPr>
+      <w:r>
+        <w:t xml:space="preserve">        // Tinh diem </w:t>
+      </w:r>
+      <w:proofErr w:type="spellStart"/>
+      <w:r>
+        <w:t>trung</w:t>
+      </w:r>
+      <w:proofErr w:type="spellEnd"/>
+      <w:r>
+        <w:t xml:space="preserve"> </w:t>
+      </w:r>
+      <w:proofErr w:type="spellStart"/>
+      <w:r>
+        <w:t>binh</w:t>
+      </w:r>
+      <w:proofErr w:type="spellEnd"/>
+    </w:p>
+    <w:p>
+      <w:pPr>
+        <w:widowControl w:val="0"/>
+        <w:pBdr>
+          <w:top w:val="nil"/>
+          <w:left w:val="nil"/>
+          <w:bottom w:val="nil"/>
+          <w:right w:val="nil"/>
+          <w:between w:val="nil"/>
+        </w:pBdr>
+      </w:pPr>
+      <w:r>
+        <w:t xml:space="preserve">        public double </w:t>
+      </w:r>
+      <w:proofErr w:type="gramStart"/>
+      <w:r>
+        <w:t>GetAverageScore(</w:t>
+      </w:r>
+      <w:proofErr w:type="gramEnd"/>
+      <w:r>
+        <w:t>)</w:t>
+      </w:r>
+    </w:p>
+    <w:p>
+      <w:pPr>
+        <w:widowControl w:val="0"/>
+        <w:pBdr>
+          <w:top w:val="nil"/>
+          <w:left w:val="nil"/>
+          <w:bottom w:val="nil"/>
+          <w:right w:val="nil"/>
+          <w:between w:val="nil"/>
+        </w:pBdr>
+      </w:pPr>
+      <w:r>
+        <w:t>        {</w:t>
+      </w:r>
+    </w:p>
+    <w:p>
+      <w:pPr>
+        <w:widowControl w:val="0"/>
+        <w:pBdr>
+          <w:top w:val="nil"/>
+          <w:left w:val="nil"/>
+          <w:bottom w:val="nil"/>
+          <w:right w:val="nil"/>
+          <w:between w:val="nil"/>
+        </w:pBdr>
+      </w:pPr>
+      <w:r>
+        <w:t>            if (count == 0) return 0.0;</w:t>
+      </w:r>
+    </w:p>
+    <w:p>
+      <w:pPr>
+        <w:widowControl w:val="0"/>
+        <w:pBdr>
+          <w:top w:val="nil"/>
+          <w:left w:val="nil"/>
+          <w:bottom w:val="nil"/>
+          <w:right w:val="nil"/>
+          <w:between w:val="nil"/>
+        </w:pBdr>
+      </w:pPr>
+      <w:r>
+        <w:t xml:space="preserve">            // </w:t>
+      </w:r>
+      <w:proofErr w:type="spellStart"/>
+      <w:r>
+        <w:t>Sử</w:t>
+      </w:r>
+      <w:proofErr w:type="spellEnd"/>
+      <w:r>
+        <w:t xml:space="preserve"> </w:t>
+      </w:r>
+      <w:proofErr w:type="spellStart"/>
+      <w:r>
+        <w:t>dụng</w:t>
+      </w:r>
+      <w:proofErr w:type="spellEnd"/>
+      <w:r>
+        <w:t xml:space="preserve"> LINQ </w:t>
+      </w:r>
+      <w:proofErr w:type="spellStart"/>
+      <w:r>
+        <w:t>để</w:t>
+      </w:r>
+      <w:proofErr w:type="spellEnd"/>
+      <w:r>
+        <w:t xml:space="preserve"> </w:t>
+      </w:r>
+      <w:proofErr w:type="spellStart"/>
+      <w:r>
+        <w:t>tính</w:t>
+      </w:r>
+      <w:proofErr w:type="spellEnd"/>
+      <w:r>
+        <w:t xml:space="preserve"> </w:t>
+      </w:r>
+      <w:proofErr w:type="spellStart"/>
+      <w:r>
+        <w:t>trung</w:t>
+      </w:r>
+      <w:proofErr w:type="spellEnd"/>
+      <w:r>
+        <w:t xml:space="preserve"> </w:t>
+      </w:r>
+      <w:proofErr w:type="spellStart"/>
+      <w:r>
+        <w:t>bình</w:t>
+      </w:r>
+      <w:proofErr w:type="spellEnd"/>
+      <w:r>
+        <w:t xml:space="preserve"> </w:t>
+      </w:r>
+      <w:proofErr w:type="spellStart"/>
+      <w:r>
+        <w:t>nhanh</w:t>
+      </w:r>
+      <w:proofErr w:type="spellEnd"/>
+      <w:r>
+        <w:t xml:space="preserve"> </w:t>
+      </w:r>
+      <w:proofErr w:type="spellStart"/>
+      <w:r>
+        <w:t>hơn</w:t>
+      </w:r>
+      <w:proofErr w:type="spellEnd"/>
+    </w:p>
+    <w:p>
+      <w:pPr>
+        <w:widowControl w:val="0"/>
+        <w:pBdr>
+          <w:top w:val="nil"/>
+          <w:left w:val="nil"/>
+          <w:bottom w:val="nil"/>
+          <w:right w:val="nil"/>
+          <w:between w:val="nil"/>
+        </w:pBdr>
+      </w:pPr>
+      <w:r>
+        <w:t xml:space="preserve">            return </w:t>
+      </w:r>
+      <w:proofErr w:type="spellStart"/>
+      <w:proofErr w:type="gramStart"/>
+      <w:r>
+        <w:t>students.Take</w:t>
+      </w:r>
+      <w:proofErr w:type="spellEnd"/>
+      <w:proofErr w:type="gramEnd"/>
+      <w:r>
+        <w:t>(count</w:t>
+      </w:r>
+      <w:proofErr w:type="gramStart"/>
+      <w:r>
+        <w:t>).Average</w:t>
+      </w:r>
+      <w:proofErr w:type="gramEnd"/>
+      <w:r>
+        <w:t xml:space="preserve">(s =&gt; </w:t>
+      </w:r>
+      <w:proofErr w:type="spellStart"/>
+      <w:proofErr w:type="gramStart"/>
+      <w:r>
+        <w:t>s.Score</w:t>
+      </w:r>
+      <w:proofErr w:type="spellEnd"/>
+      <w:proofErr w:type="gramEnd"/>
+      <w:r>
+        <w:t>);</w:t>
+      </w:r>
+    </w:p>
+    <w:p>
+      <w:pPr>
+        <w:widowControl w:val="0"/>
+        <w:pBdr>
+          <w:top w:val="nil"/>
+          <w:left w:val="nil"/>
+          <w:bottom w:val="nil"/>
+          <w:right w:val="nil"/>
+          <w:between w:val="nil"/>
+        </w:pBdr>
+      </w:pPr>
+      <w:r>
+        <w:t>        }</w:t>
+      </w:r>
+    </w:p>
+    <w:p>
+      <w:pPr>
+        <w:widowControl w:val="0"/>
+        <w:pBdr>
+          <w:top w:val="nil"/>
+          <w:left w:val="nil"/>
+          <w:bottom w:val="nil"/>
+          <w:right w:val="nil"/>
+          <w:between w:val="nil"/>
+        </w:pBdr>
+      </w:pPr>
+    </w:p>
+    <w:p>
+      <w:pPr>
+        <w:widowControl w:val="0"/>
+        <w:pBdr>
+          <w:top w:val="nil"/>
+          <w:left w:val="nil"/>
+          <w:bottom w:val="nil"/>
+          <w:right w:val="nil"/>
+          <w:between w:val="nil"/>
+        </w:pBdr>
+      </w:pPr>
+      <w:r>
+        <w:t xml:space="preserve">        // Tim diem </w:t>
+      </w:r>
+      <w:proofErr w:type="spellStart"/>
+      <w:r>
+        <w:t>cao</w:t>
+      </w:r>
+      <w:proofErr w:type="spellEnd"/>
+      <w:r>
+        <w:t xml:space="preserve"> </w:t>
+      </w:r>
+      <w:proofErr w:type="spellStart"/>
+      <w:r>
+        <w:t>nhat</w:t>
+      </w:r>
+      <w:proofErr w:type="spellEnd"/>
+    </w:p>
+    <w:p>
+      <w:pPr>
+        <w:widowControl w:val="0"/>
+        <w:pBdr>
+          <w:top w:val="nil"/>
+          <w:left w:val="nil"/>
+          <w:bottom w:val="nil"/>
+          <w:right w:val="nil"/>
+          <w:between w:val="nil"/>
+        </w:pBdr>
+      </w:pPr>
+      <w:r>
+        <w:t xml:space="preserve">        public double </w:t>
+      </w:r>
+      <w:proofErr w:type="spellStart"/>
+      <w:proofErr w:type="gramStart"/>
+      <w:r>
+        <w:t>GetMaxScore</w:t>
+      </w:r>
+      <w:proofErr w:type="spellEnd"/>
+      <w:r>
+        <w:t>(</w:t>
+      </w:r>
+      <w:proofErr w:type="gramEnd"/>
+      <w:r>
+        <w:t>)</w:t>
+      </w:r>
+    </w:p>
+    <w:p>
+      <w:pPr>
+        <w:widowControl w:val="0"/>
+        <w:pBdr>
+          <w:top w:val="nil"/>
+          <w:left w:val="nil"/>
+          <w:bottom w:val="nil"/>
+          <w:right w:val="nil"/>
+          <w:between w:val="nil"/>
+        </w:pBdr>
+      </w:pPr>
+      <w:r>
+        <w:t>        {</w:t>
+      </w:r>
+    </w:p>
+    <w:p>
+      <w:pPr>
+        <w:widowControl w:val="0"/>
+        <w:pBdr>
+          <w:top w:val="nil"/>
+          <w:left w:val="nil"/>
+          <w:bottom w:val="nil"/>
+          <w:right w:val="nil"/>
+          <w:between w:val="nil"/>
+        </w:pBdr>
+      </w:pPr>
+      <w:r>
+        <w:t>            if (count == 0) return 0.0;</w:t>
+      </w:r>
+    </w:p>
+    <w:p>
+      <w:pPr>
+        <w:widowControl w:val="0"/>
+        <w:pBdr>
+          <w:top w:val="nil"/>
+          <w:left w:val="nil"/>
+          <w:bottom w:val="nil"/>
+          <w:right w:val="nil"/>
+          <w:between w:val="nil"/>
+        </w:pBdr>
+      </w:pPr>
+      <w:r>
+        <w:t xml:space="preserve">            // </w:t>
+      </w:r>
+      <w:proofErr w:type="spellStart"/>
+      <w:r>
+        <w:t>Sử</w:t>
+      </w:r>
+      <w:proofErr w:type="spellEnd"/>
+      <w:r>
+        <w:t xml:space="preserve"> </w:t>
+      </w:r>
+      <w:proofErr w:type="spellStart"/>
+      <w:r>
+        <w:t>dụng</w:t>
+      </w:r>
+      <w:proofErr w:type="spellEnd"/>
+      <w:r>
+        <w:t xml:space="preserve"> LINQ </w:t>
+      </w:r>
+      <w:proofErr w:type="spellStart"/>
+      <w:r>
+        <w:t>để</w:t>
+      </w:r>
+      <w:proofErr w:type="spellEnd"/>
+      <w:r>
+        <w:t xml:space="preserve"> </w:t>
+      </w:r>
+      <w:proofErr w:type="spellStart"/>
+      <w:r>
+        <w:t>tìm</w:t>
+      </w:r>
+      <w:proofErr w:type="spellEnd"/>
+      <w:r>
+        <w:t xml:space="preserve"> Max </w:t>
+      </w:r>
+      <w:proofErr w:type="spellStart"/>
+      <w:r>
+        <w:t>nhanh</w:t>
+      </w:r>
+      <w:proofErr w:type="spellEnd"/>
+      <w:r>
+        <w:t xml:space="preserve"> </w:t>
+      </w:r>
+      <w:proofErr w:type="spellStart"/>
+      <w:r>
+        <w:t>hơn</w:t>
+      </w:r>
+      <w:proofErr w:type="spellEnd"/>
+    </w:p>
+    <w:p>
+      <w:pPr>
+        <w:widowControl w:val="0"/>
+        <w:pBdr>
+          <w:top w:val="nil"/>
+          <w:left w:val="nil"/>
+          <w:bottom w:val="nil"/>
+          <w:right w:val="nil"/>
+          <w:between w:val="nil"/>
+        </w:pBdr>
+      </w:pPr>
+      <w:r>
+        <w:t xml:space="preserve">            return </w:t>
+      </w:r>
+      <w:proofErr w:type="spellStart"/>
+      <w:proofErr w:type="gramStart"/>
+      <w:r>
+        <w:t>students.Take</w:t>
+      </w:r>
+      <w:proofErr w:type="spellEnd"/>
+      <w:proofErr w:type="gramEnd"/>
+      <w:r>
+        <w:t>(count</w:t>
+      </w:r>
+      <w:proofErr w:type="gramStart"/>
+      <w:r>
+        <w:t>).Max</w:t>
+      </w:r>
+      <w:proofErr w:type="gramEnd"/>
+      <w:r>
+        <w:t xml:space="preserve">(s =&gt; </w:t>
+      </w:r>
+      <w:proofErr w:type="spellStart"/>
+      <w:proofErr w:type="gramStart"/>
+      <w:r>
+        <w:t>s.Score</w:t>
+      </w:r>
+      <w:proofErr w:type="spellEnd"/>
+      <w:proofErr w:type="gramEnd"/>
+      <w:r>
+        <w:t>);</w:t>
+      </w:r>
+    </w:p>
+    <w:p>
+      <w:pPr>
+        <w:widowControl w:val="0"/>
+        <w:pBdr>
+          <w:top w:val="nil"/>
+          <w:left w:val="nil"/>
+          <w:bottom w:val="nil"/>
+          <w:right w:val="nil"/>
+          <w:between w:val="nil"/>
+        </w:pBdr>
+      </w:pPr>
+      <w:r>
+        <w:t>        }</w:t>
+      </w:r>
+    </w:p>
+    <w:p>
+      <w:pPr>
+        <w:widowControl w:val="0"/>
+        <w:pBdr>
+          <w:top w:val="nil"/>
+          <w:left w:val="nil"/>
+          <w:bottom w:val="nil"/>
+          <w:right w:val="nil"/>
+          <w:between w:val="nil"/>
+        </w:pBdr>
+      </w:pPr>
+      <w:r>
+        <w:t xml:space="preserve">        </w:t>
+      </w:r>
+    </w:p>
+    <w:p>
+      <w:pPr>
+        <w:widowControl w:val="0"/>
+        <w:pBdr>
+          <w:top w:val="nil"/>
+          <w:left w:val="nil"/>
+          <w:bottom w:val="nil"/>
+          <w:right w:val="nil"/>
+          <w:between w:val="nil"/>
+        </w:pBdr>
+      </w:pPr>
+      <w:r>
+        <w:t xml:space="preserve">        // In </w:t>
+      </w:r>
+      <w:proofErr w:type="spellStart"/>
+      <w:r>
+        <w:t>danh</w:t>
+      </w:r>
+      <w:proofErr w:type="spellEnd"/>
+      <w:r>
+        <w:t xml:space="preserve"> </w:t>
+      </w:r>
+      <w:proofErr w:type="spellStart"/>
+      <w:r>
+        <w:t>sach</w:t>
+      </w:r>
+      <w:proofErr w:type="spellEnd"/>
+    </w:p>
+    <w:p>
+      <w:pPr>
+        <w:widowControl w:val="0"/>
+        <w:pBdr>
+          <w:top w:val="nil"/>
+          <w:left w:val="nil"/>
+          <w:bottom w:val="nil"/>
+          <w:right w:val="nil"/>
+          <w:between w:val="nil"/>
+        </w:pBdr>
+      </w:pPr>
+      <w:r>
+        <w:t xml:space="preserve">        public void </w:t>
+      </w:r>
+      <w:proofErr w:type="spellStart"/>
+      <w:proofErr w:type="gramStart"/>
+      <w:r>
+        <w:t>DisplayAllStudents</w:t>
+      </w:r>
+      <w:proofErr w:type="spellEnd"/>
+      <w:r>
+        <w:t>(</w:t>
+      </w:r>
+      <w:proofErr w:type="gramEnd"/>
+      <w:r>
+        <w:t>)</w:t>
+      </w:r>
+    </w:p>
+    <w:p>
+      <w:pPr>
+        <w:widowControl w:val="0"/>
+        <w:pBdr>
+          <w:top w:val="nil"/>
+          <w:left w:val="nil"/>
+          <w:bottom w:val="nil"/>
+          <w:right w:val="nil"/>
+          <w:between w:val="nil"/>
+        </w:pBdr>
+      </w:pPr>
+      <w:r>
+        <w:t>        {</w:t>
+      </w:r>
+    </w:p>
+    <w:p>
+      <w:pPr>
+        <w:widowControl w:val="0"/>
+        <w:pBdr>
+          <w:top w:val="nil"/>
+          <w:left w:val="nil"/>
+          <w:bottom w:val="nil"/>
+          <w:right w:val="nil"/>
+          <w:between w:val="nil"/>
+        </w:pBdr>
+      </w:pPr>
+      <w:r>
+        <w:t>            if (count == 0)</w:t>
+      </w:r>
+    </w:p>
+    <w:p>
+      <w:pPr>
+        <w:widowControl w:val="0"/>
+        <w:pBdr>
+          <w:top w:val="nil"/>
+          <w:left w:val="nil"/>
+          <w:bottom w:val="nil"/>
+          <w:right w:val="nil"/>
+          <w:between w:val="nil"/>
+        </w:pBdr>
+      </w:pPr>
+      <w:r>
+        <w:t>            {</w:t>
+      </w:r>
+    </w:p>
+    <w:p>
+      <w:pPr>
+        <w:widowControl w:val="0"/>
+        <w:pBdr>
+          <w:top w:val="nil"/>
+          <w:left w:val="nil"/>
+          <w:bottom w:val="nil"/>
+          <w:right w:val="nil"/>
+          <w:between w:val="nil"/>
+        </w:pBdr>
+      </w:pPr>
+      <w:r>
+        <w:t xml:space="preserve">                </w:t>
+      </w:r>
+      <w:proofErr w:type="spellStart"/>
+      <w:r>
+        <w:t>Console.WriteLine</w:t>
+      </w:r>
+      <w:proofErr w:type="spellEnd"/>
+      <w:r>
+        <w:t xml:space="preserve">("-&gt; Danh </w:t>
+      </w:r>
+      <w:proofErr w:type="spellStart"/>
+      <w:r>
+        <w:t>sach</w:t>
+      </w:r>
+      <w:proofErr w:type="spellEnd"/>
+      <w:r>
+        <w:t xml:space="preserve"> </w:t>
+      </w:r>
+      <w:proofErr w:type="spellStart"/>
+      <w:r>
+        <w:t>sinh</w:t>
+      </w:r>
+      <w:proofErr w:type="spellEnd"/>
+      <w:r>
+        <w:t xml:space="preserve"> </w:t>
+      </w:r>
+      <w:proofErr w:type="spellStart"/>
+      <w:r>
+        <w:t>vien</w:t>
+      </w:r>
+      <w:proofErr w:type="spellEnd"/>
+      <w:r>
+        <w:t xml:space="preserve"> </w:t>
+      </w:r>
+      <w:proofErr w:type="spellStart"/>
+      <w:r>
+        <w:t>rong</w:t>
+      </w:r>
+      <w:proofErr w:type="spellEnd"/>
+      <w:r>
+        <w:t>.");</w:t>
+      </w:r>
+    </w:p>
+    <w:p>
+      <w:pPr>
+        <w:widowControl w:val="0"/>
+        <w:pBdr>
+          <w:top w:val="nil"/>
+          <w:left w:val="nil"/>
+          <w:bottom w:val="nil"/>
+          <w:right w:val="nil"/>
+          <w:between w:val="nil"/>
+        </w:pBdr>
+      </w:pPr>
+      <w:r>
+        <w:t>                return;</w:t>
+      </w:r>
+    </w:p>
+    <w:p>
+      <w:pPr>
+        <w:widowControl w:val="0"/>
+        <w:pBdr>
+          <w:top w:val="nil"/>
+          <w:left w:val="nil"/>
+          <w:bottom w:val="nil"/>
+          <w:right w:val="nil"/>
+          <w:between w:val="nil"/>
+        </w:pBdr>
+      </w:pPr>
+      <w:r>
+        <w:t>            }</w:t>
+      </w:r>
+    </w:p>
+    <w:p>
+      <w:pPr>
+        <w:widowControl w:val="0"/>
+        <w:pBdr>
+          <w:top w:val="nil"/>
+          <w:left w:val="nil"/>
+          <w:bottom w:val="nil"/>
+          <w:right w:val="nil"/>
+          <w:between w:val="nil"/>
+        </w:pBdr>
+      </w:pPr>
+      <w:r>
+        <w:t xml:space="preserve">            </w:t>
+      </w:r>
+    </w:p>
+    <w:p>
+      <w:pPr>
+        <w:widowControl w:val="0"/>
+        <w:pBdr>
+          <w:top w:val="nil"/>
+          <w:left w:val="nil"/>
+          <w:bottom w:val="nil"/>
+          <w:right w:val="nil"/>
+          <w:between w:val="nil"/>
+        </w:pBdr>
+      </w:pPr>
+      <w:r>
+        <w:t xml:space="preserve">            </w:t>
+      </w:r>
+      <w:proofErr w:type="spellStart"/>
+      <w:r>
+        <w:t>Console.WriteLine</w:t>
+      </w:r>
+      <w:proofErr w:type="spellEnd"/>
+      <w:r>
+        <w:t>("\n--- DANH SACH SINH VIEN HIEN TAI ---");</w:t>
+      </w:r>
+    </w:p>
+    <w:p>
+      <w:pPr>
+        <w:widowControl w:val="0"/>
+        <w:pBdr>
+          <w:top w:val="nil"/>
+          <w:left w:val="nil"/>
+          <w:bottom w:val="nil"/>
+          <w:right w:val="nil"/>
+          <w:between w:val="nil"/>
+        </w:pBdr>
+      </w:pPr>
+      <w:r>
+        <w:t xml:space="preserve">            for (int </w:t>
+      </w:r>
+      <w:proofErr w:type="spellStart"/>
+      <w:r>
+        <w:t>i</w:t>
+      </w:r>
+      <w:proofErr w:type="spellEnd"/>
+      <w:r>
+        <w:t xml:space="preserve"> = 0; </w:t>
+      </w:r>
+      <w:proofErr w:type="spellStart"/>
+      <w:r>
+        <w:t>i</w:t>
+      </w:r>
+      <w:proofErr w:type="spellEnd"/>
+      <w:r>
+        <w:t xml:space="preserve"> &lt; count; </w:t>
+      </w:r>
+      <w:proofErr w:type="spellStart"/>
+      <w:r>
+        <w:t>i</w:t>
+      </w:r>
+      <w:proofErr w:type="spellEnd"/>
+      <w:r>
+        <w:t>++)</w:t>
+      </w:r>
+    </w:p>
+    <w:p>
+      <w:pPr>
+        <w:widowControl w:val="0"/>
+        <w:pBdr>
+          <w:top w:val="nil"/>
+          <w:left w:val="nil"/>
+          <w:bottom w:val="nil"/>
+          <w:right w:val="nil"/>
+          <w:between w:val="nil"/>
+        </w:pBdr>
+      </w:pPr>
+      <w:r>
+        <w:t>            {</w:t>
+      </w:r>
+    </w:p>
+    <w:p>
+      <w:pPr>
+        <w:widowControl w:val="0"/>
+        <w:pBdr>
+          <w:top w:val="nil"/>
+          <w:left w:val="nil"/>
+          <w:bottom w:val="nil"/>
+          <w:right w:val="nil"/>
+          <w:between w:val="nil"/>
+        </w:pBdr>
+      </w:pPr>
+      <w:r>
+        <w:t xml:space="preserve">                </w:t>
+      </w:r>
+      <w:proofErr w:type="gramStart"/>
+      <w:r>
+        <w:t>students</w:t>
+      </w:r>
+      <w:proofErr w:type="gramEnd"/>
+      <w:r>
+        <w:t>[</w:t>
+      </w:r>
+      <w:proofErr w:type="spellStart"/>
+      <w:r>
+        <w:t>i</w:t>
+      </w:r>
+      <w:proofErr w:type="spellEnd"/>
+      <w:proofErr w:type="gramStart"/>
+      <w:r>
+        <w:t>].Display</w:t>
+      </w:r>
+      <w:proofErr w:type="gramEnd"/>
+      <w:r>
+        <w:t>();</w:t>
+      </w:r>
+    </w:p>
+    <w:p>
+      <w:pPr>
+        <w:widowControl w:val="0"/>
+        <w:pBdr>
+          <w:top w:val="nil"/>
+          <w:left w:val="nil"/>
+          <w:bottom w:val="nil"/>
+          <w:right w:val="nil"/>
+          <w:between w:val="nil"/>
+        </w:pBdr>
+      </w:pPr>
+      <w:r>
+        <w:t>            }</w:t>
+      </w:r>
+    </w:p>
+    <w:p>
+      <w:pPr>
+        <w:widowControl w:val="0"/>
+        <w:pBdr>
+          <w:top w:val="nil"/>
+          <w:left w:val="nil"/>
+          <w:bottom w:val="nil"/>
+          <w:right w:val="nil"/>
+          <w:between w:val="nil"/>
+        </w:pBdr>
+      </w:pPr>
+      <w:r>
+        <w:t xml:space="preserve">            </w:t>
+      </w:r>
+      <w:proofErr w:type="spellStart"/>
+      <w:r>
+        <w:t>Console.WriteLine</w:t>
+      </w:r>
+      <w:proofErr w:type="spellEnd"/>
+      <w:r>
+        <w:t>("-------------------------------------");</w:t>
+      </w:r>
+    </w:p>
+    <w:p>
+      <w:pPr>
+        <w:widowControl w:val="0"/>
+        <w:pBdr>
+          <w:top w:val="nil"/>
+          <w:left w:val="nil"/>
+          <w:bottom w:val="nil"/>
+          <w:right w:val="nil"/>
+          <w:between w:val="nil"/>
+        </w:pBdr>
+      </w:pPr>
+      <w:r>
+        <w:lastRenderedPageBreak/>
+        <w:t>        }</w:t>
+      </w:r>
+    </w:p>
+    <w:p>
+      <w:pPr>
+        <w:widowControl w:val="0"/>
+        <w:pBdr>
+          <w:top w:val="nil"/>
+          <w:left w:val="nil"/>
+          <w:bottom w:val="nil"/>
+          <w:right w:val="nil"/>
+          <w:between w:val="nil"/>
+        </w:pBdr>
+      </w:pPr>
+      <w:r>
+        <w:t>    }</w:t>
+      </w:r>
+    </w:p>
+    <w:p>
+      <w:pPr>
+        <w:widowControl w:val="0"/>
+        <w:pBdr>
+          <w:top w:val="nil"/>
+          <w:left w:val="nil"/>
+          <w:bottom w:val="nil"/>
+          <w:right w:val="nil"/>
+          <w:between w:val="nil"/>
+        </w:pBdr>
+      </w:pPr>
+    </w:p>
+    <w:p>
+      <w:pPr>
+        <w:widowControl w:val="0"/>
+        <w:pBdr>
+          <w:top w:val="nil"/>
+          <w:left w:val="nil"/>
+          <w:bottom w:val="nil"/>
+          <w:right w:val="nil"/>
+          <w:between w:val="nil"/>
+        </w:pBdr>
+      </w:pPr>
+      <w:r>
+        <w:t>    // ====================================================================</w:t>
+      </w:r>
+    </w:p>
+    <w:p>
+      <w:pPr>
+        <w:widowControl w:val="0"/>
+        <w:pBdr>
+          <w:top w:val="nil"/>
+          <w:left w:val="nil"/>
+          <w:bottom w:val="nil"/>
+          <w:right w:val="nil"/>
+          <w:between w:val="nil"/>
+        </w:pBdr>
+      </w:pPr>
+      <w:r>
+        <w:t>    // LOP PROGRAM (MENU CHINH - ENTRY POINT) (TODO 6.3)</w:t>
+      </w:r>
+    </w:p>
+    <w:p>
+      <w:pPr>
+        <w:widowControl w:val="0"/>
+        <w:pBdr>
+          <w:top w:val="nil"/>
+          <w:left w:val="nil"/>
+          <w:bottom w:val="nil"/>
+          <w:right w:val="nil"/>
+          <w:between w:val="nil"/>
+        </w:pBdr>
+      </w:pPr>
+      <w:r>
+        <w:t>    // ====================================================================</w:t>
+      </w:r>
+    </w:p>
+    <w:p>
+      <w:pPr>
+        <w:widowControl w:val="0"/>
+        <w:pBdr>
+          <w:top w:val="nil"/>
+          <w:left w:val="nil"/>
+          <w:bottom w:val="nil"/>
+          <w:right w:val="nil"/>
+          <w:between w:val="nil"/>
+        </w:pBdr>
+      </w:pPr>
+      <w:r>
+        <w:t>    class Program</w:t>
+      </w:r>
+    </w:p>
+    <w:p>
+      <w:pPr>
+        <w:widowControl w:val="0"/>
+        <w:pBdr>
+          <w:top w:val="nil"/>
+          <w:left w:val="nil"/>
+          <w:bottom w:val="nil"/>
+          <w:right w:val="nil"/>
+          <w:between w:val="nil"/>
+        </w:pBdr>
+      </w:pPr>
+      <w:r>
+        <w:t>    {</w:t>
+      </w:r>
+    </w:p>
+    <w:p>
+      <w:pPr>
+        <w:widowControl w:val="0"/>
+        <w:pBdr>
+          <w:top w:val="nil"/>
+          <w:left w:val="nil"/>
+          <w:bottom w:val="nil"/>
+          <w:right w:val="nil"/>
+          <w:between w:val="nil"/>
+        </w:pBdr>
+      </w:pPr>
+      <w:r>
+        <w:t>        static void Main(</w:t>
+      </w:r>
+      <w:proofErr w:type="gramStart"/>
+      <w:r>
+        <w:t>string[</w:t>
+      </w:r>
+      <w:proofErr w:type="gramEnd"/>
+      <w:r>
+        <w:t xml:space="preserve">] </w:t>
+      </w:r>
+      <w:proofErr w:type="spellStart"/>
+      <w:r>
+        <w:t>args</w:t>
+      </w:r>
+      <w:proofErr w:type="spellEnd"/>
+      <w:r>
+        <w:t>)</w:t>
+      </w:r>
+    </w:p>
+    <w:p>
+      <w:pPr>
+        <w:widowControl w:val="0"/>
+        <w:pBdr>
+          <w:top w:val="nil"/>
+          <w:left w:val="nil"/>
+          <w:bottom w:val="nil"/>
+          <w:right w:val="nil"/>
+          <w:between w:val="nil"/>
+        </w:pBdr>
+      </w:pPr>
+      <w:r>
+        <w:t>        {</w:t>
+      </w:r>
+    </w:p>
+    <w:p>
+      <w:pPr>
+        <w:widowControl w:val="0"/>
+        <w:pBdr>
+          <w:top w:val="nil"/>
+          <w:left w:val="nil"/>
+          <w:bottom w:val="nil"/>
+          <w:right w:val="nil"/>
+          <w:between w:val="nil"/>
+        </w:pBdr>
+      </w:pPr>
+      <w:r>
+        <w:t xml:space="preserve">            </w:t>
+      </w:r>
+      <w:proofErr w:type="spellStart"/>
+      <w:r>
+        <w:t>StudentManager</w:t>
+      </w:r>
+      <w:proofErr w:type="spellEnd"/>
+      <w:r>
+        <w:t xml:space="preserve"> manager = new </w:t>
+      </w:r>
+      <w:proofErr w:type="spellStart"/>
+      <w:proofErr w:type="gramStart"/>
+      <w:r>
+        <w:t>StudentManager</w:t>
+      </w:r>
+      <w:proofErr w:type="spellEnd"/>
+      <w:r>
+        <w:t>(</w:t>
+      </w:r>
+      <w:proofErr w:type="gramEnd"/>
+      <w:r>
+        <w:t>);</w:t>
+      </w:r>
+    </w:p>
+    <w:p>
+      <w:pPr>
+        <w:widowControl w:val="0"/>
+        <w:pBdr>
+          <w:top w:val="nil"/>
+          <w:left w:val="nil"/>
+          <w:bottom w:val="nil"/>
+          <w:right w:val="nil"/>
+          <w:between w:val="nil"/>
+        </w:pBdr>
+      </w:pPr>
+      <w:r>
+        <w:t>            bool running = true;</w:t>
+      </w:r>
+    </w:p>
+    <w:p>
+      <w:pPr>
+        <w:widowControl w:val="0"/>
+        <w:pBdr>
+          <w:top w:val="nil"/>
+          <w:left w:val="nil"/>
+          <w:bottom w:val="nil"/>
+          <w:right w:val="nil"/>
+          <w:between w:val="nil"/>
+        </w:pBdr>
+      </w:pPr>
+      <w:r>
+        <w:t xml:space="preserve">            </w:t>
+      </w:r>
+    </w:p>
+    <w:p>
+      <w:pPr>
+        <w:widowControl w:val="0"/>
+        <w:pBdr>
+          <w:top w:val="nil"/>
+          <w:left w:val="nil"/>
+          <w:bottom w:val="nil"/>
+          <w:right w:val="nil"/>
+          <w:between w:val="nil"/>
+        </w:pBdr>
+      </w:pPr>
+      <w:r>
+        <w:t xml:space="preserve">            // Them du lieu </w:t>
+      </w:r>
+      <w:proofErr w:type="spellStart"/>
+      <w:r>
+        <w:t>mau</w:t>
+      </w:r>
+      <w:proofErr w:type="spellEnd"/>
+      <w:r>
+        <w:t xml:space="preserve"> de </w:t>
+      </w:r>
+      <w:proofErr w:type="spellStart"/>
+      <w:r>
+        <w:t>de</w:t>
+      </w:r>
+      <w:proofErr w:type="spellEnd"/>
+      <w:r>
+        <w:t xml:space="preserve"> test</w:t>
+      </w:r>
+    </w:p>
+    <w:p>
+      <w:pPr>
+        <w:widowControl w:val="0"/>
+        <w:pBdr>
+          <w:top w:val="nil"/>
+          <w:left w:val="nil"/>
+          <w:bottom w:val="nil"/>
+          <w:right w:val="nil"/>
+          <w:between w:val="nil"/>
+        </w:pBdr>
+      </w:pPr>
+      <w:r>
+        <w:t>            try</w:t>
+      </w:r>
+    </w:p>
+    <w:p>
+      <w:pPr>
+        <w:widowControl w:val="0"/>
+        <w:pBdr>
+          <w:top w:val="nil"/>
+          <w:left w:val="nil"/>
+          <w:bottom w:val="nil"/>
+          <w:right w:val="nil"/>
+          <w:between w:val="nil"/>
+        </w:pBdr>
+      </w:pPr>
+      <w:r>
+        <w:t>            {</w:t>
+      </w:r>
+    </w:p>
+    <w:p>
+      <w:pPr>
+        <w:widowControl w:val="0"/>
+        <w:pBdr>
+          <w:top w:val="nil"/>
+          <w:left w:val="nil"/>
+          <w:bottom w:val="nil"/>
+          <w:right w:val="nil"/>
+          <w:between w:val="nil"/>
+        </w:pBdr>
+      </w:pPr>
+      <w:r>
+        <w:t xml:space="preserve">                </w:t>
+      </w:r>
+      <w:proofErr w:type="spellStart"/>
+      <w:proofErr w:type="gramStart"/>
+      <w:r>
+        <w:t>manager.AddStudent</w:t>
+      </w:r>
+      <w:proofErr w:type="spellEnd"/>
+      <w:proofErr w:type="gramEnd"/>
+      <w:r>
+        <w:t>("SV001", "Hoang Quoc Trieu", 8.5);</w:t>
+      </w:r>
+    </w:p>
+    <w:p>
+      <w:pPr>
+        <w:widowControl w:val="0"/>
+        <w:pBdr>
+          <w:top w:val="nil"/>
+          <w:left w:val="nil"/>
+          <w:bottom w:val="nil"/>
+          <w:right w:val="nil"/>
+          <w:between w:val="nil"/>
+        </w:pBdr>
+      </w:pPr>
+      <w:r>
+        <w:t xml:space="preserve">                </w:t>
+      </w:r>
+      <w:proofErr w:type="spellStart"/>
+      <w:proofErr w:type="gramStart"/>
+      <w:r>
+        <w:t>manager.AddStudent</w:t>
+      </w:r>
+      <w:proofErr w:type="spellEnd"/>
+      <w:proofErr w:type="gramEnd"/>
+      <w:r>
+        <w:t>("SV002", "Tran Xuan Hung", 9.0);</w:t>
+      </w:r>
+    </w:p>
+    <w:p>
+      <w:pPr>
+        <w:widowControl w:val="0"/>
+        <w:pBdr>
+          <w:top w:val="nil"/>
+          <w:left w:val="nil"/>
+          <w:bottom w:val="nil"/>
+          <w:right w:val="nil"/>
+          <w:between w:val="nil"/>
+        </w:pBdr>
+      </w:pPr>
+      <w:r>
+        <w:t xml:space="preserve">                </w:t>
+      </w:r>
+      <w:proofErr w:type="spellStart"/>
+      <w:proofErr w:type="gramStart"/>
+      <w:r>
+        <w:t>manager.AddStudent</w:t>
+      </w:r>
+      <w:proofErr w:type="spellEnd"/>
+      <w:proofErr w:type="gramEnd"/>
+      <w:r>
+        <w:t>("SV003", "Le Viet Anh", 6.8);</w:t>
+      </w:r>
+    </w:p>
+    <w:p>
+      <w:pPr>
+        <w:widowControl w:val="0"/>
+        <w:pBdr>
+          <w:top w:val="nil"/>
+          <w:left w:val="nil"/>
+          <w:bottom w:val="nil"/>
+          <w:right w:val="nil"/>
+          <w:between w:val="nil"/>
+        </w:pBdr>
+      </w:pPr>
+      <w:r>
+        <w:t>            }</w:t>
+      </w:r>
+    </w:p>
+    <w:p>
+      <w:pPr>
+        <w:widowControl w:val="0"/>
+        <w:pBdr>
+          <w:top w:val="nil"/>
+          <w:left w:val="nil"/>
+          <w:bottom w:val="nil"/>
+          <w:right w:val="nil"/>
+          <w:between w:val="nil"/>
+        </w:pBdr>
+      </w:pPr>
+      <w:r>
+        <w:t>            catch (Exception ex)</w:t>
+      </w:r>
+    </w:p>
+    <w:p>
+      <w:pPr>
+        <w:widowControl w:val="0"/>
+        <w:pBdr>
+          <w:top w:val="nil"/>
+          <w:left w:val="nil"/>
+          <w:bottom w:val="nil"/>
+          <w:right w:val="nil"/>
+          <w:between w:val="nil"/>
+        </w:pBdr>
+      </w:pPr>
+      <w:r>
+        <w:t>            {</w:t>
+      </w:r>
+    </w:p>
+    <w:p>
+      <w:pPr>
+        <w:widowControl w:val="0"/>
+        <w:pBdr>
+          <w:top w:val="nil"/>
+          <w:left w:val="nil"/>
+          <w:bottom w:val="nil"/>
+          <w:right w:val="nil"/>
+          <w:between w:val="nil"/>
+        </w:pBdr>
+      </w:pPr>
+      <w:r>
+        <w:t xml:space="preserve">                </w:t>
+      </w:r>
+      <w:proofErr w:type="spellStart"/>
+      <w:r>
+        <w:t>Console.WriteLine</w:t>
+      </w:r>
+      <w:proofErr w:type="spellEnd"/>
+      <w:r>
+        <w:t xml:space="preserve">($"[Khoi </w:t>
+      </w:r>
+      <w:proofErr w:type="spellStart"/>
+      <w:r>
+        <w:t>tao</w:t>
+      </w:r>
+      <w:proofErr w:type="spellEnd"/>
+      <w:r>
+        <w:t xml:space="preserve"> du lieu </w:t>
+      </w:r>
+      <w:proofErr w:type="spellStart"/>
+      <w:r>
+        <w:t>loi</w:t>
+      </w:r>
+      <w:proofErr w:type="spellEnd"/>
+      <w:r>
+        <w:t>] {</w:t>
+      </w:r>
+      <w:proofErr w:type="spellStart"/>
+      <w:proofErr w:type="gramStart"/>
+      <w:r>
+        <w:t>ex.Message</w:t>
+      </w:r>
+      <w:proofErr w:type="spellEnd"/>
+      <w:proofErr w:type="gramEnd"/>
+      <w:r>
+        <w:t>}");</w:t>
+      </w:r>
+    </w:p>
+    <w:p>
+      <w:pPr>
+        <w:widowControl w:val="0"/>
+        <w:pBdr>
+          <w:top w:val="nil"/>
+          <w:left w:val="nil"/>
+          <w:bottom w:val="nil"/>
+          <w:right w:val="nil"/>
+          <w:between w:val="nil"/>
+        </w:pBdr>
+      </w:pPr>
+      <w:r>
+        <w:t>            }</w:t>
+      </w:r>
+    </w:p>
+    <w:p>
+      <w:pPr>
+        <w:widowControl w:val="0"/>
+        <w:pBdr>
+          <w:top w:val="nil"/>
+          <w:left w:val="nil"/>
+          <w:bottom w:val="nil"/>
+          <w:right w:val="nil"/>
+          <w:between w:val="nil"/>
+        </w:pBdr>
+      </w:pPr>
+      <w:r>
+        <w:t xml:space="preserve">            </w:t>
+      </w:r>
+    </w:p>
+    <w:p>
+      <w:pPr>
+        <w:widowControl w:val="0"/>
+        <w:pBdr>
+          <w:top w:val="nil"/>
+          <w:left w:val="nil"/>
+          <w:bottom w:val="nil"/>
+          <w:right w:val="nil"/>
+          <w:between w:val="nil"/>
+        </w:pBdr>
+      </w:pPr>
+      <w:r>
+        <w:t>            while (running)</w:t>
+      </w:r>
+    </w:p>
+    <w:p>
+      <w:pPr>
+        <w:widowControl w:val="0"/>
+        <w:pBdr>
+          <w:top w:val="nil"/>
+          <w:left w:val="nil"/>
+          <w:bottom w:val="nil"/>
+          <w:right w:val="nil"/>
+          <w:between w:val="nil"/>
+        </w:pBdr>
+      </w:pPr>
+      <w:r>
+        <w:t>            {</w:t>
+      </w:r>
+    </w:p>
+    <w:p>
+      <w:pPr>
+        <w:widowControl w:val="0"/>
+        <w:pBdr>
+          <w:top w:val="nil"/>
+          <w:left w:val="nil"/>
+          <w:bottom w:val="nil"/>
+          <w:right w:val="nil"/>
+          <w:between w:val="nil"/>
+        </w:pBdr>
+      </w:pPr>
+      <w:r>
+        <w:t xml:space="preserve">                </w:t>
+      </w:r>
+      <w:proofErr w:type="spellStart"/>
+      <w:r>
+        <w:t>Console.WriteLine</w:t>
+      </w:r>
+      <w:proofErr w:type="spellEnd"/>
+      <w:r>
+        <w:t>("\n========== MENU ==========");</w:t>
+      </w:r>
+    </w:p>
+    <w:p>
+      <w:pPr>
+        <w:widowControl w:val="0"/>
+        <w:pBdr>
+          <w:top w:val="nil"/>
+          <w:left w:val="nil"/>
+          <w:bottom w:val="nil"/>
+          <w:right w:val="nil"/>
+          <w:between w:val="nil"/>
+        </w:pBdr>
+      </w:pPr>
+      <w:r>
+        <w:t xml:space="preserve">                </w:t>
+      </w:r>
+      <w:proofErr w:type="spellStart"/>
+      <w:r>
+        <w:t>Console.WriteLine</w:t>
+      </w:r>
+      <w:proofErr w:type="spellEnd"/>
+      <w:r>
+        <w:t xml:space="preserve">("1. Them </w:t>
+      </w:r>
+      <w:proofErr w:type="spellStart"/>
+      <w:r>
+        <w:t>sinh</w:t>
+      </w:r>
+      <w:proofErr w:type="spellEnd"/>
+      <w:r>
+        <w:t xml:space="preserve"> </w:t>
+      </w:r>
+      <w:proofErr w:type="spellStart"/>
+      <w:r>
+        <w:t>vien</w:t>
+      </w:r>
+      <w:proofErr w:type="spellEnd"/>
+      <w:r>
+        <w:t>");</w:t>
+      </w:r>
+    </w:p>
+    <w:p>
+      <w:pPr>
+        <w:widowControl w:val="0"/>
+        <w:pBdr>
+          <w:top w:val="nil"/>
+          <w:left w:val="nil"/>
+          <w:bottom w:val="nil"/>
+          <w:right w:val="nil"/>
+          <w:between w:val="nil"/>
+        </w:pBdr>
+      </w:pPr>
+      <w:r>
+        <w:t xml:space="preserve">                </w:t>
+      </w:r>
+      <w:proofErr w:type="spellStart"/>
+      <w:r>
+        <w:t>Console.WriteLine</w:t>
+      </w:r>
+      <w:proofErr w:type="spellEnd"/>
+      <w:r>
+        <w:t xml:space="preserve">("2. Xoa </w:t>
+      </w:r>
+      <w:proofErr w:type="spellStart"/>
+      <w:r>
+        <w:t>sinh</w:t>
+      </w:r>
+      <w:proofErr w:type="spellEnd"/>
+      <w:r>
+        <w:t xml:space="preserve"> </w:t>
+      </w:r>
+      <w:proofErr w:type="spellStart"/>
+      <w:r>
+        <w:t>vien</w:t>
+      </w:r>
+      <w:proofErr w:type="spellEnd"/>
+      <w:r>
+        <w:t>");</w:t>
+      </w:r>
+    </w:p>
+    <w:p>
+      <w:pPr>
+        <w:widowControl w:val="0"/>
+        <w:pBdr>
+          <w:top w:val="nil"/>
+          <w:left w:val="nil"/>
+          <w:bottom w:val="nil"/>
+          <w:right w:val="nil"/>
+          <w:between w:val="nil"/>
+        </w:pBdr>
+      </w:pPr>
+      <w:r>
+        <w:t xml:space="preserve">                </w:t>
+      </w:r>
+      <w:proofErr w:type="spellStart"/>
+      <w:r>
+        <w:t>Console.WriteLine</w:t>
+      </w:r>
+      <w:proofErr w:type="spellEnd"/>
+      <w:r>
+        <w:t xml:space="preserve">("3. Cap </w:t>
+      </w:r>
+      <w:proofErr w:type="spellStart"/>
+      <w:r>
+        <w:t>nhat</w:t>
+      </w:r>
+      <w:proofErr w:type="spellEnd"/>
+      <w:r>
+        <w:t xml:space="preserve"> diem");</w:t>
+      </w:r>
+    </w:p>
+    <w:p>
+      <w:pPr>
+        <w:widowControl w:val="0"/>
+        <w:pBdr>
+          <w:top w:val="nil"/>
+          <w:left w:val="nil"/>
+          <w:bottom w:val="nil"/>
+          <w:right w:val="nil"/>
+          <w:between w:val="nil"/>
+        </w:pBdr>
+      </w:pPr>
+      <w:r>
+        <w:t xml:space="preserve">                </w:t>
+      </w:r>
+      <w:proofErr w:type="spellStart"/>
+      <w:r>
+        <w:t>Console.WriteLine</w:t>
+      </w:r>
+      <w:proofErr w:type="spellEnd"/>
+      <w:r>
+        <w:t xml:space="preserve">("4. In </w:t>
+      </w:r>
+      <w:proofErr w:type="spellStart"/>
+      <w:r>
+        <w:t>danh</w:t>
+      </w:r>
+      <w:proofErr w:type="spellEnd"/>
+      <w:r>
+        <w:t xml:space="preserve"> </w:t>
+      </w:r>
+      <w:proofErr w:type="spellStart"/>
+      <w:r>
+        <w:t>sach</w:t>
+      </w:r>
+      <w:proofErr w:type="spellEnd"/>
+      <w:r>
+        <w:t>");</w:t>
+      </w:r>
+    </w:p>
+    <w:p>
+      <w:pPr>
+        <w:widowControl w:val="0"/>
+        <w:pBdr>
+          <w:top w:val="nil"/>
+          <w:left w:val="nil"/>
+          <w:bottom w:val="nil"/>
+          <w:right w:val="nil"/>
+          <w:between w:val="nil"/>
+        </w:pBdr>
+      </w:pPr>
+      <w:r>
+        <w:t xml:space="preserve">                </w:t>
+      </w:r>
+      <w:proofErr w:type="spellStart"/>
+      <w:r>
+        <w:t>Console.WriteLine</w:t>
+      </w:r>
+      <w:proofErr w:type="spellEnd"/>
+      <w:r>
+        <w:t xml:space="preserve">("5. Tinh diem </w:t>
+      </w:r>
+      <w:proofErr w:type="spellStart"/>
+      <w:r>
+        <w:t>trung</w:t>
+      </w:r>
+      <w:proofErr w:type="spellEnd"/>
+      <w:r>
+        <w:t xml:space="preserve"> </w:t>
+      </w:r>
+      <w:proofErr w:type="spellStart"/>
+      <w:r>
+        <w:t>binh</w:t>
+      </w:r>
+      <w:proofErr w:type="spellEnd"/>
+      <w:r>
+        <w:t>");</w:t>
+      </w:r>
+    </w:p>
+    <w:p>
+      <w:pPr>
+        <w:widowControl w:val="0"/>
+        <w:pBdr>
+          <w:top w:val="nil"/>
+          <w:left w:val="nil"/>
+          <w:bottom w:val="nil"/>
+          <w:right w:val="nil"/>
+          <w:between w:val="nil"/>
+        </w:pBdr>
+      </w:pPr>
+      <w:r>
+        <w:t xml:space="preserve">                </w:t>
+      </w:r>
+      <w:proofErr w:type="spellStart"/>
+      <w:r>
+        <w:t>Console.WriteLine</w:t>
+      </w:r>
+      <w:proofErr w:type="spellEnd"/>
+      <w:r>
+        <w:t xml:space="preserve">("6. Tim diem </w:t>
+      </w:r>
+      <w:proofErr w:type="spellStart"/>
+      <w:r>
+        <w:t>cao</w:t>
+      </w:r>
+      <w:proofErr w:type="spellEnd"/>
+      <w:r>
+        <w:t xml:space="preserve"> </w:t>
+      </w:r>
+      <w:proofErr w:type="spellStart"/>
+      <w:r>
+        <w:t>nhat</w:t>
+      </w:r>
+      <w:proofErr w:type="spellEnd"/>
+      <w:r>
+        <w:t>");</w:t>
+      </w:r>
+    </w:p>
+    <w:p>
+      <w:pPr>
+        <w:widowControl w:val="0"/>
+        <w:pBdr>
+          <w:top w:val="nil"/>
+          <w:left w:val="nil"/>
+          <w:bottom w:val="nil"/>
+          <w:right w:val="nil"/>
+          <w:between w:val="nil"/>
+        </w:pBdr>
+      </w:pPr>
+      <w:r>
+        <w:t xml:space="preserve">                </w:t>
+      </w:r>
+      <w:proofErr w:type="spellStart"/>
+      <w:r>
+        <w:t>Console.WriteLine</w:t>
+      </w:r>
+      <w:proofErr w:type="spellEnd"/>
+      <w:r>
+        <w:t xml:space="preserve">("7. Tim </w:t>
+      </w:r>
+      <w:proofErr w:type="spellStart"/>
+      <w:r>
+        <w:t>sinh</w:t>
+      </w:r>
+      <w:proofErr w:type="spellEnd"/>
+      <w:r>
+        <w:t xml:space="preserve"> </w:t>
+      </w:r>
+      <w:proofErr w:type="spellStart"/>
+      <w:r>
+        <w:t>vien</w:t>
+      </w:r>
+      <w:proofErr w:type="spellEnd"/>
+      <w:r>
+        <w:t xml:space="preserve"> </w:t>
+      </w:r>
+      <w:proofErr w:type="spellStart"/>
+      <w:r>
+        <w:t>theo</w:t>
+      </w:r>
+      <w:proofErr w:type="spellEnd"/>
+      <w:r>
+        <w:t xml:space="preserve"> ID");</w:t>
+      </w:r>
+    </w:p>
+    <w:p>
+      <w:pPr>
+        <w:widowControl w:val="0"/>
+        <w:pBdr>
+          <w:top w:val="nil"/>
+          <w:left w:val="nil"/>
+          <w:bottom w:val="nil"/>
+          <w:right w:val="nil"/>
+          <w:between w:val="nil"/>
+        </w:pBdr>
+      </w:pPr>
+      <w:r>
+        <w:t xml:space="preserve">                </w:t>
+      </w:r>
+      <w:proofErr w:type="spellStart"/>
+      <w:r>
+        <w:t>Console.WriteLine</w:t>
+      </w:r>
+      <w:proofErr w:type="spellEnd"/>
+      <w:r>
+        <w:t xml:space="preserve">("0. </w:t>
+      </w:r>
+      <w:proofErr w:type="spellStart"/>
+      <w:r>
+        <w:t>Thoat</w:t>
+      </w:r>
+      <w:proofErr w:type="spellEnd"/>
+      <w:r>
+        <w:t>");</w:t>
+      </w:r>
+    </w:p>
+    <w:p>
+      <w:pPr>
+        <w:widowControl w:val="0"/>
+        <w:pBdr>
+          <w:top w:val="nil"/>
+          <w:left w:val="nil"/>
+          <w:bottom w:val="nil"/>
+          <w:right w:val="nil"/>
+          <w:between w:val="nil"/>
+        </w:pBdr>
+      </w:pPr>
+      <w:r>
+        <w:t xml:space="preserve">                </w:t>
+      </w:r>
+      <w:proofErr w:type="spellStart"/>
+      <w:r>
+        <w:t>Console.WriteLine</w:t>
+      </w:r>
+      <w:proofErr w:type="spellEnd"/>
+      <w:r>
+        <w:t>("========================\n");</w:t>
+      </w:r>
+    </w:p>
+    <w:p>
+      <w:pPr>
+        <w:widowControl w:val="0"/>
+        <w:pBdr>
+          <w:top w:val="nil"/>
+          <w:left w:val="nil"/>
+          <w:bottom w:val="nil"/>
+          <w:right w:val="nil"/>
+          <w:between w:val="nil"/>
+        </w:pBdr>
+      </w:pPr>
+      <w:r>
+        <w:t xml:space="preserve">                </w:t>
+      </w:r>
+    </w:p>
+    <w:p>
+      <w:pPr>
+        <w:widowControl w:val="0"/>
+        <w:pBdr>
+          <w:top w:val="nil"/>
+          <w:left w:val="nil"/>
+          <w:bottom w:val="nil"/>
+          <w:right w:val="nil"/>
+          <w:between w:val="nil"/>
+        </w:pBdr>
+      </w:pPr>
+      <w:r>
+        <w:t xml:space="preserve">                </w:t>
+      </w:r>
+      <w:proofErr w:type="spellStart"/>
+      <w:r>
+        <w:t>Console.Write</w:t>
+      </w:r>
+      <w:proofErr w:type="spellEnd"/>
+      <w:r>
+        <w:t>("</w:t>
+      </w:r>
+      <w:proofErr w:type="spellStart"/>
+      <w:r>
+        <w:t>Nhap</w:t>
+      </w:r>
+      <w:proofErr w:type="spellEnd"/>
+      <w:r>
+        <w:t xml:space="preserve"> </w:t>
+      </w:r>
+      <w:proofErr w:type="spellStart"/>
+      <w:r>
+        <w:t>lua</w:t>
+      </w:r>
+      <w:proofErr w:type="spellEnd"/>
+      <w:r>
+        <w:t xml:space="preserve"> chon </w:t>
+      </w:r>
+      <w:proofErr w:type="spellStart"/>
+      <w:r>
+        <w:t>cua</w:t>
+      </w:r>
+      <w:proofErr w:type="spellEnd"/>
+      <w:r>
+        <w:t xml:space="preserve"> ban (0-7): ");</w:t>
+      </w:r>
+    </w:p>
+    <w:p>
+      <w:pPr>
+        <w:widowControl w:val="0"/>
+        <w:pBdr>
+          <w:top w:val="nil"/>
+          <w:left w:val="nil"/>
+          <w:bottom w:val="nil"/>
+          <w:right w:val="nil"/>
+          <w:between w:val="nil"/>
+        </w:pBdr>
+      </w:pPr>
+      <w:r>
+        <w:t xml:space="preserve">                string </w:t>
+      </w:r>
+      <w:proofErr w:type="spellStart"/>
+      <w:r>
+        <w:t>choiceStr</w:t>
+      </w:r>
+      <w:proofErr w:type="spellEnd"/>
+      <w:r>
+        <w:t xml:space="preserve"> = </w:t>
+      </w:r>
+      <w:proofErr w:type="spellStart"/>
+      <w:r>
+        <w:t>Console.ReadLine</w:t>
+      </w:r>
+      <w:proofErr w:type="spellEnd"/>
+      <w:r>
+        <w:t>();</w:t>
+      </w:r>
+    </w:p>
+    <w:p>
+      <w:pPr>
+        <w:widowControl w:val="0"/>
+        <w:pBdr>
+          <w:top w:val="nil"/>
+          <w:left w:val="nil"/>
+          <w:bottom w:val="nil"/>
+          <w:right w:val="nil"/>
+          <w:between w:val="nil"/>
+        </w:pBdr>
+      </w:pPr>
+    </w:p>
+    <w:p>
+      <w:pPr>
+        <w:widowControl w:val="0"/>
+        <w:pBdr>
+          <w:top w:val="nil"/>
+          <w:left w:val="nil"/>
+          <w:bottom w:val="nil"/>
+          <w:right w:val="nil"/>
+          <w:between w:val="nil"/>
+        </w:pBdr>
+      </w:pPr>
+      <w:r>
+        <w:t>                try</w:t>
+      </w:r>
+    </w:p>
+    <w:p>
+      <w:pPr>
+        <w:widowControl w:val="0"/>
+        <w:pBdr>
+          <w:top w:val="nil"/>
+          <w:left w:val="nil"/>
+          <w:bottom w:val="nil"/>
+          <w:right w:val="nil"/>
+          <w:between w:val="nil"/>
+        </w:pBdr>
+      </w:pPr>
+      <w:r>
+        <w:t>                {</w:t>
+      </w:r>
+    </w:p>
+    <w:p>
+      <w:pPr>
+        <w:widowControl w:val="0"/>
+        <w:pBdr>
+          <w:top w:val="nil"/>
+          <w:left w:val="nil"/>
+          <w:bottom w:val="nil"/>
+          <w:right w:val="nil"/>
+          <w:between w:val="nil"/>
+        </w:pBdr>
+      </w:pPr>
+      <w:r>
+        <w:t xml:space="preserve">                    int choice = </w:t>
+      </w:r>
+      <w:proofErr w:type="spellStart"/>
+      <w:proofErr w:type="gramStart"/>
+      <w:r>
+        <w:t>int.Parse</w:t>
+      </w:r>
+      <w:proofErr w:type="spellEnd"/>
+      <w:proofErr w:type="gramEnd"/>
+      <w:r>
+        <w:t>(</w:t>
+      </w:r>
+      <w:proofErr w:type="spellStart"/>
+      <w:r>
+        <w:t>choiceStr</w:t>
+      </w:r>
+      <w:proofErr w:type="spellEnd"/>
+      <w:r>
+        <w:t>);</w:t>
+      </w:r>
+    </w:p>
+    <w:p>
+      <w:pPr>
+        <w:widowControl w:val="0"/>
+        <w:pBdr>
+          <w:top w:val="nil"/>
+          <w:left w:val="nil"/>
+          <w:bottom w:val="nil"/>
+          <w:right w:val="nil"/>
+          <w:between w:val="nil"/>
+        </w:pBdr>
+      </w:pPr>
+    </w:p>
+    <w:p>
+      <w:pPr>
+        <w:widowControl w:val="0"/>
+        <w:pBdr>
+          <w:top w:val="nil"/>
+          <w:left w:val="nil"/>
+          <w:bottom w:val="nil"/>
+          <w:right w:val="nil"/>
+          <w:between w:val="nil"/>
+        </w:pBdr>
+      </w:pPr>
+      <w:r>
+        <w:t>                    switch (choice)</w:t>
+      </w:r>
+    </w:p>
+    <w:p>
+      <w:pPr>
+        <w:widowControl w:val="0"/>
+        <w:pBdr>
+          <w:top w:val="nil"/>
+          <w:left w:val="nil"/>
+          <w:bottom w:val="nil"/>
+          <w:right w:val="nil"/>
+          <w:between w:val="nil"/>
+        </w:pBdr>
+      </w:pPr>
+      <w:r>
+        <w:t>                    {</w:t>
+      </w:r>
+    </w:p>
+    <w:p>
+      <w:pPr>
+        <w:widowControl w:val="0"/>
+        <w:pBdr>
+          <w:top w:val="nil"/>
+          <w:left w:val="nil"/>
+          <w:bottom w:val="nil"/>
+          <w:right w:val="nil"/>
+          <w:between w:val="nil"/>
+        </w:pBdr>
+      </w:pPr>
+      <w:r>
+        <w:t xml:space="preserve">                        case 1: </w:t>
+      </w:r>
+      <w:proofErr w:type="spellStart"/>
+      <w:r>
+        <w:t>AddStudentUI</w:t>
+      </w:r>
+      <w:proofErr w:type="spellEnd"/>
+      <w:r>
+        <w:t>(manager); break;</w:t>
+      </w:r>
+    </w:p>
+    <w:p>
+      <w:pPr>
+        <w:widowControl w:val="0"/>
+        <w:pBdr>
+          <w:top w:val="nil"/>
+          <w:left w:val="nil"/>
+          <w:bottom w:val="nil"/>
+          <w:right w:val="nil"/>
+          <w:between w:val="nil"/>
+        </w:pBdr>
+      </w:pPr>
+      <w:r>
+        <w:t xml:space="preserve">                        case 2: </w:t>
+      </w:r>
+      <w:proofErr w:type="spellStart"/>
+      <w:r>
+        <w:t>RemoveStudentUI</w:t>
+      </w:r>
+      <w:proofErr w:type="spellEnd"/>
+      <w:r>
+        <w:t>(manager); break;</w:t>
+      </w:r>
+    </w:p>
+    <w:p>
+      <w:pPr>
+        <w:widowControl w:val="0"/>
+        <w:pBdr>
+          <w:top w:val="nil"/>
+          <w:left w:val="nil"/>
+          <w:bottom w:val="nil"/>
+          <w:right w:val="nil"/>
+          <w:between w:val="nil"/>
+        </w:pBdr>
+      </w:pPr>
+      <w:r>
+        <w:t xml:space="preserve">                        case 3: </w:t>
+      </w:r>
+      <w:proofErr w:type="spellStart"/>
+      <w:r>
+        <w:t>UpdateScoreUI</w:t>
+      </w:r>
+      <w:proofErr w:type="spellEnd"/>
+      <w:r>
+        <w:t>(manager); break;</w:t>
+      </w:r>
+    </w:p>
+    <w:p>
+      <w:pPr>
+        <w:widowControl w:val="0"/>
+        <w:pBdr>
+          <w:top w:val="nil"/>
+          <w:left w:val="nil"/>
+          <w:bottom w:val="nil"/>
+          <w:right w:val="nil"/>
+          <w:between w:val="nil"/>
+        </w:pBdr>
+      </w:pPr>
+      <w:r>
+        <w:t xml:space="preserve">                        case 4: </w:t>
+      </w:r>
+      <w:proofErr w:type="spellStart"/>
+      <w:proofErr w:type="gramStart"/>
+      <w:r>
+        <w:t>manager.DisplayAllStudents</w:t>
+      </w:r>
+      <w:proofErr w:type="spellEnd"/>
+      <w:proofErr w:type="gramEnd"/>
+      <w:r>
+        <w:t>(); break;</w:t>
+      </w:r>
+    </w:p>
+    <w:p>
+      <w:pPr>
+        <w:widowControl w:val="0"/>
+        <w:pBdr>
+          <w:top w:val="nil"/>
+          <w:left w:val="nil"/>
+          <w:bottom w:val="nil"/>
+          <w:right w:val="nil"/>
+          <w:between w:val="nil"/>
+        </w:pBdr>
+      </w:pPr>
+      <w:r>
+        <w:t xml:space="preserve">                        case 5: </w:t>
+      </w:r>
+      <w:proofErr w:type="spellStart"/>
+      <w:r>
+        <w:t>Console.WriteLine</w:t>
+      </w:r>
+      <w:proofErr w:type="spellEnd"/>
+      <w:r>
+        <w:t xml:space="preserve">($"-&gt; Diem </w:t>
+      </w:r>
+      <w:proofErr w:type="spellStart"/>
+      <w:r>
+        <w:t>trung</w:t>
+      </w:r>
+      <w:proofErr w:type="spellEnd"/>
+      <w:r>
+        <w:t xml:space="preserve"> </w:t>
+      </w:r>
+      <w:proofErr w:type="spellStart"/>
+      <w:r>
+        <w:t>binh</w:t>
+      </w:r>
+      <w:proofErr w:type="spellEnd"/>
+      <w:r>
+        <w:t>: {</w:t>
+      </w:r>
+      <w:proofErr w:type="spellStart"/>
+      <w:proofErr w:type="gramStart"/>
+      <w:r>
+        <w:t>manager.GetAverageScore</w:t>
+      </w:r>
+      <w:proofErr w:type="spellEnd"/>
+      <w:proofErr w:type="gramEnd"/>
+      <w:r>
+        <w:t>(</w:t>
+      </w:r>
+      <w:proofErr w:type="gramStart"/>
+      <w:r>
+        <w:t>):F</w:t>
+      </w:r>
+      <w:proofErr w:type="gramEnd"/>
+      <w:r>
+        <w:t>2}"); break;</w:t>
+      </w:r>
+    </w:p>
+    <w:p>
+      <w:pPr>
+        <w:widowControl w:val="0"/>
+        <w:pBdr>
+          <w:top w:val="nil"/>
+          <w:left w:val="nil"/>
+          <w:bottom w:val="nil"/>
+          <w:right w:val="nil"/>
+          <w:between w:val="nil"/>
+        </w:pBdr>
+      </w:pPr>
+      <w:r>
+        <w:t xml:space="preserve">                        case 6: </w:t>
+      </w:r>
+      <w:proofErr w:type="spellStart"/>
+      <w:r>
+        <w:t>Console.WriteLine</w:t>
+      </w:r>
+      <w:proofErr w:type="spellEnd"/>
+      <w:r>
+        <w:t xml:space="preserve">($"-&gt; Diem </w:t>
+      </w:r>
+      <w:proofErr w:type="spellStart"/>
+      <w:r>
+        <w:t>cao</w:t>
+      </w:r>
+      <w:proofErr w:type="spellEnd"/>
+      <w:r>
+        <w:t xml:space="preserve"> </w:t>
+      </w:r>
+      <w:proofErr w:type="spellStart"/>
+      <w:r>
+        <w:t>nhat</w:t>
+      </w:r>
+      <w:proofErr w:type="spellEnd"/>
+      <w:r>
+        <w:t>: {</w:t>
+      </w:r>
+      <w:proofErr w:type="spellStart"/>
+      <w:proofErr w:type="gramStart"/>
+      <w:r>
+        <w:t>manager.GetMaxScore</w:t>
+      </w:r>
+      <w:proofErr w:type="spellEnd"/>
+      <w:proofErr w:type="gramEnd"/>
+      <w:r>
+        <w:t>(</w:t>
+      </w:r>
+      <w:proofErr w:type="gramStart"/>
+      <w:r>
+        <w:t>):F</w:t>
+      </w:r>
+      <w:proofErr w:type="gramEnd"/>
+      <w:r>
+        <w:t>2}"); break;</w:t>
+      </w:r>
+    </w:p>
+    <w:p>
+      <w:pPr>
+        <w:widowControl w:val="0"/>
+        <w:pBdr>
+          <w:top w:val="nil"/>
+          <w:left w:val="nil"/>
+          <w:bottom w:val="nil"/>
+          <w:right w:val="nil"/>
+          <w:between w:val="nil"/>
+        </w:pBdr>
+      </w:pPr>
+      <w:r>
+        <w:t xml:space="preserve">                        case 7: </w:t>
+      </w:r>
+      <w:proofErr w:type="spellStart"/>
+      <w:r>
+        <w:t>FindStudentUI</w:t>
+      </w:r>
+      <w:proofErr w:type="spellEnd"/>
+      <w:r>
+        <w:t>(manager); break;</w:t>
+      </w:r>
+    </w:p>
+    <w:p>
+      <w:pPr>
+        <w:widowControl w:val="0"/>
+        <w:pBdr>
+          <w:top w:val="nil"/>
+          <w:left w:val="nil"/>
+          <w:bottom w:val="nil"/>
+          <w:right w:val="nil"/>
+          <w:between w:val="nil"/>
+        </w:pBdr>
+      </w:pPr>
+      <w:r>
+        <w:t xml:space="preserve">                        case 0: running = false; </w:t>
+      </w:r>
+      <w:proofErr w:type="spellStart"/>
+      <w:r>
+        <w:t>Console.WriteLine</w:t>
+      </w:r>
+      <w:proofErr w:type="spellEnd"/>
+      <w:r>
+        <w:t xml:space="preserve">("-&gt; Tam </w:t>
+      </w:r>
+      <w:proofErr w:type="spellStart"/>
+      <w:r>
+        <w:t>biet</w:t>
+      </w:r>
+      <w:proofErr w:type="spellEnd"/>
+      <w:r>
+        <w:t xml:space="preserve">! Chuong </w:t>
+      </w:r>
+      <w:proofErr w:type="spellStart"/>
+      <w:r>
+        <w:t>trinh</w:t>
+      </w:r>
+      <w:proofErr w:type="spellEnd"/>
+      <w:r>
+        <w:t xml:space="preserve"> da </w:t>
+      </w:r>
+      <w:proofErr w:type="spellStart"/>
+      <w:r>
+        <w:t>thoat</w:t>
+      </w:r>
+      <w:proofErr w:type="spellEnd"/>
+      <w:r>
+        <w:t>."); break;</w:t>
+      </w:r>
+    </w:p>
+    <w:p>
+      <w:pPr>
+        <w:widowControl w:val="0"/>
+        <w:pBdr>
+          <w:top w:val="nil"/>
+          <w:left w:val="nil"/>
+          <w:bottom w:val="nil"/>
+          <w:right w:val="nil"/>
+          <w:between w:val="nil"/>
+        </w:pBdr>
+      </w:pPr>
+      <w:r>
+        <w:t xml:space="preserve">                        default: </w:t>
+      </w:r>
+      <w:proofErr w:type="spellStart"/>
+      <w:r>
+        <w:t>Console.WriteLine</w:t>
+      </w:r>
+      <w:proofErr w:type="spellEnd"/>
+      <w:r>
+        <w:t xml:space="preserve">("Loi: Lua chon </w:t>
+      </w:r>
+      <w:proofErr w:type="spellStart"/>
+      <w:r>
+        <w:t>khong</w:t>
+      </w:r>
+      <w:proofErr w:type="spellEnd"/>
+      <w:r>
+        <w:t xml:space="preserve"> hop le."); break;</w:t>
+      </w:r>
+    </w:p>
+    <w:p>
+      <w:pPr>
+        <w:widowControl w:val="0"/>
+        <w:pBdr>
+          <w:top w:val="nil"/>
+          <w:left w:val="nil"/>
+          <w:bottom w:val="nil"/>
+          <w:right w:val="nil"/>
+          <w:between w:val="nil"/>
+        </w:pBdr>
+      </w:pPr>
+      <w:r>
+        <w:t>                    }</w:t>
+      </w:r>
+    </w:p>
+    <w:p>
+      <w:pPr>
+        <w:widowControl w:val="0"/>
+        <w:pBdr>
+          <w:top w:val="nil"/>
+          <w:left w:val="nil"/>
+          <w:bottom w:val="nil"/>
+          <w:right w:val="nil"/>
+          <w:between w:val="nil"/>
+        </w:pBdr>
+      </w:pPr>
+      <w:r>
+        <w:t>                }</w:t>
+      </w:r>
+    </w:p>
+    <w:p>
+      <w:pPr>
+        <w:widowControl w:val="0"/>
+        <w:pBdr>
+          <w:top w:val="nil"/>
+          <w:left w:val="nil"/>
+          <w:bottom w:val="nil"/>
+          <w:right w:val="nil"/>
+          <w:between w:val="nil"/>
+        </w:pBdr>
+      </w:pPr>
+      <w:r>
+        <w:t>                catch (</w:t>
+      </w:r>
+      <w:proofErr w:type="spellStart"/>
+      <w:r>
+        <w:t>FormatException</w:t>
+      </w:r>
+      <w:proofErr w:type="spellEnd"/>
+      <w:r>
+        <w:t>)</w:t>
+      </w:r>
+    </w:p>
+    <w:p>
+      <w:pPr>
+        <w:widowControl w:val="0"/>
+        <w:pBdr>
+          <w:top w:val="nil"/>
+          <w:left w:val="nil"/>
+          <w:bottom w:val="nil"/>
+          <w:right w:val="nil"/>
+          <w:between w:val="nil"/>
+        </w:pBdr>
+      </w:pPr>
+      <w:r>
+        <w:t>                {</w:t>
+      </w:r>
+    </w:p>
+    <w:p>
+      <w:pPr>
+        <w:widowControl w:val="0"/>
+        <w:pBdr>
+          <w:top w:val="nil"/>
+          <w:left w:val="nil"/>
+          <w:bottom w:val="nil"/>
+          <w:right w:val="nil"/>
+          <w:between w:val="nil"/>
+        </w:pBdr>
+      </w:pPr>
+      <w:r>
+        <w:t xml:space="preserve">                    </w:t>
+      </w:r>
+      <w:proofErr w:type="spellStart"/>
+      <w:r>
+        <w:t>Console.WriteLine</w:t>
+      </w:r>
+      <w:proofErr w:type="spellEnd"/>
+      <w:r>
+        <w:t xml:space="preserve">("Loi </w:t>
+      </w:r>
+      <w:proofErr w:type="spellStart"/>
+      <w:r>
+        <w:t>nhap</w:t>
+      </w:r>
+      <w:proofErr w:type="spellEnd"/>
+      <w:r>
+        <w:t xml:space="preserve"> du lieu: Vui long chi </w:t>
+      </w:r>
+      <w:proofErr w:type="spellStart"/>
+      <w:r>
+        <w:t>nhap</w:t>
+      </w:r>
+      <w:proofErr w:type="spellEnd"/>
+      <w:r>
+        <w:t xml:space="preserve"> so </w:t>
+      </w:r>
+      <w:proofErr w:type="spellStart"/>
+      <w:r>
+        <w:t>cho</w:t>
+      </w:r>
+      <w:proofErr w:type="spellEnd"/>
+      <w:r>
+        <w:t xml:space="preserve"> </w:t>
+      </w:r>
+      <w:proofErr w:type="spellStart"/>
+      <w:r>
+        <w:t>lua</w:t>
+      </w:r>
+      <w:proofErr w:type="spellEnd"/>
+      <w:r>
+        <w:t xml:space="preserve"> chon menu.");</w:t>
+      </w:r>
+    </w:p>
+    <w:p>
+      <w:pPr>
+        <w:widowControl w:val="0"/>
+        <w:pBdr>
+          <w:top w:val="nil"/>
+          <w:left w:val="nil"/>
+          <w:bottom w:val="nil"/>
+          <w:right w:val="nil"/>
+          <w:between w:val="nil"/>
+        </w:pBdr>
+      </w:pPr>
+      <w:r>
+        <w:t>                }</w:t>
+      </w:r>
+    </w:p>
+    <w:p>
+      <w:pPr>
+        <w:widowControl w:val="0"/>
+        <w:pBdr>
+          <w:top w:val="nil"/>
+          <w:left w:val="nil"/>
+          <w:bottom w:val="nil"/>
+          <w:right w:val="nil"/>
+          <w:between w:val="nil"/>
+        </w:pBdr>
+      </w:pPr>
+      <w:r>
+        <w:t xml:space="preserve">                // Bat tat ca </w:t>
+      </w:r>
+      <w:proofErr w:type="spellStart"/>
+      <w:r>
+        <w:t>cac</w:t>
+      </w:r>
+      <w:proofErr w:type="spellEnd"/>
+      <w:r>
+        <w:t xml:space="preserve"> Exception </w:t>
+      </w:r>
+      <w:proofErr w:type="spellStart"/>
+      <w:r>
+        <w:t>khac</w:t>
+      </w:r>
+      <w:proofErr w:type="spellEnd"/>
+      <w:r>
+        <w:t xml:space="preserve"> (Validation, Trung lap ID, Limit Array)</w:t>
+      </w:r>
+    </w:p>
+    <w:p>
+      <w:pPr>
+        <w:widowControl w:val="0"/>
+        <w:pBdr>
+          <w:top w:val="nil"/>
+          <w:left w:val="nil"/>
+          <w:bottom w:val="nil"/>
+          <w:right w:val="nil"/>
+          <w:between w:val="nil"/>
+        </w:pBdr>
+      </w:pPr>
+      <w:r>
+        <w:t>                catch (Exception ex)</w:t>
+      </w:r>
+    </w:p>
+    <w:p>
+      <w:pPr>
+        <w:widowControl w:val="0"/>
+        <w:pBdr>
+          <w:top w:val="nil"/>
+          <w:left w:val="nil"/>
+          <w:bottom w:val="nil"/>
+          <w:right w:val="nil"/>
+          <w:between w:val="nil"/>
+        </w:pBdr>
+      </w:pPr>
+      <w:r>
+        <w:t>                {</w:t>
+      </w:r>
+    </w:p>
+    <w:p>
+      <w:pPr>
+        <w:widowControl w:val="0"/>
+        <w:pBdr>
+          <w:top w:val="nil"/>
+          <w:left w:val="nil"/>
+          <w:bottom w:val="nil"/>
+          <w:right w:val="nil"/>
+          <w:between w:val="nil"/>
+        </w:pBdr>
+      </w:pPr>
+      <w:r>
+        <w:t xml:space="preserve">                    </w:t>
+      </w:r>
+      <w:proofErr w:type="spellStart"/>
+      <w:r>
+        <w:t>Console.WriteLine</w:t>
+      </w:r>
+      <w:proofErr w:type="spellEnd"/>
+      <w:r>
+        <w:t>($"[Loi he thong]: {</w:t>
+      </w:r>
+      <w:proofErr w:type="spellStart"/>
+      <w:proofErr w:type="gramStart"/>
+      <w:r>
+        <w:t>ex.Message</w:t>
+      </w:r>
+      <w:proofErr w:type="spellEnd"/>
+      <w:proofErr w:type="gramEnd"/>
+      <w:r>
+        <w:t>}");</w:t>
+      </w:r>
+    </w:p>
+    <w:p>
+      <w:pPr>
+        <w:widowControl w:val="0"/>
+        <w:pBdr>
+          <w:top w:val="nil"/>
+          <w:left w:val="nil"/>
+          <w:bottom w:val="nil"/>
+          <w:right w:val="nil"/>
+          <w:between w:val="nil"/>
+        </w:pBdr>
+      </w:pPr>
+      <w:r>
+        <w:t>                }</w:t>
+      </w:r>
+    </w:p>
+    <w:p>
+      <w:pPr>
+        <w:widowControl w:val="0"/>
+        <w:pBdr>
+          <w:top w:val="nil"/>
+          <w:left w:val="nil"/>
+          <w:bottom w:val="nil"/>
+          <w:right w:val="nil"/>
+          <w:between w:val="nil"/>
+        </w:pBdr>
+      </w:pPr>
+      <w:r>
+        <w:t>            }</w:t>
+      </w:r>
+    </w:p>
+    <w:p>
+      <w:pPr>
+        <w:widowControl w:val="0"/>
+        <w:pBdr>
+          <w:top w:val="nil"/>
+          <w:left w:val="nil"/>
+          <w:bottom w:val="nil"/>
+          <w:right w:val="nil"/>
+          <w:between w:val="nil"/>
+        </w:pBdr>
+      </w:pPr>
+      <w:r>
+        <w:t>        }</w:t>
+      </w:r>
+    </w:p>
+    <w:p>
+      <w:pPr>
+        <w:widowControl w:val="0"/>
+        <w:pBdr>
+          <w:top w:val="nil"/>
+          <w:left w:val="nil"/>
+          <w:bottom w:val="nil"/>
+          <w:right w:val="nil"/>
+          <w:between w:val="nil"/>
+        </w:pBdr>
+      </w:pPr>
+      <w:r>
+        <w:t xml:space="preserve">        </w:t>
+      </w:r>
+    </w:p>
+    <w:p>
+      <w:pPr>
+        <w:widowControl w:val="0"/>
+        <w:pBdr>
+          <w:top w:val="nil"/>
+          <w:left w:val="nil"/>
+          <w:bottom w:val="nil"/>
+          <w:right w:val="nil"/>
+          <w:between w:val="nil"/>
+        </w:pBdr>
+      </w:pPr>
+      <w:r>
+        <w:t>        // ====================================================================</w:t>
+      </w:r>
+    </w:p>
+    <w:p>
+      <w:pPr>
+        <w:widowControl w:val="0"/>
+        <w:pBdr>
+          <w:top w:val="nil"/>
+          <w:left w:val="nil"/>
+          <w:bottom w:val="nil"/>
+          <w:right w:val="nil"/>
+          <w:between w:val="nil"/>
+        </w:pBdr>
+      </w:pPr>
+      <w:r>
+        <w:t>        // CAC PHUONG THUC UI HO TRO</w:t>
+      </w:r>
+    </w:p>
+    <w:p>
+      <w:pPr>
+        <w:widowControl w:val="0"/>
+        <w:pBdr>
+          <w:top w:val="nil"/>
+          <w:left w:val="nil"/>
+          <w:bottom w:val="nil"/>
+          <w:right w:val="nil"/>
+          <w:between w:val="nil"/>
+        </w:pBdr>
+      </w:pPr>
+      <w:r>
+        <w:t>        // ====================================================================</w:t>
+      </w:r>
+    </w:p>
+    <w:p>
+      <w:pPr>
+        <w:widowControl w:val="0"/>
+        <w:pBdr>
+          <w:top w:val="nil"/>
+          <w:left w:val="nil"/>
+          <w:bottom w:val="nil"/>
+          <w:right w:val="nil"/>
+          <w:between w:val="nil"/>
+        </w:pBdr>
+      </w:pPr>
+      <w:r>
+        <w:t xml:space="preserve">        private static void </w:t>
+      </w:r>
+      <w:proofErr w:type="spellStart"/>
+      <w:proofErr w:type="gramStart"/>
+      <w:r>
+        <w:t>AddStudentUI</w:t>
+      </w:r>
+      <w:proofErr w:type="spellEnd"/>
+      <w:r>
+        <w:t>(</w:t>
+      </w:r>
+      <w:proofErr w:type="spellStart"/>
+      <w:proofErr w:type="gramEnd"/>
+      <w:r>
+        <w:t>StudentManager</w:t>
+      </w:r>
+      <w:proofErr w:type="spellEnd"/>
+      <w:r>
+        <w:t xml:space="preserve"> manager)</w:t>
+      </w:r>
+    </w:p>
+    <w:p>
+      <w:pPr>
+        <w:widowControl w:val="0"/>
+        <w:pBdr>
+          <w:top w:val="nil"/>
+          <w:left w:val="nil"/>
+          <w:bottom w:val="nil"/>
+          <w:right w:val="nil"/>
+          <w:between w:val="nil"/>
+        </w:pBdr>
+      </w:pPr>
+      <w:r>
+        <w:t>        {</w:t>
+      </w:r>
+    </w:p>
+    <w:p>
+      <w:pPr>
+        <w:widowControl w:val="0"/>
+        <w:pBdr>
+          <w:top w:val="nil"/>
+          <w:left w:val="nil"/>
+          <w:bottom w:val="nil"/>
+          <w:right w:val="nil"/>
+          <w:between w:val="nil"/>
+        </w:pBdr>
+      </w:pPr>
+      <w:r>
+        <w:t xml:space="preserve">            </w:t>
+      </w:r>
+      <w:proofErr w:type="spellStart"/>
+      <w:r>
+        <w:t>Console.Write</w:t>
+      </w:r>
+      <w:proofErr w:type="spellEnd"/>
+      <w:r>
+        <w:t>("</w:t>
+      </w:r>
+      <w:proofErr w:type="spellStart"/>
+      <w:r>
+        <w:t>Nhap</w:t>
+      </w:r>
+      <w:proofErr w:type="spellEnd"/>
+      <w:r>
+        <w:t xml:space="preserve"> ID </w:t>
+      </w:r>
+      <w:proofErr w:type="spellStart"/>
+      <w:r>
+        <w:t>sinh</w:t>
+      </w:r>
+      <w:proofErr w:type="spellEnd"/>
+      <w:r>
+        <w:t xml:space="preserve"> </w:t>
+      </w:r>
+      <w:proofErr w:type="spellStart"/>
+      <w:r>
+        <w:t>vien</w:t>
+      </w:r>
+      <w:proofErr w:type="spellEnd"/>
+      <w:r>
+        <w:t>: ");</w:t>
+      </w:r>
+    </w:p>
+    <w:p>
+      <w:pPr>
+        <w:widowControl w:val="0"/>
+        <w:pBdr>
+          <w:top w:val="nil"/>
+          <w:left w:val="nil"/>
+          <w:bottom w:val="nil"/>
+          <w:right w:val="nil"/>
+          <w:between w:val="nil"/>
+        </w:pBdr>
+      </w:pPr>
+      <w:r>
+        <w:t xml:space="preserve">            string id = </w:t>
+      </w:r>
+      <w:proofErr w:type="spellStart"/>
+      <w:r>
+        <w:t>Console.ReadLine</w:t>
+      </w:r>
+      <w:proofErr w:type="spellEnd"/>
+      <w:r>
+        <w:t>();</w:t>
+      </w:r>
+    </w:p>
+    <w:p>
+      <w:pPr>
+        <w:widowControl w:val="0"/>
+        <w:pBdr>
+          <w:top w:val="nil"/>
+          <w:left w:val="nil"/>
+          <w:bottom w:val="nil"/>
+          <w:right w:val="nil"/>
+          <w:between w:val="nil"/>
+        </w:pBdr>
+      </w:pPr>
+      <w:r>
+        <w:t xml:space="preserve">            </w:t>
+      </w:r>
+      <w:proofErr w:type="spellStart"/>
+      <w:r>
+        <w:t>Console.Write</w:t>
+      </w:r>
+      <w:proofErr w:type="spellEnd"/>
+      <w:r>
+        <w:t>("</w:t>
+      </w:r>
+      <w:proofErr w:type="spellStart"/>
+      <w:r>
+        <w:t>Nhap</w:t>
+      </w:r>
+      <w:proofErr w:type="spellEnd"/>
+      <w:r>
+        <w:t xml:space="preserve"> Ten </w:t>
+      </w:r>
+      <w:proofErr w:type="spellStart"/>
+      <w:r>
+        <w:t>sinh</w:t>
+      </w:r>
+      <w:proofErr w:type="spellEnd"/>
+      <w:r>
+        <w:t xml:space="preserve"> </w:t>
+      </w:r>
+      <w:proofErr w:type="spellStart"/>
+      <w:r>
+        <w:t>vien</w:t>
+      </w:r>
+      <w:proofErr w:type="spellEnd"/>
+      <w:r>
+        <w:t>: ");</w:t>
+      </w:r>
+    </w:p>
+    <w:p>
+      <w:pPr>
+        <w:widowControl w:val="0"/>
+        <w:pBdr>
+          <w:top w:val="nil"/>
+          <w:left w:val="nil"/>
+          <w:bottom w:val="nil"/>
+          <w:right w:val="nil"/>
+          <w:between w:val="nil"/>
+        </w:pBdr>
+      </w:pPr>
+      <w:r>
+        <w:t xml:space="preserve">            string name = </w:t>
+      </w:r>
+      <w:proofErr w:type="spellStart"/>
+      <w:r>
+        <w:t>Console.ReadLine</w:t>
+      </w:r>
+      <w:proofErr w:type="spellEnd"/>
+      <w:r>
+        <w:t>();</w:t>
+      </w:r>
+    </w:p>
+    <w:p>
+      <w:pPr>
+        <w:widowControl w:val="0"/>
+        <w:pBdr>
+          <w:top w:val="nil"/>
+          <w:left w:val="nil"/>
+          <w:bottom w:val="nil"/>
+          <w:right w:val="nil"/>
+          <w:between w:val="nil"/>
+        </w:pBdr>
+      </w:pPr>
+      <w:r>
+        <w:t xml:space="preserve">            </w:t>
+      </w:r>
+      <w:proofErr w:type="spellStart"/>
+      <w:r>
+        <w:t>Console.Write</w:t>
+      </w:r>
+      <w:proofErr w:type="spellEnd"/>
+      <w:r>
+        <w:t>("</w:t>
+      </w:r>
+      <w:proofErr w:type="spellStart"/>
+      <w:r>
+        <w:t>Nhap</w:t>
+      </w:r>
+      <w:proofErr w:type="spellEnd"/>
+      <w:r>
+        <w:t xml:space="preserve"> Diem </w:t>
+      </w:r>
+      <w:proofErr w:type="spellStart"/>
+      <w:r>
+        <w:t>sinh</w:t>
+      </w:r>
+      <w:proofErr w:type="spellEnd"/>
+      <w:r>
+        <w:t xml:space="preserve"> </w:t>
+      </w:r>
+      <w:proofErr w:type="spellStart"/>
+      <w:r>
+        <w:t>vien</w:t>
+      </w:r>
+      <w:proofErr w:type="spellEnd"/>
+      <w:r>
+        <w:t xml:space="preserve"> (0-10): ");</w:t>
+      </w:r>
+    </w:p>
+    <w:p>
+      <w:pPr>
+        <w:widowControl w:val="0"/>
+        <w:pBdr>
+          <w:top w:val="nil"/>
+          <w:left w:val="nil"/>
+          <w:bottom w:val="nil"/>
+          <w:right w:val="nil"/>
+          <w:between w:val="nil"/>
+        </w:pBdr>
+      </w:pPr>
+      <w:r>
+        <w:t xml:space="preserve">            </w:t>
+      </w:r>
+    </w:p>
+    <w:p>
+      <w:pPr>
+        <w:widowControl w:val="0"/>
+        <w:pBdr>
+          <w:top w:val="nil"/>
+          <w:left w:val="nil"/>
+          <w:bottom w:val="nil"/>
+          <w:right w:val="nil"/>
+          <w:between w:val="nil"/>
+        </w:pBdr>
+      </w:pPr>
+      <w:r>
+        <w:t>            try</w:t>
+      </w:r>
+    </w:p>
+    <w:p>
+      <w:pPr>
+        <w:widowControl w:val="0"/>
+        <w:pBdr>
+          <w:top w:val="nil"/>
+          <w:left w:val="nil"/>
+          <w:bottom w:val="nil"/>
+          <w:right w:val="nil"/>
+          <w:between w:val="nil"/>
+        </w:pBdr>
+      </w:pPr>
+      <w:r>
+        <w:t>            {</w:t>
+      </w:r>
+    </w:p>
+    <w:p>
+      <w:pPr>
+        <w:widowControl w:val="0"/>
+        <w:pBdr>
+          <w:top w:val="nil"/>
+          <w:left w:val="nil"/>
+          <w:bottom w:val="nil"/>
+          <w:right w:val="nil"/>
+          <w:between w:val="nil"/>
+        </w:pBdr>
+      </w:pPr>
+      <w:r>
+        <w:lastRenderedPageBreak/>
+        <w:t xml:space="preserve">                double score = </w:t>
+      </w:r>
+      <w:proofErr w:type="spellStart"/>
+      <w:proofErr w:type="gramStart"/>
+      <w:r>
+        <w:t>double.Parse</w:t>
+      </w:r>
+      <w:proofErr w:type="spellEnd"/>
+      <w:proofErr w:type="gramEnd"/>
+      <w:r>
+        <w:t>(</w:t>
+      </w:r>
+      <w:proofErr w:type="spellStart"/>
+      <w:r>
+        <w:t>Console.ReadLine</w:t>
+      </w:r>
+      <w:proofErr w:type="spellEnd"/>
+      <w:r>
+        <w:t>());</w:t>
+      </w:r>
+    </w:p>
+    <w:p>
+      <w:pPr>
+        <w:widowControl w:val="0"/>
+        <w:pBdr>
+          <w:top w:val="nil"/>
+          <w:left w:val="nil"/>
+          <w:bottom w:val="nil"/>
+          <w:right w:val="nil"/>
+          <w:between w:val="nil"/>
+        </w:pBdr>
+      </w:pPr>
+      <w:r>
+        <w:t xml:space="preserve">                </w:t>
+      </w:r>
+      <w:proofErr w:type="spellStart"/>
+      <w:proofErr w:type="gramStart"/>
+      <w:r>
+        <w:t>manager.AddStudent</w:t>
+      </w:r>
+      <w:proofErr w:type="spellEnd"/>
+      <w:proofErr w:type="gramEnd"/>
+      <w:r>
+        <w:t>(id, name, score);</w:t>
+      </w:r>
+    </w:p>
+    <w:p>
+      <w:pPr>
+        <w:widowControl w:val="0"/>
+        <w:pBdr>
+          <w:top w:val="nil"/>
+          <w:left w:val="nil"/>
+          <w:bottom w:val="nil"/>
+          <w:right w:val="nil"/>
+          <w:between w:val="nil"/>
+        </w:pBdr>
+      </w:pPr>
+      <w:r>
+        <w:t>            }</w:t>
+      </w:r>
+    </w:p>
+    <w:p>
+      <w:pPr>
+        <w:widowControl w:val="0"/>
+        <w:pBdr>
+          <w:top w:val="nil"/>
+          <w:left w:val="nil"/>
+          <w:bottom w:val="nil"/>
+          <w:right w:val="nil"/>
+          <w:between w:val="nil"/>
+        </w:pBdr>
+      </w:pPr>
+      <w:r>
+        <w:t>            catch (</w:t>
+      </w:r>
+      <w:proofErr w:type="spellStart"/>
+      <w:r>
+        <w:t>FormatException</w:t>
+      </w:r>
+      <w:proofErr w:type="spellEnd"/>
+      <w:r>
+        <w:t>)</w:t>
+      </w:r>
+    </w:p>
+    <w:p>
+      <w:pPr>
+        <w:widowControl w:val="0"/>
+        <w:pBdr>
+          <w:top w:val="nil"/>
+          <w:left w:val="nil"/>
+          <w:bottom w:val="nil"/>
+          <w:right w:val="nil"/>
+          <w:between w:val="nil"/>
+        </w:pBdr>
+      </w:pPr>
+      <w:r>
+        <w:t>            {</w:t>
+      </w:r>
+    </w:p>
+    <w:p>
+      <w:pPr>
+        <w:widowControl w:val="0"/>
+        <w:pBdr>
+          <w:top w:val="nil"/>
+          <w:left w:val="nil"/>
+          <w:bottom w:val="nil"/>
+          <w:right w:val="nil"/>
+          <w:between w:val="nil"/>
+        </w:pBdr>
+      </w:pPr>
+      <w:r>
+        <w:t xml:space="preserve">                </w:t>
+      </w:r>
+      <w:proofErr w:type="spellStart"/>
+      <w:r>
+        <w:t>Console.WriteLine</w:t>
+      </w:r>
+      <w:proofErr w:type="spellEnd"/>
+      <w:r>
+        <w:t xml:space="preserve">("Loi </w:t>
+      </w:r>
+      <w:proofErr w:type="spellStart"/>
+      <w:r>
+        <w:t>nhap</w:t>
+      </w:r>
+      <w:proofErr w:type="spellEnd"/>
+      <w:r>
+        <w:t xml:space="preserve"> diem: Diem </w:t>
+      </w:r>
+      <w:proofErr w:type="spellStart"/>
+      <w:r>
+        <w:t>phai</w:t>
+      </w:r>
+      <w:proofErr w:type="spellEnd"/>
+      <w:r>
+        <w:t xml:space="preserve"> la mot so.");</w:t>
+      </w:r>
+    </w:p>
+    <w:p>
+      <w:pPr>
+        <w:widowControl w:val="0"/>
+        <w:pBdr>
+          <w:top w:val="nil"/>
+          <w:left w:val="nil"/>
+          <w:bottom w:val="nil"/>
+          <w:right w:val="nil"/>
+          <w:between w:val="nil"/>
+        </w:pBdr>
+      </w:pPr>
+      <w:r>
+        <w:t>            }</w:t>
+      </w:r>
+    </w:p>
+    <w:p>
+      <w:pPr>
+        <w:widowControl w:val="0"/>
+        <w:pBdr>
+          <w:top w:val="nil"/>
+          <w:left w:val="nil"/>
+          <w:bottom w:val="nil"/>
+          <w:right w:val="nil"/>
+          <w:between w:val="nil"/>
+        </w:pBdr>
+      </w:pPr>
+      <w:r>
+        <w:t xml:space="preserve">            // Logic </w:t>
+      </w:r>
+      <w:proofErr w:type="spellStart"/>
+      <w:r>
+        <w:t>bắt</w:t>
+      </w:r>
+      <w:proofErr w:type="spellEnd"/>
+      <w:r>
+        <w:t xml:space="preserve"> </w:t>
+      </w:r>
+      <w:proofErr w:type="spellStart"/>
+      <w:r>
+        <w:t>lỗi</w:t>
+      </w:r>
+      <w:proofErr w:type="spellEnd"/>
+      <w:r>
+        <w:t xml:space="preserve"> </w:t>
+      </w:r>
+      <w:proofErr w:type="spellStart"/>
+      <w:r>
+        <w:t>nghiệp</w:t>
+      </w:r>
+      <w:proofErr w:type="spellEnd"/>
+      <w:r>
+        <w:t xml:space="preserve"> </w:t>
+      </w:r>
+      <w:proofErr w:type="spellStart"/>
+      <w:r>
+        <w:t>vụ</w:t>
+      </w:r>
+      <w:proofErr w:type="spellEnd"/>
+      <w:r>
+        <w:t xml:space="preserve"> (</w:t>
+      </w:r>
+      <w:proofErr w:type="spellStart"/>
+      <w:r>
+        <w:t>trùng</w:t>
+      </w:r>
+      <w:proofErr w:type="spellEnd"/>
+      <w:r>
+        <w:t xml:space="preserve"> ID, Validation </w:t>
+      </w:r>
+      <w:proofErr w:type="spellStart"/>
+      <w:r>
+        <w:t>điểm</w:t>
+      </w:r>
+      <w:proofErr w:type="spellEnd"/>
+      <w:r>
+        <w:t xml:space="preserve">) </w:t>
+      </w:r>
+      <w:proofErr w:type="spellStart"/>
+      <w:r>
+        <w:t>đã</w:t>
+      </w:r>
+      <w:proofErr w:type="spellEnd"/>
+      <w:r>
+        <w:t xml:space="preserve"> </w:t>
+      </w:r>
+      <w:proofErr w:type="spellStart"/>
+      <w:r>
+        <w:t>được</w:t>
+      </w:r>
+      <w:proofErr w:type="spellEnd"/>
+      <w:r>
+        <w:t xml:space="preserve"> Main </w:t>
+      </w:r>
+      <w:proofErr w:type="spellStart"/>
+      <w:r>
+        <w:t>bắt</w:t>
+      </w:r>
+      <w:proofErr w:type="spellEnd"/>
+      <w:r>
+        <w:t>.</w:t>
+      </w:r>
+    </w:p>
+    <w:p>
+      <w:pPr>
+        <w:widowControl w:val="0"/>
+        <w:pBdr>
+          <w:top w:val="nil"/>
+          <w:left w:val="nil"/>
+          <w:bottom w:val="nil"/>
+          <w:right w:val="nil"/>
+          <w:between w:val="nil"/>
+        </w:pBdr>
+      </w:pPr>
+      <w:r>
+        <w:t>        }</w:t>
+      </w:r>
+    </w:p>
+    <w:p>
+      <w:pPr>
+        <w:widowControl w:val="0"/>
+        <w:pBdr>
+          <w:top w:val="nil"/>
+          <w:left w:val="nil"/>
+          <w:bottom w:val="nil"/>
+          <w:right w:val="nil"/>
+          <w:between w:val="nil"/>
+        </w:pBdr>
+      </w:pPr>
+      <w:r>
+        <w:t xml:space="preserve">        </w:t>
+      </w:r>
+    </w:p>
+    <w:p>
+      <w:pPr>
+        <w:widowControl w:val="0"/>
+        <w:pBdr>
+          <w:top w:val="nil"/>
+          <w:left w:val="nil"/>
+          <w:bottom w:val="nil"/>
+          <w:right w:val="nil"/>
+          <w:between w:val="nil"/>
+        </w:pBdr>
+      </w:pPr>
+      <w:r>
+        <w:t xml:space="preserve">        private static void </w:t>
+      </w:r>
+      <w:proofErr w:type="spellStart"/>
+      <w:proofErr w:type="gramStart"/>
+      <w:r>
+        <w:t>RemoveStudentUI</w:t>
+      </w:r>
+      <w:proofErr w:type="spellEnd"/>
+      <w:r>
+        <w:t>(</w:t>
+      </w:r>
+      <w:proofErr w:type="spellStart"/>
+      <w:proofErr w:type="gramEnd"/>
+      <w:r>
+        <w:t>StudentManager</w:t>
+      </w:r>
+      <w:proofErr w:type="spellEnd"/>
+      <w:r>
+        <w:t xml:space="preserve"> manager)</w:t>
+      </w:r>
+    </w:p>
+    <w:p>
+      <w:pPr>
+        <w:widowControl w:val="0"/>
+        <w:pBdr>
+          <w:top w:val="nil"/>
+          <w:left w:val="nil"/>
+          <w:bottom w:val="nil"/>
+          <w:right w:val="nil"/>
+          <w:between w:val="nil"/>
+        </w:pBdr>
+      </w:pPr>
+      <w:r>
+        <w:t>        {</w:t>
+      </w:r>
+    </w:p>
+    <w:p>
+      <w:pPr>
+        <w:widowControl w:val="0"/>
+        <w:pBdr>
+          <w:top w:val="nil"/>
+          <w:left w:val="nil"/>
+          <w:bottom w:val="nil"/>
+          <w:right w:val="nil"/>
+          <w:between w:val="nil"/>
+        </w:pBdr>
+      </w:pPr>
+      <w:r>
+        <w:t xml:space="preserve">            </w:t>
+      </w:r>
+      <w:proofErr w:type="spellStart"/>
+      <w:r>
+        <w:t>Console.Write</w:t>
+      </w:r>
+      <w:proofErr w:type="spellEnd"/>
+      <w:r>
+        <w:t>("</w:t>
+      </w:r>
+      <w:proofErr w:type="spellStart"/>
+      <w:r>
+        <w:t>Nhap</w:t>
+      </w:r>
+      <w:proofErr w:type="spellEnd"/>
+      <w:r>
+        <w:t xml:space="preserve"> ID </w:t>
+      </w:r>
+      <w:proofErr w:type="spellStart"/>
+      <w:r>
+        <w:t>sinh</w:t>
+      </w:r>
+      <w:proofErr w:type="spellEnd"/>
+      <w:r>
+        <w:t xml:space="preserve"> </w:t>
+      </w:r>
+      <w:proofErr w:type="spellStart"/>
+      <w:r>
+        <w:t>vien</w:t>
+      </w:r>
+      <w:proofErr w:type="spellEnd"/>
+      <w:r>
+        <w:t xml:space="preserve"> can </w:t>
+      </w:r>
+      <w:proofErr w:type="spellStart"/>
+      <w:r>
+        <w:t>xoa</w:t>
+      </w:r>
+      <w:proofErr w:type="spellEnd"/>
+      <w:r>
+        <w:t>: ");</w:t>
+      </w:r>
+    </w:p>
+    <w:p>
+      <w:pPr>
+        <w:widowControl w:val="0"/>
+        <w:pBdr>
+          <w:top w:val="nil"/>
+          <w:left w:val="nil"/>
+          <w:bottom w:val="nil"/>
+          <w:right w:val="nil"/>
+          <w:between w:val="nil"/>
+        </w:pBdr>
+      </w:pPr>
+      <w:r>
+        <w:t xml:space="preserve">            string id = </w:t>
+      </w:r>
+      <w:proofErr w:type="spellStart"/>
+      <w:r>
+        <w:t>Console.ReadLine</w:t>
+      </w:r>
+      <w:proofErr w:type="spellEnd"/>
+      <w:r>
+        <w:t>();</w:t>
+      </w:r>
+    </w:p>
+    <w:p>
+      <w:pPr>
+        <w:widowControl w:val="0"/>
+        <w:pBdr>
+          <w:top w:val="nil"/>
+          <w:left w:val="nil"/>
+          <w:bottom w:val="nil"/>
+          <w:right w:val="nil"/>
+          <w:between w:val="nil"/>
+        </w:pBdr>
+      </w:pPr>
+      <w:r>
+        <w:t xml:space="preserve">            </w:t>
+      </w:r>
+    </w:p>
+    <w:p>
+      <w:pPr>
+        <w:widowControl w:val="0"/>
+        <w:pBdr>
+          <w:top w:val="nil"/>
+          <w:left w:val="nil"/>
+          <w:bottom w:val="nil"/>
+          <w:right w:val="nil"/>
+          <w:between w:val="nil"/>
+        </w:pBdr>
+      </w:pPr>
+      <w:r>
+        <w:t>            if (</w:t>
+      </w:r>
+      <w:proofErr w:type="spellStart"/>
+      <w:proofErr w:type="gramStart"/>
+      <w:r>
+        <w:t>manager.RemoveStudent</w:t>
+      </w:r>
+      <w:proofErr w:type="spellEnd"/>
+      <w:proofErr w:type="gramEnd"/>
+      <w:r>
+        <w:t>(id))</w:t>
+      </w:r>
+    </w:p>
+    <w:p>
+      <w:pPr>
+        <w:widowControl w:val="0"/>
+        <w:pBdr>
+          <w:top w:val="nil"/>
+          <w:left w:val="nil"/>
+          <w:bottom w:val="nil"/>
+          <w:right w:val="nil"/>
+          <w:between w:val="nil"/>
+        </w:pBdr>
+      </w:pPr>
+      <w:r>
+        <w:t>            {</w:t>
+      </w:r>
+    </w:p>
+    <w:p>
+      <w:pPr>
+        <w:widowControl w:val="0"/>
+        <w:pBdr>
+          <w:top w:val="nil"/>
+          <w:left w:val="nil"/>
+          <w:bottom w:val="nil"/>
+          <w:right w:val="nil"/>
+          <w:between w:val="nil"/>
+        </w:pBdr>
+      </w:pPr>
+      <w:r>
+        <w:t xml:space="preserve">                </w:t>
+      </w:r>
+      <w:proofErr w:type="spellStart"/>
+      <w:r>
+        <w:t>Console.WriteLine</w:t>
+      </w:r>
+      <w:proofErr w:type="spellEnd"/>
+      <w:r>
+        <w:t xml:space="preserve">($"-&gt; Sinh </w:t>
+      </w:r>
+      <w:proofErr w:type="spellStart"/>
+      <w:r>
+        <w:t>vien</w:t>
+      </w:r>
+      <w:proofErr w:type="spellEnd"/>
+      <w:r>
+        <w:t xml:space="preserve"> co ID {id} da </w:t>
+      </w:r>
+      <w:proofErr w:type="spellStart"/>
+      <w:r>
+        <w:t>duoc</w:t>
+      </w:r>
+      <w:proofErr w:type="spellEnd"/>
+      <w:r>
+        <w:t xml:space="preserve"> </w:t>
+      </w:r>
+      <w:proofErr w:type="spellStart"/>
+      <w:r>
+        <w:t>xoa</w:t>
+      </w:r>
+      <w:proofErr w:type="spellEnd"/>
+      <w:r>
+        <w:t xml:space="preserve"> </w:t>
+      </w:r>
+      <w:proofErr w:type="spellStart"/>
+      <w:r>
+        <w:t>thanh</w:t>
+      </w:r>
+      <w:proofErr w:type="spellEnd"/>
+      <w:r>
+        <w:t xml:space="preserve"> cong.");</w:t>
+      </w:r>
+    </w:p>
+    <w:p>
+      <w:pPr>
+        <w:widowControl w:val="0"/>
+        <w:pBdr>
+          <w:top w:val="nil"/>
+          <w:left w:val="nil"/>
+          <w:bottom w:val="nil"/>
+          <w:right w:val="nil"/>
+          <w:between w:val="nil"/>
+        </w:pBdr>
+      </w:pPr>
+      <w:r>
+        <w:t>            }</w:t>
+      </w:r>
+    </w:p>
+    <w:p>
+      <w:pPr>
+        <w:widowControl w:val="0"/>
+        <w:pBdr>
+          <w:top w:val="nil"/>
+          <w:left w:val="nil"/>
+          <w:bottom w:val="nil"/>
+          <w:right w:val="nil"/>
+          <w:between w:val="nil"/>
+        </w:pBdr>
+      </w:pPr>
+      <w:r>
+        <w:t>            else</w:t>
+      </w:r>
+    </w:p>
+    <w:p>
+      <w:pPr>
+        <w:widowControl w:val="0"/>
+        <w:pBdr>
+          <w:top w:val="nil"/>
+          <w:left w:val="nil"/>
+          <w:bottom w:val="nil"/>
+          <w:right w:val="nil"/>
+          <w:between w:val="nil"/>
+        </w:pBdr>
+      </w:pPr>
+      <w:r>
+        <w:t>            {</w:t>
+      </w:r>
+    </w:p>
+    <w:p>
+      <w:pPr>
+        <w:widowControl w:val="0"/>
+        <w:pBdr>
+          <w:top w:val="nil"/>
+          <w:left w:val="nil"/>
+          <w:bottom w:val="nil"/>
+          <w:right w:val="nil"/>
+          <w:between w:val="nil"/>
+        </w:pBdr>
+      </w:pPr>
+      <w:r>
+        <w:t xml:space="preserve">                </w:t>
+      </w:r>
+      <w:proofErr w:type="spellStart"/>
+      <w:r>
+        <w:t>Console.WriteLine</w:t>
+      </w:r>
+      <w:proofErr w:type="spellEnd"/>
+      <w:r>
+        <w:t xml:space="preserve">($"-&gt; Khong </w:t>
+      </w:r>
+      <w:proofErr w:type="spellStart"/>
+      <w:r>
+        <w:t>tim</w:t>
+      </w:r>
+      <w:proofErr w:type="spellEnd"/>
+      <w:r>
+        <w:t xml:space="preserve"> </w:t>
+      </w:r>
+      <w:proofErr w:type="spellStart"/>
+      <w:r>
+        <w:t>thay</w:t>
+      </w:r>
+      <w:proofErr w:type="spellEnd"/>
+      <w:r>
+        <w:t xml:space="preserve"> </w:t>
+      </w:r>
+      <w:proofErr w:type="spellStart"/>
+      <w:r>
+        <w:t>sinh</w:t>
+      </w:r>
+      <w:proofErr w:type="spellEnd"/>
+      <w:r>
+        <w:t xml:space="preserve"> </w:t>
+      </w:r>
+      <w:proofErr w:type="spellStart"/>
+      <w:r>
+        <w:t>vien</w:t>
+      </w:r>
+      <w:proofErr w:type="spellEnd"/>
+      <w:r>
+        <w:t xml:space="preserve"> co ID {id}.");</w:t>
+      </w:r>
+    </w:p>
+    <w:p>
+      <w:pPr>
+        <w:widowControl w:val="0"/>
+        <w:pBdr>
+          <w:top w:val="nil"/>
+          <w:left w:val="nil"/>
+          <w:bottom w:val="nil"/>
+          <w:right w:val="nil"/>
+          <w:between w:val="nil"/>
+        </w:pBdr>
+      </w:pPr>
+      <w:r>
+        <w:t>            }</w:t>
+      </w:r>
+    </w:p>
+    <w:p>
+      <w:pPr>
+        <w:widowControl w:val="0"/>
+        <w:pBdr>
+          <w:top w:val="nil"/>
+          <w:left w:val="nil"/>
+          <w:bottom w:val="nil"/>
+          <w:right w:val="nil"/>
+          <w:between w:val="nil"/>
+        </w:pBdr>
+      </w:pPr>
+      <w:r>
+        <w:t>        }</w:t>
+      </w:r>
+    </w:p>
+    <w:p>
+      <w:pPr>
+        <w:widowControl w:val="0"/>
+        <w:pBdr>
+          <w:top w:val="nil"/>
+          <w:left w:val="nil"/>
+          <w:bottom w:val="nil"/>
+          <w:right w:val="nil"/>
+          <w:between w:val="nil"/>
+        </w:pBdr>
+      </w:pPr>
+      <w:r>
+        <w:t xml:space="preserve">        </w:t>
+      </w:r>
+    </w:p>
+    <w:p>
+      <w:pPr>
+        <w:widowControl w:val="0"/>
+        <w:pBdr>
+          <w:top w:val="nil"/>
+          <w:left w:val="nil"/>
+          <w:bottom w:val="nil"/>
+          <w:right w:val="nil"/>
+          <w:between w:val="nil"/>
+        </w:pBdr>
+      </w:pPr>
+      <w:r>
+        <w:t xml:space="preserve">        private static void </w:t>
+      </w:r>
+      <w:proofErr w:type="spellStart"/>
+      <w:proofErr w:type="gramStart"/>
+      <w:r>
+        <w:t>UpdateScoreUI</w:t>
+      </w:r>
+      <w:proofErr w:type="spellEnd"/>
+      <w:r>
+        <w:t>(</w:t>
+      </w:r>
+      <w:proofErr w:type="spellStart"/>
+      <w:proofErr w:type="gramEnd"/>
+      <w:r>
+        <w:t>StudentManager</w:t>
+      </w:r>
+      <w:proofErr w:type="spellEnd"/>
+      <w:r>
+        <w:t xml:space="preserve"> manager)</w:t>
+      </w:r>
+    </w:p>
+    <w:p>
+      <w:pPr>
+        <w:widowControl w:val="0"/>
+        <w:pBdr>
+          <w:top w:val="nil"/>
+          <w:left w:val="nil"/>
+          <w:bottom w:val="nil"/>
+          <w:right w:val="nil"/>
+          <w:between w:val="nil"/>
+        </w:pBdr>
+      </w:pPr>
+      <w:r>
+        <w:t>        {</w:t>
+      </w:r>
+    </w:p>
+    <w:p>
+      <w:pPr>
+        <w:widowControl w:val="0"/>
+        <w:pBdr>
+          <w:top w:val="nil"/>
+          <w:left w:val="nil"/>
+          <w:bottom w:val="nil"/>
+          <w:right w:val="nil"/>
+          <w:between w:val="nil"/>
+        </w:pBdr>
+      </w:pPr>
+      <w:r>
+        <w:t xml:space="preserve">            </w:t>
+      </w:r>
+      <w:proofErr w:type="spellStart"/>
+      <w:r>
+        <w:t>Console.Write</w:t>
+      </w:r>
+      <w:proofErr w:type="spellEnd"/>
+      <w:r>
+        <w:t>("</w:t>
+      </w:r>
+      <w:proofErr w:type="spellStart"/>
+      <w:r>
+        <w:t>Nhap</w:t>
+      </w:r>
+      <w:proofErr w:type="spellEnd"/>
+      <w:r>
+        <w:t xml:space="preserve"> ID </w:t>
+      </w:r>
+      <w:proofErr w:type="spellStart"/>
+      <w:r>
+        <w:t>sinh</w:t>
+      </w:r>
+      <w:proofErr w:type="spellEnd"/>
+      <w:r>
+        <w:t xml:space="preserve"> </w:t>
+      </w:r>
+      <w:proofErr w:type="spellStart"/>
+      <w:r>
+        <w:t>vien</w:t>
+      </w:r>
+      <w:proofErr w:type="spellEnd"/>
+      <w:r>
+        <w:t xml:space="preserve"> can cap </w:t>
+      </w:r>
+      <w:proofErr w:type="spellStart"/>
+      <w:r>
+        <w:t>nhat</w:t>
+      </w:r>
+      <w:proofErr w:type="spellEnd"/>
+      <w:r>
+        <w:t>: ");</w:t>
+      </w:r>
+    </w:p>
+    <w:p>
+      <w:pPr>
+        <w:widowControl w:val="0"/>
+        <w:pBdr>
+          <w:top w:val="nil"/>
+          <w:left w:val="nil"/>
+          <w:bottom w:val="nil"/>
+          <w:right w:val="nil"/>
+          <w:between w:val="nil"/>
+        </w:pBdr>
+      </w:pPr>
+      <w:r>
+        <w:t xml:space="preserve">            string id = </w:t>
+      </w:r>
+      <w:proofErr w:type="spellStart"/>
+      <w:r>
+        <w:t>Console.ReadLine</w:t>
+      </w:r>
+      <w:proofErr w:type="spellEnd"/>
+      <w:r>
+        <w:t>();</w:t>
+      </w:r>
+    </w:p>
+    <w:p>
+      <w:pPr>
+        <w:widowControl w:val="0"/>
+        <w:pBdr>
+          <w:top w:val="nil"/>
+          <w:left w:val="nil"/>
+          <w:bottom w:val="nil"/>
+          <w:right w:val="nil"/>
+          <w:between w:val="nil"/>
+        </w:pBdr>
+      </w:pPr>
+      <w:r>
+        <w:t xml:space="preserve">            </w:t>
+      </w:r>
+      <w:proofErr w:type="spellStart"/>
+      <w:r>
+        <w:t>Console.Write</w:t>
+      </w:r>
+      <w:proofErr w:type="spellEnd"/>
+      <w:r>
+        <w:t>("</w:t>
+      </w:r>
+      <w:proofErr w:type="spellStart"/>
+      <w:r>
+        <w:t>Nhap</w:t>
+      </w:r>
+      <w:proofErr w:type="spellEnd"/>
+      <w:r>
+        <w:t xml:space="preserve"> Diem moi (0-10): ");</w:t>
+      </w:r>
+    </w:p>
+    <w:p>
+      <w:pPr>
+        <w:widowControl w:val="0"/>
+        <w:pBdr>
+          <w:top w:val="nil"/>
+          <w:left w:val="nil"/>
+          <w:bottom w:val="nil"/>
+          <w:right w:val="nil"/>
+          <w:between w:val="nil"/>
+        </w:pBdr>
+      </w:pPr>
+      <w:r>
+        <w:t xml:space="preserve">            </w:t>
+      </w:r>
+    </w:p>
+    <w:p>
+      <w:pPr>
+        <w:widowControl w:val="0"/>
+        <w:pBdr>
+          <w:top w:val="nil"/>
+          <w:left w:val="nil"/>
+          <w:bottom w:val="nil"/>
+          <w:right w:val="nil"/>
+          <w:between w:val="nil"/>
+        </w:pBdr>
+      </w:pPr>
+      <w:r>
+        <w:t>            try</w:t>
+      </w:r>
+    </w:p>
+    <w:p>
+      <w:pPr>
+        <w:widowControl w:val="0"/>
+        <w:pBdr>
+          <w:top w:val="nil"/>
+          <w:left w:val="nil"/>
+          <w:bottom w:val="nil"/>
+          <w:right w:val="nil"/>
+          <w:between w:val="nil"/>
+        </w:pBdr>
+      </w:pPr>
+      <w:r>
+        <w:t>            {</w:t>
+      </w:r>
+    </w:p>
+    <w:p>
+      <w:pPr>
+        <w:widowControl w:val="0"/>
+        <w:pBdr>
+          <w:top w:val="nil"/>
+          <w:left w:val="nil"/>
+          <w:bottom w:val="nil"/>
+          <w:right w:val="nil"/>
+          <w:between w:val="nil"/>
+        </w:pBdr>
+      </w:pPr>
+      <w:r>
+        <w:t xml:space="preserve">                double </w:t>
+      </w:r>
+      <w:proofErr w:type="spellStart"/>
+      <w:r>
+        <w:t>newScore</w:t>
+      </w:r>
+      <w:proofErr w:type="spellEnd"/>
+      <w:r>
+        <w:t xml:space="preserve"> = </w:t>
+      </w:r>
+      <w:proofErr w:type="spellStart"/>
+      <w:proofErr w:type="gramStart"/>
+      <w:r>
+        <w:t>double.Parse</w:t>
+      </w:r>
+      <w:proofErr w:type="spellEnd"/>
+      <w:proofErr w:type="gramEnd"/>
+      <w:r>
+        <w:t>(</w:t>
+      </w:r>
+      <w:proofErr w:type="spellStart"/>
+      <w:r>
+        <w:t>Console.ReadLine</w:t>
+      </w:r>
+      <w:proofErr w:type="spellEnd"/>
+      <w:r>
+        <w:t>());</w:t>
+      </w:r>
+    </w:p>
+    <w:p>
+      <w:pPr>
+        <w:widowControl w:val="0"/>
+        <w:pBdr>
+          <w:top w:val="nil"/>
+          <w:left w:val="nil"/>
+          <w:bottom w:val="nil"/>
+          <w:right w:val="nil"/>
+          <w:between w:val="nil"/>
+        </w:pBdr>
+      </w:pPr>
+      <w:r>
+        <w:t>                if (</w:t>
+      </w:r>
+      <w:proofErr w:type="spellStart"/>
+      <w:proofErr w:type="gramStart"/>
+      <w:r>
+        <w:t>manager.UpdateScore</w:t>
+      </w:r>
+      <w:proofErr w:type="spellEnd"/>
+      <w:proofErr w:type="gramEnd"/>
+      <w:r>
+        <w:t xml:space="preserve">(id, </w:t>
+      </w:r>
+      <w:proofErr w:type="spellStart"/>
+      <w:r>
+        <w:t>newScore</w:t>
+      </w:r>
+      <w:proofErr w:type="spellEnd"/>
+      <w:r>
+        <w:t>))</w:t>
+      </w:r>
+    </w:p>
+    <w:p>
+      <w:pPr>
+        <w:widowControl w:val="0"/>
+        <w:pBdr>
+          <w:top w:val="nil"/>
+          <w:left w:val="nil"/>
+          <w:bottom w:val="nil"/>
+          <w:right w:val="nil"/>
+          <w:between w:val="nil"/>
+        </w:pBdr>
+      </w:pPr>
+      <w:r>
+        <w:t>                {</w:t>
+      </w:r>
+    </w:p>
+    <w:p>
+      <w:pPr>
+        <w:widowControl w:val="0"/>
+        <w:pBdr>
+          <w:top w:val="nil"/>
+          <w:left w:val="nil"/>
+          <w:bottom w:val="nil"/>
+          <w:right w:val="nil"/>
+          <w:between w:val="nil"/>
+        </w:pBdr>
+      </w:pPr>
+      <w:r>
+        <w:t xml:space="preserve">                    </w:t>
+      </w:r>
+      <w:proofErr w:type="spellStart"/>
+      <w:r>
+        <w:t>Console.WriteLine</w:t>
+      </w:r>
+      <w:proofErr w:type="spellEnd"/>
+      <w:r>
+        <w:t xml:space="preserve">($"-&gt; Cap </w:t>
+      </w:r>
+      <w:proofErr w:type="spellStart"/>
+      <w:r>
+        <w:t>nhat</w:t>
+      </w:r>
+      <w:proofErr w:type="spellEnd"/>
+      <w:r>
+        <w:t xml:space="preserve"> diem </w:t>
+      </w:r>
+      <w:proofErr w:type="spellStart"/>
+      <w:r>
+        <w:t>thanh</w:t>
+      </w:r>
+      <w:proofErr w:type="spellEnd"/>
+      <w:r>
+        <w:t xml:space="preserve"> </w:t>
+      </w:r>
+      <w:proofErr w:type="spellStart"/>
+      <w:r>
+        <w:t>cong</w:t>
+      </w:r>
+      <w:proofErr w:type="spellEnd"/>
+      <w:r>
+        <w:t xml:space="preserve"> </w:t>
+      </w:r>
+      <w:proofErr w:type="spellStart"/>
+      <w:r>
+        <w:t>cho</w:t>
+      </w:r>
+      <w:proofErr w:type="spellEnd"/>
+      <w:r>
+        <w:t xml:space="preserve"> </w:t>
+      </w:r>
+      <w:proofErr w:type="spellStart"/>
+      <w:r>
+        <w:t>sinh</w:t>
+      </w:r>
+      <w:proofErr w:type="spellEnd"/>
+      <w:r>
+        <w:t xml:space="preserve"> </w:t>
+      </w:r>
+      <w:proofErr w:type="spellStart"/>
+      <w:r>
+        <w:t>vien</w:t>
+      </w:r>
+      <w:proofErr w:type="spellEnd"/>
+      <w:r>
+        <w:t xml:space="preserve"> ID {id}.");</w:t>
+      </w:r>
+    </w:p>
+    <w:p>
+      <w:pPr>
+        <w:widowControl w:val="0"/>
+        <w:pBdr>
+          <w:top w:val="nil"/>
+          <w:left w:val="nil"/>
+          <w:bottom w:val="nil"/>
+          <w:right w:val="nil"/>
+          <w:between w:val="nil"/>
+        </w:pBdr>
+      </w:pPr>
+      <w:r>
+        <w:t>                }</w:t>
+      </w:r>
+    </w:p>
+    <w:p>
+      <w:pPr>
+        <w:widowControl w:val="0"/>
+        <w:pBdr>
+          <w:top w:val="nil"/>
+          <w:left w:val="nil"/>
+          <w:bottom w:val="nil"/>
+          <w:right w:val="nil"/>
+          <w:between w:val="nil"/>
+        </w:pBdr>
+      </w:pPr>
+      <w:r>
+        <w:t>                else</w:t>
+      </w:r>
+    </w:p>
+    <w:p>
+      <w:pPr>
+        <w:widowControl w:val="0"/>
+        <w:pBdr>
+          <w:top w:val="nil"/>
+          <w:left w:val="nil"/>
+          <w:bottom w:val="nil"/>
+          <w:right w:val="nil"/>
+          <w:between w:val="nil"/>
+        </w:pBdr>
+      </w:pPr>
+      <w:r>
+        <w:t>                {</w:t>
+      </w:r>
+    </w:p>
+    <w:p>
+      <w:pPr>
+        <w:widowControl w:val="0"/>
+        <w:pBdr>
+          <w:top w:val="nil"/>
+          <w:left w:val="nil"/>
+          <w:bottom w:val="nil"/>
+          <w:right w:val="nil"/>
+          <w:between w:val="nil"/>
+        </w:pBdr>
+      </w:pPr>
+      <w:r>
+        <w:t xml:space="preserve">                    </w:t>
+      </w:r>
+      <w:proofErr w:type="spellStart"/>
+      <w:r>
+        <w:t>Console.WriteLine</w:t>
+      </w:r>
+      <w:proofErr w:type="spellEnd"/>
+      <w:r>
+        <w:t xml:space="preserve">($"-&gt; Khong </w:t>
+      </w:r>
+      <w:proofErr w:type="spellStart"/>
+      <w:r>
+        <w:t>tim</w:t>
+      </w:r>
+      <w:proofErr w:type="spellEnd"/>
+      <w:r>
+        <w:t xml:space="preserve"> </w:t>
+      </w:r>
+      <w:proofErr w:type="spellStart"/>
+      <w:r>
+        <w:t>thay</w:t>
+      </w:r>
+      <w:proofErr w:type="spellEnd"/>
+      <w:r>
+        <w:t xml:space="preserve"> </w:t>
+      </w:r>
+      <w:proofErr w:type="spellStart"/>
+      <w:r>
+        <w:t>sinh</w:t>
+      </w:r>
+      <w:proofErr w:type="spellEnd"/>
+      <w:r>
+        <w:t xml:space="preserve"> </w:t>
+      </w:r>
+      <w:proofErr w:type="spellStart"/>
+      <w:r>
+        <w:t>vien</w:t>
+      </w:r>
+      <w:proofErr w:type="spellEnd"/>
+      <w:r>
+        <w:t xml:space="preserve"> co ID {id} de cap </w:t>
+      </w:r>
+      <w:proofErr w:type="spellStart"/>
+      <w:r>
+        <w:t>nhat</w:t>
+      </w:r>
+      <w:proofErr w:type="spellEnd"/>
+      <w:r>
+        <w:t>.");</w:t>
+      </w:r>
+    </w:p>
+    <w:p>
+      <w:pPr>
+        <w:widowControl w:val="0"/>
+        <w:pBdr>
+          <w:top w:val="nil"/>
+          <w:left w:val="nil"/>
+          <w:bottom w:val="nil"/>
+          <w:right w:val="nil"/>
+          <w:between w:val="nil"/>
+        </w:pBdr>
+      </w:pPr>
+      <w:r>
+        <w:t>                }</w:t>
+      </w:r>
+    </w:p>
+    <w:p>
+      <w:pPr>
+        <w:widowControl w:val="0"/>
+        <w:pBdr>
+          <w:top w:val="nil"/>
+          <w:left w:val="nil"/>
+          <w:bottom w:val="nil"/>
+          <w:right w:val="nil"/>
+          <w:between w:val="nil"/>
+        </w:pBdr>
+      </w:pPr>
+      <w:r>
+        <w:t>            }</w:t>
+      </w:r>
+    </w:p>
+    <w:p>
+      <w:pPr>
+        <w:widowControl w:val="0"/>
+        <w:pBdr>
+          <w:top w:val="nil"/>
+          <w:left w:val="nil"/>
+          <w:bottom w:val="nil"/>
+          <w:right w:val="nil"/>
+          <w:between w:val="nil"/>
+        </w:pBdr>
+      </w:pPr>
+      <w:r>
+        <w:t>            catch (</w:t>
+      </w:r>
+      <w:proofErr w:type="spellStart"/>
+      <w:r>
+        <w:t>FormatException</w:t>
+      </w:r>
+      <w:proofErr w:type="spellEnd"/>
+      <w:r>
+        <w:t>)</w:t>
+      </w:r>
+    </w:p>
+    <w:p>
+      <w:pPr>
+        <w:widowControl w:val="0"/>
+        <w:pBdr>
+          <w:top w:val="nil"/>
+          <w:left w:val="nil"/>
+          <w:bottom w:val="nil"/>
+          <w:right w:val="nil"/>
+          <w:between w:val="nil"/>
+        </w:pBdr>
+      </w:pPr>
+      <w:r>
+        <w:lastRenderedPageBreak/>
+        <w:t>            {</w:t>
+      </w:r>
+    </w:p>
+    <w:p>
+      <w:pPr>
+        <w:widowControl w:val="0"/>
+        <w:pBdr>
+          <w:top w:val="nil"/>
+          <w:left w:val="nil"/>
+          <w:bottom w:val="nil"/>
+          <w:right w:val="nil"/>
+          <w:between w:val="nil"/>
+        </w:pBdr>
+      </w:pPr>
+      <w:r>
+        <w:t xml:space="preserve">                </w:t>
+      </w:r>
+      <w:proofErr w:type="spellStart"/>
+      <w:r>
+        <w:t>Console.WriteLine</w:t>
+      </w:r>
+      <w:proofErr w:type="spellEnd"/>
+      <w:r>
+        <w:t xml:space="preserve">("Loi </w:t>
+      </w:r>
+      <w:proofErr w:type="spellStart"/>
+      <w:r>
+        <w:t>nhap</w:t>
+      </w:r>
+      <w:proofErr w:type="spellEnd"/>
+      <w:r>
+        <w:t xml:space="preserve"> diem: Diem </w:t>
+      </w:r>
+      <w:proofErr w:type="spellStart"/>
+      <w:r>
+        <w:t>phai</w:t>
+      </w:r>
+      <w:proofErr w:type="spellEnd"/>
+      <w:r>
+        <w:t xml:space="preserve"> la mot so.");</w:t>
+      </w:r>
+    </w:p>
+    <w:p>
+      <w:pPr>
+        <w:widowControl w:val="0"/>
+        <w:pBdr>
+          <w:top w:val="nil"/>
+          <w:left w:val="nil"/>
+          <w:bottom w:val="nil"/>
+          <w:right w:val="nil"/>
+          <w:between w:val="nil"/>
+        </w:pBdr>
+      </w:pPr>
+      <w:r>
+        <w:t>            }</w:t>
+      </w:r>
+    </w:p>
+    <w:p>
+      <w:pPr>
+        <w:widowControl w:val="0"/>
+        <w:pBdr>
+          <w:top w:val="nil"/>
+          <w:left w:val="nil"/>
+          <w:bottom w:val="nil"/>
+          <w:right w:val="nil"/>
+          <w:between w:val="nil"/>
+        </w:pBdr>
+      </w:pPr>
+      <w:r>
+        <w:t xml:space="preserve">            // Logic </w:t>
+      </w:r>
+      <w:proofErr w:type="spellStart"/>
+      <w:r>
+        <w:t>bắt</w:t>
+      </w:r>
+      <w:proofErr w:type="spellEnd"/>
+      <w:r>
+        <w:t xml:space="preserve"> </w:t>
+      </w:r>
+      <w:proofErr w:type="spellStart"/>
+      <w:r>
+        <w:t>lỗi</w:t>
+      </w:r>
+      <w:proofErr w:type="spellEnd"/>
+      <w:r>
+        <w:t xml:space="preserve"> Validation </w:t>
+      </w:r>
+      <w:proofErr w:type="spellStart"/>
+      <w:r>
+        <w:t>điểm</w:t>
+      </w:r>
+      <w:proofErr w:type="spellEnd"/>
+      <w:r>
+        <w:t xml:space="preserve"> </w:t>
+      </w:r>
+      <w:proofErr w:type="spellStart"/>
+      <w:r>
+        <w:t>đã</w:t>
+      </w:r>
+      <w:proofErr w:type="spellEnd"/>
+      <w:r>
+        <w:t xml:space="preserve"> </w:t>
+      </w:r>
+      <w:proofErr w:type="spellStart"/>
+      <w:r>
+        <w:t>được</w:t>
+      </w:r>
+      <w:proofErr w:type="spellEnd"/>
+      <w:r>
+        <w:t xml:space="preserve"> Main </w:t>
+      </w:r>
+      <w:proofErr w:type="spellStart"/>
+      <w:r>
+        <w:t>bắt</w:t>
+      </w:r>
+      <w:proofErr w:type="spellEnd"/>
+      <w:r>
+        <w:t>.</w:t>
+      </w:r>
+    </w:p>
+    <w:p>
+      <w:pPr>
+        <w:widowControl w:val="0"/>
+        <w:pBdr>
+          <w:top w:val="nil"/>
+          <w:left w:val="nil"/>
+          <w:bottom w:val="nil"/>
+          <w:right w:val="nil"/>
+          <w:between w:val="nil"/>
+        </w:pBdr>
+      </w:pPr>
+      <w:r>
+        <w:t>        }</w:t>
+      </w:r>
+    </w:p>
+    <w:p>
+      <w:pPr>
+        <w:widowControl w:val="0"/>
+        <w:pBdr>
+          <w:top w:val="nil"/>
+          <w:left w:val="nil"/>
+          <w:bottom w:val="nil"/>
+          <w:right w:val="nil"/>
+          <w:between w:val="nil"/>
+        </w:pBdr>
+      </w:pPr>
+    </w:p>
+    <w:p>
+      <w:pPr>
+        <w:widowControl w:val="0"/>
+        <w:pBdr>
+          <w:top w:val="nil"/>
+          <w:left w:val="nil"/>
+          <w:bottom w:val="nil"/>
+          <w:right w:val="nil"/>
+          <w:between w:val="nil"/>
+        </w:pBdr>
+      </w:pPr>
+      <w:r>
+        <w:t xml:space="preserve">        private static void </w:t>
+      </w:r>
+      <w:proofErr w:type="spellStart"/>
+      <w:proofErr w:type="gramStart"/>
+      <w:r>
+        <w:t>FindStudentUI</w:t>
+      </w:r>
+      <w:proofErr w:type="spellEnd"/>
+      <w:r>
+        <w:t>(</w:t>
+      </w:r>
+      <w:proofErr w:type="spellStart"/>
+      <w:proofErr w:type="gramEnd"/>
+      <w:r>
+        <w:t>StudentManager</w:t>
+      </w:r>
+      <w:proofErr w:type="spellEnd"/>
+      <w:r>
+        <w:t xml:space="preserve"> manager)</w:t>
+      </w:r>
+    </w:p>
+    <w:p>
+      <w:pPr>
+        <w:widowControl w:val="0"/>
+        <w:pBdr>
+          <w:top w:val="nil"/>
+          <w:left w:val="nil"/>
+          <w:bottom w:val="nil"/>
+          <w:right w:val="nil"/>
+          <w:between w:val="nil"/>
+        </w:pBdr>
+      </w:pPr>
+      <w:r>
+        <w:t>        {</w:t>
+      </w:r>
+    </w:p>
+    <w:p>
+      <w:pPr>
+        <w:widowControl w:val="0"/>
+        <w:pBdr>
+          <w:top w:val="nil"/>
+          <w:left w:val="nil"/>
+          <w:bottom w:val="nil"/>
+          <w:right w:val="nil"/>
+          <w:between w:val="nil"/>
+        </w:pBdr>
+      </w:pPr>
+      <w:r>
+        <w:t xml:space="preserve">            </w:t>
+      </w:r>
+      <w:proofErr w:type="spellStart"/>
+      <w:r>
+        <w:t>Console.Write</w:t>
+      </w:r>
+      <w:proofErr w:type="spellEnd"/>
+      <w:r>
+        <w:t>("</w:t>
+      </w:r>
+      <w:proofErr w:type="spellStart"/>
+      <w:r>
+        <w:t>Nhap</w:t>
+      </w:r>
+      <w:proofErr w:type="spellEnd"/>
+      <w:r>
+        <w:t xml:space="preserve"> ID </w:t>
+      </w:r>
+      <w:proofErr w:type="spellStart"/>
+      <w:r>
+        <w:t>sinh</w:t>
+      </w:r>
+      <w:proofErr w:type="spellEnd"/>
+      <w:r>
+        <w:t xml:space="preserve"> </w:t>
+      </w:r>
+      <w:proofErr w:type="spellStart"/>
+      <w:r>
+        <w:t>vien</w:t>
+      </w:r>
+      <w:proofErr w:type="spellEnd"/>
+      <w:r>
+        <w:t xml:space="preserve"> can </w:t>
+      </w:r>
+      <w:proofErr w:type="spellStart"/>
+      <w:r>
+        <w:t>tim</w:t>
+      </w:r>
+      <w:proofErr w:type="spellEnd"/>
+      <w:r>
+        <w:t>: ");</w:t>
+      </w:r>
+    </w:p>
+    <w:p>
+      <w:pPr>
+        <w:widowControl w:val="0"/>
+        <w:pBdr>
+          <w:top w:val="nil"/>
+          <w:left w:val="nil"/>
+          <w:bottom w:val="nil"/>
+          <w:right w:val="nil"/>
+          <w:between w:val="nil"/>
+        </w:pBdr>
+      </w:pPr>
+      <w:r>
+        <w:t xml:space="preserve">            string id = </w:t>
+      </w:r>
+      <w:proofErr w:type="spellStart"/>
+      <w:r>
+        <w:t>Console.ReadLine</w:t>
+      </w:r>
+      <w:proofErr w:type="spellEnd"/>
+      <w:r>
+        <w:t>();</w:t>
+      </w:r>
+    </w:p>
+    <w:p>
+      <w:pPr>
+        <w:widowControl w:val="0"/>
+        <w:pBdr>
+          <w:top w:val="nil"/>
+          <w:left w:val="nil"/>
+          <w:bottom w:val="nil"/>
+          <w:right w:val="nil"/>
+          <w:between w:val="nil"/>
+        </w:pBdr>
+      </w:pPr>
+    </w:p>
+    <w:p>
+      <w:pPr>
+        <w:widowControl w:val="0"/>
+        <w:pBdr>
+          <w:top w:val="nil"/>
+          <w:left w:val="nil"/>
+          <w:bottom w:val="nil"/>
+          <w:right w:val="nil"/>
+          <w:between w:val="nil"/>
+        </w:pBdr>
+      </w:pPr>
+      <w:r>
+        <w:t xml:space="preserve">            Student </w:t>
+      </w:r>
+      <w:proofErr w:type="spellStart"/>
+      <w:r>
+        <w:t>student</w:t>
+      </w:r>
+      <w:proofErr w:type="spellEnd"/>
+      <w:r>
+        <w:t xml:space="preserve"> = </w:t>
+      </w:r>
+      <w:proofErr w:type="spellStart"/>
+      <w:proofErr w:type="gramStart"/>
+      <w:r>
+        <w:t>manager.FindStudentById</w:t>
+      </w:r>
+      <w:proofErr w:type="spellEnd"/>
+      <w:proofErr w:type="gramEnd"/>
+      <w:r>
+        <w:t>(id);</w:t>
+      </w:r>
+    </w:p>
+    <w:p>
+      <w:pPr>
+        <w:widowControl w:val="0"/>
+        <w:pBdr>
+          <w:top w:val="nil"/>
+          <w:left w:val="nil"/>
+          <w:bottom w:val="nil"/>
+          <w:right w:val="nil"/>
+          <w:between w:val="nil"/>
+        </w:pBdr>
+      </w:pPr>
+      <w:r>
+        <w:t>            if (</w:t>
+      </w:r>
+      <w:proofErr w:type="gramStart"/>
+      <w:r>
+        <w:t>student !</w:t>
+      </w:r>
+      <w:proofErr w:type="gramEnd"/>
+      <w:r>
+        <w:t>= null)</w:t>
+      </w:r>
+    </w:p>
+    <w:p>
+      <w:pPr>
+        <w:widowControl w:val="0"/>
+        <w:pBdr>
+          <w:top w:val="nil"/>
+          <w:left w:val="nil"/>
+          <w:bottom w:val="nil"/>
+          <w:right w:val="nil"/>
+          <w:between w:val="nil"/>
+        </w:pBdr>
+      </w:pPr>
+      <w:r>
+        <w:t>            {</w:t>
+      </w:r>
+    </w:p>
+    <w:p>
+      <w:pPr>
+        <w:widowControl w:val="0"/>
+        <w:pBdr>
+          <w:top w:val="nil"/>
+          <w:left w:val="nil"/>
+          <w:bottom w:val="nil"/>
+          <w:right w:val="nil"/>
+          <w:between w:val="nil"/>
+        </w:pBdr>
+      </w:pPr>
+      <w:r>
+        <w:t xml:space="preserve">                </w:t>
+      </w:r>
+      <w:proofErr w:type="spellStart"/>
+      <w:r>
+        <w:t>Console.WriteLine</w:t>
+      </w:r>
+      <w:proofErr w:type="spellEnd"/>
+      <w:r>
+        <w:t xml:space="preserve">("-&gt; Tim </w:t>
+      </w:r>
+      <w:proofErr w:type="spellStart"/>
+      <w:r>
+        <w:t>thay</w:t>
+      </w:r>
+      <w:proofErr w:type="spellEnd"/>
+      <w:r>
+        <w:t xml:space="preserve"> </w:t>
+      </w:r>
+      <w:proofErr w:type="spellStart"/>
+      <w:r>
+        <w:t>sinh</w:t>
+      </w:r>
+      <w:proofErr w:type="spellEnd"/>
+      <w:r>
+        <w:t xml:space="preserve"> </w:t>
+      </w:r>
+      <w:proofErr w:type="spellStart"/>
+      <w:r>
+        <w:t>vien</w:t>
+      </w:r>
+      <w:proofErr w:type="spellEnd"/>
+      <w:r>
+        <w:t>:");</w:t>
+      </w:r>
+    </w:p>
+    <w:p>
+      <w:pPr>
+        <w:widowControl w:val="0"/>
+        <w:pBdr>
+          <w:top w:val="nil"/>
+          <w:left w:val="nil"/>
+          <w:bottom w:val="nil"/>
+          <w:right w:val="nil"/>
+          <w:between w:val="nil"/>
+        </w:pBdr>
+      </w:pPr>
+      <w:r>
+        <w:t xml:space="preserve">                </w:t>
+      </w:r>
+      <w:proofErr w:type="spellStart"/>
+      <w:proofErr w:type="gramStart"/>
+      <w:r>
+        <w:t>student.Display</w:t>
+      </w:r>
+      <w:proofErr w:type="spellEnd"/>
+      <w:proofErr w:type="gramEnd"/>
+      <w:r>
+        <w:t>();</w:t>
+      </w:r>
+    </w:p>
+    <w:p>
+      <w:pPr>
+        <w:widowControl w:val="0"/>
+        <w:pBdr>
+          <w:top w:val="nil"/>
+          <w:left w:val="nil"/>
+          <w:bottom w:val="nil"/>
+          <w:right w:val="nil"/>
+          <w:between w:val="nil"/>
+        </w:pBdr>
+      </w:pPr>
+      <w:r>
+        <w:t>            }</w:t>
+      </w:r>
+    </w:p>
+    <w:p>
+      <w:pPr>
+        <w:widowControl w:val="0"/>
+        <w:pBdr>
+          <w:top w:val="nil"/>
+          <w:left w:val="nil"/>
+          <w:bottom w:val="nil"/>
+          <w:right w:val="nil"/>
+          <w:between w:val="nil"/>
+        </w:pBdr>
+      </w:pPr>
+      <w:r>
+        <w:t>            else</w:t>
+      </w:r>
+    </w:p>
+    <w:p>
+      <w:pPr>
+        <w:widowControl w:val="0"/>
+        <w:pBdr>
+          <w:top w:val="nil"/>
+          <w:left w:val="nil"/>
+          <w:bottom w:val="nil"/>
+          <w:right w:val="nil"/>
+          <w:between w:val="nil"/>
+        </w:pBdr>
+      </w:pPr>
+      <w:r>
+        <w:t>            {</w:t>
+      </w:r>
+    </w:p>
+    <w:p>
+      <w:pPr>
+        <w:widowControl w:val="0"/>
+        <w:pBdr>
+          <w:top w:val="nil"/>
+          <w:left w:val="nil"/>
+          <w:bottom w:val="nil"/>
+          <w:right w:val="nil"/>
+          <w:between w:val="nil"/>
+        </w:pBdr>
+      </w:pPr>
+      <w:r>
+        <w:t xml:space="preserve">                </w:t>
+      </w:r>
+      <w:proofErr w:type="spellStart"/>
+      <w:r>
+        <w:t>Console.WriteLine</w:t>
+      </w:r>
+      <w:proofErr w:type="spellEnd"/>
+      <w:r>
+        <w:t xml:space="preserve">($"-&gt; Khong </w:t>
+      </w:r>
+      <w:proofErr w:type="spellStart"/>
+      <w:r>
+        <w:t>tim</w:t>
+      </w:r>
+      <w:proofErr w:type="spellEnd"/>
+      <w:r>
+        <w:t xml:space="preserve"> </w:t>
+      </w:r>
+      <w:proofErr w:type="spellStart"/>
+      <w:r>
+        <w:t>thay</w:t>
+      </w:r>
+      <w:proofErr w:type="spellEnd"/>
+      <w:r>
+        <w:t xml:space="preserve"> </w:t>
+      </w:r>
+      <w:proofErr w:type="spellStart"/>
+      <w:r>
+        <w:t>sinh</w:t>
+      </w:r>
+      <w:proofErr w:type="spellEnd"/>
+      <w:r>
+        <w:t xml:space="preserve"> </w:t>
+      </w:r>
+      <w:proofErr w:type="spellStart"/>
+      <w:r>
+        <w:t>vien</w:t>
+      </w:r>
+      <w:proofErr w:type="spellEnd"/>
+      <w:r>
+        <w:t xml:space="preserve"> co ID {id}.");</w:t>
+      </w:r>
+    </w:p>
+    <w:p>
+      <w:pPr>
+        <w:widowControl w:val="0"/>
+        <w:pBdr>
+          <w:top w:val="nil"/>
+          <w:left w:val="nil"/>
+          <w:bottom w:val="nil"/>
+          <w:right w:val="nil"/>
+          <w:between w:val="nil"/>
+        </w:pBdr>
+      </w:pPr>
+      <w:r>
+        <w:t>            }</w:t>
+      </w:r>
+    </w:p>
+    <w:p>
+      <w:pPr>
+        <w:widowControl w:val="0"/>
+        <w:pBdr>
+          <w:top w:val="nil"/>
+          <w:left w:val="nil"/>
+          <w:bottom w:val="nil"/>
+          <w:right w:val="nil"/>
+          <w:between w:val="nil"/>
+        </w:pBdr>
+      </w:pPr>
+      <w:r>
+        <w:t>        }</w:t>
+      </w:r>
+    </w:p>
+    <w:p>
+      <w:pPr>
+        <w:widowControl w:val="0"/>
+        <w:pBdr>
+          <w:top w:val="nil"/>
+          <w:left w:val="nil"/>
+          <w:bottom w:val="nil"/>
+          <w:right w:val="nil"/>
+          <w:between w:val="nil"/>
+        </w:pBdr>
+      </w:pPr>
+      <w:r>
+        <w:t>    }</w:t>
+      </w:r>
+    </w:p>
+    <w:p>
+      <w:pPr>
+        <w:widowControl w:val="0"/>
+        <w:pBdr>
+          <w:top w:val="nil"/>
+          <w:left w:val="nil"/>
+          <w:bottom w:val="nil"/>
+          <w:right w:val="nil"/>
+          <w:between w:val="nil"/>
+        </w:pBdr>
+      </w:pPr>
+      <w:r>
+        <w:t>}</w:t>
+      </w:r>
+    </w:p>
+    <w:p>
+      <w:pPr>
+        <w:widowControl w:val="0"/>
+        <w:pBdr>
+          <w:top w:val="nil"/>
+          <w:left w:val="nil"/>
+          <w:bottom w:val="nil"/>
+          <w:right w:val="nil"/>
+          <w:between w:val="nil"/>
+        </w:pBdr>
+      </w:pPr>
+    </w:p>
+    <w:p>
+      <w:pPr>
+        <w:widowControl w:val="0"/>
+        <w:pBdr>
+          <w:top w:val="nil"/>
+          <w:left w:val="nil"/>
+          <w:bottom w:val="nil"/>
+          <w:right w:val="nil"/>
+          <w:between w:val="nil"/>
+        </w:pBdr>
+      </w:pPr>
+    </w:p>
+    <w:p>
+      <w:pPr>
+        <w:widowControl w:val="0"/>
+        <w:pBdr>
+          <w:top w:val="nil"/>
+          <w:left w:val="nil"/>
+          <w:bottom w:val="nil"/>
+          <w:right w:val="nil"/>
+          <w:between w:val="nil"/>
+        </w:pBdr>
+      </w:pPr>
+    </w:p>
+    <w:p>
+      <w:pPr>
+        <w:widowControl w:val="0"/>
+        <w:pBdr>
+          <w:top w:val="nil"/>
+          <w:left w:val="nil"/>
+          <w:bottom w:val="nil"/>
+          <w:right w:val="nil"/>
+          <w:between w:val="nil"/>
+        </w:pBdr>
+      </w:pPr>
+      <w:r>
+        <w:rPr>
+          <w:noProof/>
+        </w:rPr>
         <w:lastRenderedPageBreak/>
         <w:drawing>
           <wp:inline distT="0" distB="0" distL="0" distR="0" wp14:anchorId="3EDF685B" wp14:editId="415218F7">
@@ -1884,6 +8852,9 @@
         </w:pBdr>
       </w:pPr>
       <w:r>
+        <w:rPr>
+          <w:noProof/>
+        </w:rPr>
         <w:drawing>
           <wp:inline distT="0" distB="0" distL="0" distR="0" wp14:anchorId="61F72EA4" wp14:editId="5EEB424F">
             <wp:extent cx="5943600" cy="2856865"/>
@@ -1933,6 +8904,9 @@
         </w:pBdr>
       </w:pPr>
       <w:r>
+        <w:rPr>
+          <w:noProof/>
+        </w:rPr>
         <w:lastRenderedPageBreak/>
         <w:drawing>
           <wp:inline distT="0" distB="0" distL="0" distR="0" wp14:anchorId="53970572" wp14:editId="19A6886B">
@@ -1995,6 +8969,9 @@
         </w:pBdr>
       </w:pPr>
       <w:r>
+        <w:rPr>
+          <w:noProof/>
+        </w:rPr>
         <w:drawing>
           <wp:inline distT="0" distB="0" distL="0" distR="0" wp14:anchorId="7BD26300" wp14:editId="512CE1FF">
             <wp:extent cx="5607338" cy="2235315"/>
@@ -2056,6 +9033,9 @@
         </w:pBdr>
       </w:pPr>
       <w:r>
+        <w:rPr>
+          <w:noProof/>
+        </w:rPr>
         <w:drawing>
           <wp:inline distT="0" distB="0" distL="0" distR="0" wp14:anchorId="3E0533F2" wp14:editId="76A483CC">
             <wp:extent cx="5943600" cy="2783205"/>
@@ -2105,6 +9085,9 @@
         </w:pBdr>
       </w:pPr>
       <w:r>
+        <w:rPr>
+          <w:noProof/>
+        </w:rPr>
         <w:lastRenderedPageBreak/>
         <w:drawing>
           <wp:inline distT="0" distB="0" distL="0" distR="0" wp14:anchorId="41F5CF7F" wp14:editId="0E260219">
@@ -2167,6 +9150,9 @@
         </w:pBdr>
       </w:pPr>
       <w:r>
+        <w:rPr>
+          <w:noProof/>
+        </w:rPr>
         <w:drawing>
           <wp:inline distT="0" distB="0" distL="0" distR="0" wp14:anchorId="640F95D3" wp14:editId="44F3BD88">
             <wp:extent cx="5391427" cy="2006703"/>
@@ -2228,6 +9214,9 @@
         </w:pBdr>
       </w:pPr>
       <w:r>
+        <w:rPr>
+          <w:noProof/>
+        </w:rPr>
         <w:drawing>
           <wp:inline distT="0" distB="0" distL="0" distR="0" wp14:anchorId="040E1448" wp14:editId="2B2CCAED">
             <wp:extent cx="5073911" cy="2216264"/>
@@ -2277,6 +9266,9 @@
         </w:pBdr>
       </w:pPr>
       <w:r>
+        <w:rPr>
+          <w:noProof/>
+        </w:rPr>
         <w:lastRenderedPageBreak/>
         <w:drawing>
           <wp:inline distT="0" distB="0" distL="0" distR="0" wp14:anchorId="2282E660" wp14:editId="12CCADA5">
@@ -7687,7 +14679,6 @@
   <w:style w:type="character" w:default="1" w:styleId="DefaultParagraphFont">
     <w:name w:val="Default Paragraph Font"/>
     <w:uiPriority w:val="1"/>
-    <w:semiHidden/>
     <w:unhideWhenUsed/>
   </w:style>
   <w:style w:type="table" w:default="1" w:styleId="TableNormal">
